--- a/dokument/Gemensam rapport.docx
+++ b/dokument/Gemensam rapport.docx
@@ -10,14 +10,1165 @@
           <w:lang w:val="en-US"/>
         </w:rPr>
       </w:pPr>
+      <w:proofErr w:type="spellStart"/>
       <w:r>
         <w:rPr>
           <w:lang w:val="en-US"/>
         </w:rPr>
-        <w:t>Gemensam rapport</w:t>
-      </w:r>
+        <w:t>Projekt</w:t>
+      </w:r>
+      <w:r>
+        <w:rPr>
+          <w:lang w:val="en-US"/>
+        </w:rPr>
+        <w:t>rapport</w:t>
+      </w:r>
+      <w:proofErr w:type="spellEnd"/>
+    </w:p>
+    <w:p>
+      <w:pPr>
+        <w:pStyle w:val="Rubrik1"/>
+        <w:rPr>
+          <w:rFonts w:ascii="Segoe UI" w:eastAsia="Times New Roman" w:hAnsi="Segoe UI" w:cs="Segoe UI"/>
+          <w:color w:val="24292E"/>
+          <w:sz w:val="24"/>
+          <w:szCs w:val="24"/>
+          <w:lang w:val="en-SE" w:eastAsia="en-SE"/>
+        </w:rPr>
+      </w:pPr>
+      <w:r>
+        <w:rPr>
+          <w:rFonts w:eastAsia="Times New Roman"/>
+          <w:lang w:val="sv-SE" w:eastAsia="en-SE"/>
+        </w:rPr>
+        <w:t xml:space="preserve">Vårt </w:t>
+      </w:r>
+      <w:proofErr w:type="spellStart"/>
+      <w:r>
+        <w:rPr>
+          <w:rFonts w:eastAsia="Times New Roman"/>
+          <w:lang w:val="sv-SE" w:eastAsia="en-SE"/>
+        </w:rPr>
+        <w:t>agila</w:t>
+      </w:r>
+      <w:proofErr w:type="spellEnd"/>
+      <w:r>
+        <w:rPr>
+          <w:rFonts w:eastAsia="Times New Roman"/>
+          <w:lang w:val="sv-SE" w:eastAsia="en-SE"/>
+        </w:rPr>
+        <w:t xml:space="preserve"> </w:t>
+      </w:r>
+      <w:proofErr w:type="spellStart"/>
+      <w:r>
+        <w:rPr>
+          <w:rFonts w:eastAsia="Times New Roman"/>
+          <w:lang w:val="sv-SE" w:eastAsia="en-SE"/>
+        </w:rPr>
+        <w:t>arbetsätt</w:t>
+      </w:r>
+      <w:proofErr w:type="spellEnd"/>
+      <w:r>
+        <w:rPr>
+          <w:rFonts w:eastAsia="Times New Roman"/>
+          <w:lang w:val="sv-SE" w:eastAsia="en-SE"/>
+        </w:rPr>
+        <w:br/>
+      </w:r>
+      <w:proofErr w:type="spellStart"/>
+      <w:r>
+        <w:rPr>
+          <w:rFonts w:ascii="Segoe UI" w:eastAsia="Times New Roman" w:hAnsi="Segoe UI" w:cs="Segoe UI"/>
+          <w:color w:val="24292E"/>
+          <w:sz w:val="24"/>
+          <w:szCs w:val="24"/>
+          <w:lang w:val="en-SE" w:eastAsia="en-SE"/>
+        </w:rPr>
+        <w:t>Hur</w:t>
+      </w:r>
+      <w:proofErr w:type="spellEnd"/>
+      <w:r>
+        <w:rPr>
+          <w:rFonts w:ascii="Segoe UI" w:eastAsia="Times New Roman" w:hAnsi="Segoe UI" w:cs="Segoe UI"/>
+          <w:color w:val="24292E"/>
+          <w:sz w:val="24"/>
+          <w:szCs w:val="24"/>
+          <w:lang w:val="en-SE" w:eastAsia="en-SE"/>
+        </w:rPr>
+        <w:t xml:space="preserve"> har </w:t>
+      </w:r>
+      <w:proofErr w:type="spellStart"/>
+      <w:r>
+        <w:rPr>
+          <w:rFonts w:ascii="Segoe UI" w:eastAsia="Times New Roman" w:hAnsi="Segoe UI" w:cs="Segoe UI"/>
+          <w:color w:val="24292E"/>
+          <w:sz w:val="24"/>
+          <w:szCs w:val="24"/>
+          <w:lang w:val="en-SE" w:eastAsia="en-SE"/>
+        </w:rPr>
+        <w:t>ni</w:t>
+      </w:r>
+      <w:proofErr w:type="spellEnd"/>
+      <w:r>
+        <w:rPr>
+          <w:rFonts w:ascii="Segoe UI" w:eastAsia="Times New Roman" w:hAnsi="Segoe UI" w:cs="Segoe UI"/>
+          <w:color w:val="24292E"/>
+          <w:sz w:val="24"/>
+          <w:szCs w:val="24"/>
+          <w:lang w:val="en-SE" w:eastAsia="en-SE"/>
+        </w:rPr>
+        <w:t xml:space="preserve"> </w:t>
+      </w:r>
+      <w:proofErr w:type="spellStart"/>
+      <w:r>
+        <w:rPr>
+          <w:rFonts w:ascii="Segoe UI" w:eastAsia="Times New Roman" w:hAnsi="Segoe UI" w:cs="Segoe UI"/>
+          <w:color w:val="24292E"/>
+          <w:sz w:val="24"/>
+          <w:szCs w:val="24"/>
+          <w:lang w:val="en-SE" w:eastAsia="en-SE"/>
+        </w:rPr>
+        <w:t>arbetat</w:t>
+      </w:r>
+      <w:proofErr w:type="spellEnd"/>
+      <w:r>
+        <w:rPr>
+          <w:rFonts w:ascii="Segoe UI" w:eastAsia="Times New Roman" w:hAnsi="Segoe UI" w:cs="Segoe UI"/>
+          <w:color w:val="24292E"/>
+          <w:sz w:val="24"/>
+          <w:szCs w:val="24"/>
+          <w:lang w:val="en-SE" w:eastAsia="en-SE"/>
+        </w:rPr>
+        <w:t xml:space="preserve"> </w:t>
+      </w:r>
+      <w:proofErr w:type="spellStart"/>
+      <w:r>
+        <w:rPr>
+          <w:rFonts w:ascii="Segoe UI" w:eastAsia="Times New Roman" w:hAnsi="Segoe UI" w:cs="Segoe UI"/>
+          <w:color w:val="24292E"/>
+          <w:sz w:val="24"/>
+          <w:szCs w:val="24"/>
+          <w:lang w:val="en-SE" w:eastAsia="en-SE"/>
+        </w:rPr>
+        <w:t>agilt</w:t>
+      </w:r>
+      <w:proofErr w:type="spellEnd"/>
+      <w:r>
+        <w:rPr>
+          <w:rFonts w:ascii="Segoe UI" w:eastAsia="Times New Roman" w:hAnsi="Segoe UI" w:cs="Segoe UI"/>
+          <w:color w:val="24292E"/>
+          <w:sz w:val="24"/>
+          <w:szCs w:val="24"/>
+          <w:lang w:val="en-SE" w:eastAsia="en-SE"/>
+        </w:rPr>
+        <w:t>?</w:t>
+      </w:r>
+    </w:p>
+    <w:p>
+      <w:pPr>
+        <w:rPr>
+          <w:lang w:val="en-SE" w:eastAsia="en-SE"/>
+        </w:rPr>
+      </w:pPr>
+    </w:p>
+    <w:p>
+      <w:pPr>
+        <w:pStyle w:val="Rubrik1"/>
+        <w:rPr>
+          <w:lang w:val="sv-SE" w:eastAsia="en-SE"/>
+        </w:rPr>
+      </w:pPr>
+      <w:r>
+        <w:rPr>
+          <w:lang w:val="sv-SE" w:eastAsia="en-SE"/>
+        </w:rPr>
+        <w:t>Reflektioner</w:t>
+      </w:r>
+    </w:p>
+    <w:p>
+      <w:pPr>
+        <w:numPr>
+          <w:ilvl w:val="0"/>
+          <w:numId w:val="1"/>
+        </w:numPr>
+        <w:shd w:val="clear" w:color="auto" w:fill="FFFFFF"/>
+        <w:spacing w:before="60" w:after="100" w:afterAutospacing="1" w:line="240" w:lineRule="auto"/>
+        <w:rPr>
+          <w:rFonts w:ascii="Segoe UI" w:eastAsia="Times New Roman" w:hAnsi="Segoe UI" w:cs="Segoe UI"/>
+          <w:color w:val="24292E"/>
+          <w:sz w:val="24"/>
+          <w:szCs w:val="24"/>
+          <w:lang w:val="en-SE" w:eastAsia="en-SE"/>
+        </w:rPr>
+      </w:pPr>
+      <w:proofErr w:type="spellStart"/>
+      <w:r>
+        <w:rPr>
+          <w:rFonts w:ascii="Segoe UI" w:eastAsia="Times New Roman" w:hAnsi="Segoe UI" w:cs="Segoe UI"/>
+          <w:color w:val="24292E"/>
+          <w:sz w:val="24"/>
+          <w:szCs w:val="24"/>
+          <w:lang w:val="en-SE" w:eastAsia="en-SE"/>
+        </w:rPr>
+        <w:t>Reflektioner</w:t>
+      </w:r>
+      <w:proofErr w:type="spellEnd"/>
+      <w:r>
+        <w:rPr>
+          <w:rFonts w:ascii="Segoe UI" w:eastAsia="Times New Roman" w:hAnsi="Segoe UI" w:cs="Segoe UI"/>
+          <w:color w:val="24292E"/>
+          <w:sz w:val="24"/>
+          <w:szCs w:val="24"/>
+          <w:lang w:val="en-SE" w:eastAsia="en-SE"/>
+        </w:rPr>
+        <w:t xml:space="preserve"> </w:t>
+      </w:r>
+      <w:proofErr w:type="spellStart"/>
+      <w:r>
+        <w:rPr>
+          <w:rFonts w:ascii="Segoe UI" w:eastAsia="Times New Roman" w:hAnsi="Segoe UI" w:cs="Segoe UI"/>
+          <w:color w:val="24292E"/>
+          <w:sz w:val="24"/>
+          <w:szCs w:val="24"/>
+          <w:lang w:val="en-SE" w:eastAsia="en-SE"/>
+        </w:rPr>
+        <w:t>kring</w:t>
+      </w:r>
+      <w:proofErr w:type="spellEnd"/>
+      <w:r>
+        <w:rPr>
+          <w:rFonts w:ascii="Segoe UI" w:eastAsia="Times New Roman" w:hAnsi="Segoe UI" w:cs="Segoe UI"/>
+          <w:color w:val="24292E"/>
+          <w:sz w:val="24"/>
+          <w:szCs w:val="24"/>
+          <w:lang w:val="en-SE" w:eastAsia="en-SE"/>
+        </w:rPr>
+        <w:t xml:space="preserve"> de </w:t>
+      </w:r>
+      <w:proofErr w:type="spellStart"/>
+      <w:r>
+        <w:rPr>
+          <w:rFonts w:ascii="Segoe UI" w:eastAsia="Times New Roman" w:hAnsi="Segoe UI" w:cs="Segoe UI"/>
+          <w:color w:val="24292E"/>
+          <w:sz w:val="24"/>
+          <w:szCs w:val="24"/>
+          <w:lang w:val="en-SE" w:eastAsia="en-SE"/>
+        </w:rPr>
+        <w:t>olika</w:t>
+      </w:r>
+      <w:proofErr w:type="spellEnd"/>
+      <w:r>
+        <w:rPr>
+          <w:rFonts w:ascii="Segoe UI" w:eastAsia="Times New Roman" w:hAnsi="Segoe UI" w:cs="Segoe UI"/>
+          <w:color w:val="24292E"/>
+          <w:sz w:val="24"/>
+          <w:szCs w:val="24"/>
+          <w:lang w:val="en-SE" w:eastAsia="en-SE"/>
+        </w:rPr>
+        <w:t xml:space="preserve"> </w:t>
+      </w:r>
+      <w:proofErr w:type="spellStart"/>
+      <w:r>
+        <w:rPr>
+          <w:rFonts w:ascii="Segoe UI" w:eastAsia="Times New Roman" w:hAnsi="Segoe UI" w:cs="Segoe UI"/>
+          <w:color w:val="24292E"/>
+          <w:sz w:val="24"/>
+          <w:szCs w:val="24"/>
+          <w:lang w:val="en-SE" w:eastAsia="en-SE"/>
+        </w:rPr>
+        <w:t>aktiviterna</w:t>
+      </w:r>
+      <w:proofErr w:type="spellEnd"/>
+      <w:r>
+        <w:rPr>
+          <w:rFonts w:ascii="Segoe UI" w:eastAsia="Times New Roman" w:hAnsi="Segoe UI" w:cs="Segoe UI"/>
+          <w:color w:val="24292E"/>
+          <w:sz w:val="24"/>
+          <w:szCs w:val="24"/>
+          <w:lang w:val="en-SE" w:eastAsia="en-SE"/>
+        </w:rPr>
+        <w:t xml:space="preserve">, </w:t>
+      </w:r>
+      <w:proofErr w:type="spellStart"/>
+      <w:r>
+        <w:rPr>
+          <w:rFonts w:ascii="Segoe UI" w:eastAsia="Times New Roman" w:hAnsi="Segoe UI" w:cs="Segoe UI"/>
+          <w:color w:val="24292E"/>
+          <w:sz w:val="24"/>
+          <w:szCs w:val="24"/>
+          <w:lang w:val="en-SE" w:eastAsia="en-SE"/>
+        </w:rPr>
+        <w:t>samt</w:t>
+      </w:r>
+      <w:proofErr w:type="spellEnd"/>
+      <w:r>
+        <w:rPr>
+          <w:rFonts w:ascii="Segoe UI" w:eastAsia="Times New Roman" w:hAnsi="Segoe UI" w:cs="Segoe UI"/>
+          <w:color w:val="24292E"/>
+          <w:sz w:val="24"/>
+          <w:szCs w:val="24"/>
+          <w:lang w:val="en-SE" w:eastAsia="en-SE"/>
+        </w:rPr>
+        <w:t xml:space="preserve"> </w:t>
+      </w:r>
+      <w:proofErr w:type="spellStart"/>
+      <w:r>
+        <w:rPr>
+          <w:rFonts w:ascii="Segoe UI" w:eastAsia="Times New Roman" w:hAnsi="Segoe UI" w:cs="Segoe UI"/>
+          <w:color w:val="24292E"/>
+          <w:sz w:val="24"/>
+          <w:szCs w:val="24"/>
+          <w:lang w:val="en-SE" w:eastAsia="en-SE"/>
+        </w:rPr>
+        <w:t>hur</w:t>
+      </w:r>
+      <w:proofErr w:type="spellEnd"/>
+      <w:r>
+        <w:rPr>
+          <w:rFonts w:ascii="Segoe UI" w:eastAsia="Times New Roman" w:hAnsi="Segoe UI" w:cs="Segoe UI"/>
+          <w:color w:val="24292E"/>
+          <w:sz w:val="24"/>
+          <w:szCs w:val="24"/>
+          <w:lang w:val="en-SE" w:eastAsia="en-SE"/>
+        </w:rPr>
+        <w:t xml:space="preserve"> </w:t>
+      </w:r>
+      <w:proofErr w:type="spellStart"/>
+      <w:r>
+        <w:rPr>
+          <w:rFonts w:ascii="Segoe UI" w:eastAsia="Times New Roman" w:hAnsi="Segoe UI" w:cs="Segoe UI"/>
+          <w:color w:val="24292E"/>
+          <w:sz w:val="24"/>
+          <w:szCs w:val="24"/>
+          <w:lang w:val="en-SE" w:eastAsia="en-SE"/>
+        </w:rPr>
+        <w:t>ni</w:t>
+      </w:r>
+      <w:proofErr w:type="spellEnd"/>
+      <w:r>
+        <w:rPr>
+          <w:rFonts w:ascii="Segoe UI" w:eastAsia="Times New Roman" w:hAnsi="Segoe UI" w:cs="Segoe UI"/>
+          <w:color w:val="24292E"/>
+          <w:sz w:val="24"/>
+          <w:szCs w:val="24"/>
+          <w:lang w:val="en-SE" w:eastAsia="en-SE"/>
+        </w:rPr>
+        <w:t xml:space="preserve"> </w:t>
+      </w:r>
+      <w:proofErr w:type="spellStart"/>
+      <w:r>
+        <w:rPr>
+          <w:rFonts w:ascii="Segoe UI" w:eastAsia="Times New Roman" w:hAnsi="Segoe UI" w:cs="Segoe UI"/>
+          <w:color w:val="24292E"/>
+          <w:sz w:val="24"/>
+          <w:szCs w:val="24"/>
+          <w:lang w:val="en-SE" w:eastAsia="en-SE"/>
+        </w:rPr>
+        <w:t>utförde</w:t>
+      </w:r>
+      <w:proofErr w:type="spellEnd"/>
+      <w:r>
+        <w:rPr>
+          <w:rFonts w:ascii="Segoe UI" w:eastAsia="Times New Roman" w:hAnsi="Segoe UI" w:cs="Segoe UI"/>
+          <w:color w:val="24292E"/>
+          <w:sz w:val="24"/>
+          <w:szCs w:val="24"/>
+          <w:lang w:val="en-SE" w:eastAsia="en-SE"/>
+        </w:rPr>
+        <w:t xml:space="preserve"> dem:</w:t>
+      </w:r>
+    </w:p>
+    <w:p>
+      <w:pPr>
+        <w:shd w:val="clear" w:color="auto" w:fill="FFFFFF"/>
+        <w:spacing w:before="60" w:after="100" w:afterAutospacing="1" w:line="240" w:lineRule="auto"/>
+        <w:rPr>
+          <w:rFonts w:ascii="Segoe UI" w:eastAsia="Times New Roman" w:hAnsi="Segoe UI" w:cs="Segoe UI"/>
+          <w:color w:val="24292E"/>
+          <w:sz w:val="24"/>
+          <w:szCs w:val="24"/>
+          <w:lang w:val="en-SE" w:eastAsia="en-SE"/>
+        </w:rPr>
+      </w:pPr>
+      <w:r>
+        <w:rPr>
+          <w:rFonts w:ascii="Segoe UI" w:eastAsia="Times New Roman" w:hAnsi="Segoe UI" w:cs="Segoe UI"/>
+          <w:color w:val="24292E"/>
+          <w:sz w:val="24"/>
+          <w:szCs w:val="24"/>
+          <w:lang w:val="en-SE" w:eastAsia="en-SE"/>
+        </w:rPr>
+        <w:t>Sprint planning</w:t>
+      </w:r>
+      <w:r>
+        <w:rPr>
+          <w:rFonts w:ascii="Segoe UI" w:eastAsia="Times New Roman" w:hAnsi="Segoe UI" w:cs="Segoe UI"/>
+          <w:color w:val="24292E"/>
+          <w:sz w:val="24"/>
+          <w:szCs w:val="24"/>
+          <w:lang w:val="sv-SE" w:eastAsia="en-SE"/>
+        </w:rPr>
+        <w:t xml:space="preserve">, </w:t>
+      </w:r>
+      <w:r>
+        <w:rPr>
+          <w:rFonts w:ascii="Segoe UI" w:eastAsia="Times New Roman" w:hAnsi="Segoe UI" w:cs="Segoe UI"/>
+          <w:color w:val="24292E"/>
+          <w:sz w:val="24"/>
+          <w:szCs w:val="24"/>
+          <w:lang w:val="en-SE" w:eastAsia="en-SE"/>
+        </w:rPr>
+        <w:t>Daily Scrum</w:t>
+      </w:r>
+      <w:r>
+        <w:rPr>
+          <w:rFonts w:ascii="Segoe UI" w:eastAsia="Times New Roman" w:hAnsi="Segoe UI" w:cs="Segoe UI"/>
+          <w:color w:val="24292E"/>
+          <w:sz w:val="24"/>
+          <w:szCs w:val="24"/>
+          <w:lang w:val="sv-SE" w:eastAsia="en-SE"/>
+        </w:rPr>
+        <w:t xml:space="preserve">, </w:t>
+      </w:r>
+      <w:r>
+        <w:rPr>
+          <w:rFonts w:ascii="Segoe UI" w:eastAsia="Times New Roman" w:hAnsi="Segoe UI" w:cs="Segoe UI"/>
+          <w:color w:val="24292E"/>
+          <w:sz w:val="24"/>
+          <w:szCs w:val="24"/>
+          <w:lang w:val="en-SE" w:eastAsia="en-SE"/>
+        </w:rPr>
+        <w:t>Sprint review (</w:t>
+      </w:r>
+      <w:proofErr w:type="spellStart"/>
+      <w:r>
+        <w:rPr>
+          <w:rFonts w:ascii="Segoe UI" w:eastAsia="Times New Roman" w:hAnsi="Segoe UI" w:cs="Segoe UI"/>
+          <w:color w:val="24292E"/>
+          <w:sz w:val="24"/>
+          <w:szCs w:val="24"/>
+          <w:lang w:val="en-SE" w:eastAsia="en-SE"/>
+        </w:rPr>
+        <w:t>innehållande</w:t>
+      </w:r>
+      <w:proofErr w:type="spellEnd"/>
+      <w:r>
+        <w:rPr>
+          <w:rFonts w:ascii="Segoe UI" w:eastAsia="Times New Roman" w:hAnsi="Segoe UI" w:cs="Segoe UI"/>
+          <w:color w:val="24292E"/>
+          <w:sz w:val="24"/>
+          <w:szCs w:val="24"/>
+          <w:lang w:val="en-SE" w:eastAsia="en-SE"/>
+        </w:rPr>
+        <w:t xml:space="preserve"> demo</w:t>
+      </w:r>
+      <w:r>
+        <w:rPr>
+          <w:rFonts w:ascii="Segoe UI" w:eastAsia="Times New Roman" w:hAnsi="Segoe UI" w:cs="Segoe UI"/>
+          <w:color w:val="24292E"/>
+          <w:sz w:val="24"/>
+          <w:szCs w:val="24"/>
+          <w:lang w:val="en-US" w:eastAsia="en-SE"/>
+        </w:rPr>
+        <w:t xml:space="preserve">), </w:t>
+      </w:r>
+      <w:r>
+        <w:rPr>
+          <w:rFonts w:ascii="Segoe UI" w:eastAsia="Times New Roman" w:hAnsi="Segoe UI" w:cs="Segoe UI"/>
+          <w:color w:val="24292E"/>
+          <w:sz w:val="24"/>
+          <w:szCs w:val="24"/>
+          <w:lang w:val="en-SE" w:eastAsia="en-SE"/>
+        </w:rPr>
+        <w:t>Sprint retro</w:t>
+      </w:r>
+    </w:p>
+    <w:p>
+      <w:pPr>
+        <w:pStyle w:val="Rubrik3"/>
+        <w:rPr>
+          <w:lang w:val="sv-SE" w:eastAsia="en-SE"/>
+        </w:rPr>
+      </w:pPr>
+      <w:r>
+        <w:rPr>
+          <w:lang w:val="sv-SE" w:eastAsia="en-SE"/>
+        </w:rPr>
+        <w:t>Sprint planning</w:t>
+      </w:r>
+    </w:p>
+    <w:p>
+      <w:pPr>
+        <w:rPr>
+          <w:lang w:val="sv-SE" w:eastAsia="en-SE"/>
+        </w:rPr>
+      </w:pPr>
+      <w:r>
+        <w:rPr>
+          <w:lang w:val="sv-SE" w:eastAsia="en-SE"/>
+        </w:rPr>
+        <w:t>På v</w:t>
+      </w:r>
+      <w:r>
+        <w:rPr>
+          <w:lang w:val="sv-SE" w:eastAsia="en-SE"/>
+        </w:rPr>
+        <w:t>år första sprint</w:t>
+      </w:r>
+      <w:r>
+        <w:rPr>
+          <w:lang w:val="sv-SE" w:eastAsia="en-SE"/>
+        </w:rPr>
+        <w:t xml:space="preserve"> </w:t>
+      </w:r>
+      <w:proofErr w:type="gramStart"/>
+      <w:r>
+        <w:rPr>
+          <w:lang w:val="sv-SE" w:eastAsia="en-SE"/>
+        </w:rPr>
+        <w:t>planerings möte</w:t>
+      </w:r>
+      <w:proofErr w:type="gramEnd"/>
+      <w:r>
+        <w:rPr>
+          <w:lang w:val="sv-SE" w:eastAsia="en-SE"/>
+        </w:rPr>
+        <w:t xml:space="preserve">, blev lite vagt och vi insåg redan efter första veckan att vi behövde vara noggrannare och gå ner mer i detalj på de som skulle ligga i vår </w:t>
+      </w:r>
+      <w:proofErr w:type="spellStart"/>
+      <w:r>
+        <w:rPr>
+          <w:lang w:val="sv-SE" w:eastAsia="en-SE"/>
+        </w:rPr>
+        <w:t>vår</w:t>
+      </w:r>
+      <w:proofErr w:type="spellEnd"/>
+      <w:r>
+        <w:rPr>
+          <w:lang w:val="sv-SE" w:eastAsia="en-SE"/>
+        </w:rPr>
+        <w:t xml:space="preserve"> backlogg och hur det skulle utföras.</w:t>
+      </w:r>
+    </w:p>
+    <w:p>
+      <w:pPr>
+        <w:pStyle w:val="Rubrik3"/>
+        <w:rPr>
+          <w:lang w:val="sv-SE" w:eastAsia="en-SE"/>
+        </w:rPr>
+      </w:pPr>
+      <w:r>
+        <w:rPr>
+          <w:lang w:val="sv-SE" w:eastAsia="en-SE"/>
+        </w:rPr>
+        <w:t>Daily Scrum</w:t>
+      </w:r>
+    </w:p>
+    <w:p>
+      <w:pPr>
+        <w:rPr>
+          <w:lang w:val="sv-SE" w:eastAsia="en-SE"/>
+        </w:rPr>
+      </w:pPr>
+      <w:r>
+        <w:rPr>
+          <w:lang w:val="sv-SE" w:eastAsia="en-SE"/>
+        </w:rPr>
+        <w:t>Det var svårt att inte glida in på svårigheter, frågor och funderingar</w:t>
+      </w:r>
+    </w:p>
+    <w:p>
+      <w:pPr>
+        <w:pStyle w:val="Rubrik3"/>
+        <w:rPr>
+          <w:lang w:val="sv-SE" w:eastAsia="en-SE"/>
+        </w:rPr>
+      </w:pPr>
+      <w:r>
+        <w:rPr>
+          <w:lang w:val="sv-SE" w:eastAsia="en-SE"/>
+        </w:rPr>
+        <w:t xml:space="preserve">Sprint </w:t>
+      </w:r>
+      <w:proofErr w:type="spellStart"/>
+      <w:r>
+        <w:rPr>
+          <w:lang w:val="sv-SE" w:eastAsia="en-SE"/>
+        </w:rPr>
+        <w:t>review</w:t>
+      </w:r>
+      <w:proofErr w:type="spellEnd"/>
+    </w:p>
+    <w:p>
+      <w:pPr>
+        <w:rPr>
+          <w:lang w:val="sv-SE" w:eastAsia="en-SE"/>
+        </w:rPr>
+      </w:pPr>
+      <w:proofErr w:type="spellStart"/>
+      <w:r>
+        <w:rPr>
+          <w:lang w:val="sv-SE" w:eastAsia="en-SE"/>
+        </w:rPr>
+        <w:t>B</w:t>
+      </w:r>
+      <w:r>
+        <w:rPr>
+          <w:lang w:val="sv-SE" w:eastAsia="en-SE"/>
+        </w:rPr>
+        <w:t>lablabla</w:t>
+      </w:r>
+      <w:proofErr w:type="spellEnd"/>
+      <w:r>
+        <w:rPr>
+          <w:lang w:val="sv-SE" w:eastAsia="en-SE"/>
+        </w:rPr>
+        <w:t xml:space="preserve"> (</w:t>
+      </w:r>
+      <w:proofErr w:type="gramStart"/>
+      <w:r>
+        <w:rPr>
+          <w:lang w:val="sv-SE" w:eastAsia="en-SE"/>
+        </w:rPr>
+        <w:t>demo mötet</w:t>
+      </w:r>
+      <w:proofErr w:type="gramEnd"/>
+      <w:r>
+        <w:rPr>
+          <w:lang w:val="sv-SE" w:eastAsia="en-SE"/>
+        </w:rPr>
+        <w:t>)</w:t>
+      </w:r>
+    </w:p>
+    <w:p>
+      <w:pPr>
+        <w:pStyle w:val="Rubrik3"/>
+        <w:rPr>
+          <w:lang w:val="sv-SE" w:eastAsia="en-SE"/>
+        </w:rPr>
+      </w:pPr>
+      <w:r>
+        <w:rPr>
+          <w:lang w:val="sv-SE" w:eastAsia="en-SE"/>
+        </w:rPr>
+        <w:t>Sprint retro</w:t>
+      </w:r>
+    </w:p>
+    <w:p>
+      <w:pPr>
+        <w:rPr>
+          <w:lang w:val="sv-SE" w:eastAsia="en-SE"/>
+        </w:rPr>
+      </w:pPr>
+      <w:r>
+        <w:rPr>
+          <w:lang w:val="sv-SE" w:eastAsia="en-SE"/>
+        </w:rPr>
+        <w:t xml:space="preserve">Tycker att vårt första möte var bra och väldigt sakligt och vi kom fram till både de som gick bra och de som måste bli bättre </w:t>
+      </w:r>
+      <w:proofErr w:type="spellStart"/>
+      <w:r>
+        <w:rPr>
+          <w:lang w:val="sv-SE" w:eastAsia="en-SE"/>
+        </w:rPr>
+        <w:t>blablabla</w:t>
+      </w:r>
+      <w:proofErr w:type="spellEnd"/>
+    </w:p>
+    <w:p>
+      <w:pPr>
+        <w:pStyle w:val="Rubrik1"/>
+        <w:rPr>
+          <w:lang w:val="sv-SE" w:eastAsia="en-SE"/>
+        </w:rPr>
+      </w:pPr>
+      <w:r>
+        <w:rPr>
+          <w:lang w:val="sv-SE" w:eastAsia="en-SE"/>
+        </w:rPr>
+        <w:t>Slutsats</w:t>
+      </w:r>
+    </w:p>
+    <w:p>
+      <w:pPr>
+        <w:rPr>
+          <w:lang w:val="sv-SE" w:eastAsia="en-SE"/>
+        </w:rPr>
+      </w:pPr>
+    </w:p>
+    <w:p>
+      <w:pPr>
+        <w:numPr>
+          <w:ilvl w:val="0"/>
+          <w:numId w:val="1"/>
+        </w:numPr>
+        <w:shd w:val="clear" w:color="auto" w:fill="FFFFFF"/>
+        <w:spacing w:before="60" w:after="100" w:afterAutospacing="1" w:line="240" w:lineRule="auto"/>
+        <w:rPr>
+          <w:rFonts w:ascii="Segoe UI" w:eastAsia="Times New Roman" w:hAnsi="Segoe UI" w:cs="Segoe UI"/>
+          <w:color w:val="24292E"/>
+          <w:sz w:val="24"/>
+          <w:szCs w:val="24"/>
+          <w:lang w:val="en-SE" w:eastAsia="en-SE"/>
+        </w:rPr>
+      </w:pPr>
+      <w:proofErr w:type="spellStart"/>
+      <w:r>
+        <w:rPr>
+          <w:rFonts w:ascii="Segoe UI" w:eastAsia="Times New Roman" w:hAnsi="Segoe UI" w:cs="Segoe UI"/>
+          <w:color w:val="24292E"/>
+          <w:sz w:val="24"/>
+          <w:szCs w:val="24"/>
+          <w:lang w:val="en-SE" w:eastAsia="en-SE"/>
+        </w:rPr>
+        <w:t>Slutsatser</w:t>
+      </w:r>
+      <w:proofErr w:type="spellEnd"/>
+      <w:r>
+        <w:rPr>
+          <w:rFonts w:ascii="Segoe UI" w:eastAsia="Times New Roman" w:hAnsi="Segoe UI" w:cs="Segoe UI"/>
+          <w:color w:val="24292E"/>
+          <w:sz w:val="24"/>
+          <w:szCs w:val="24"/>
+          <w:lang w:val="en-SE" w:eastAsia="en-SE"/>
+        </w:rPr>
+        <w:t xml:space="preserve"> </w:t>
+      </w:r>
+      <w:proofErr w:type="spellStart"/>
+      <w:r>
+        <w:rPr>
+          <w:rFonts w:ascii="Segoe UI" w:eastAsia="Times New Roman" w:hAnsi="Segoe UI" w:cs="Segoe UI"/>
+          <w:color w:val="24292E"/>
+          <w:sz w:val="24"/>
+          <w:szCs w:val="24"/>
+          <w:lang w:val="en-SE" w:eastAsia="en-SE"/>
+        </w:rPr>
+        <w:t>kring</w:t>
+      </w:r>
+      <w:proofErr w:type="spellEnd"/>
+      <w:r>
+        <w:rPr>
+          <w:rFonts w:ascii="Segoe UI" w:eastAsia="Times New Roman" w:hAnsi="Segoe UI" w:cs="Segoe UI"/>
+          <w:color w:val="24292E"/>
+          <w:sz w:val="24"/>
+          <w:szCs w:val="24"/>
+          <w:lang w:val="en-SE" w:eastAsia="en-SE"/>
+        </w:rPr>
+        <w:t xml:space="preserve"> det agila </w:t>
+      </w:r>
+      <w:proofErr w:type="spellStart"/>
+      <w:r>
+        <w:rPr>
+          <w:rFonts w:ascii="Segoe UI" w:eastAsia="Times New Roman" w:hAnsi="Segoe UI" w:cs="Segoe UI"/>
+          <w:color w:val="24292E"/>
+          <w:sz w:val="24"/>
+          <w:szCs w:val="24"/>
+          <w:lang w:val="en-SE" w:eastAsia="en-SE"/>
+        </w:rPr>
+        <w:t>arbetet</w:t>
+      </w:r>
+      <w:proofErr w:type="spellEnd"/>
+      <w:r>
+        <w:rPr>
+          <w:rFonts w:ascii="Segoe UI" w:eastAsia="Times New Roman" w:hAnsi="Segoe UI" w:cs="Segoe UI"/>
+          <w:color w:val="24292E"/>
+          <w:sz w:val="24"/>
+          <w:szCs w:val="24"/>
+          <w:lang w:val="en-SE" w:eastAsia="en-SE"/>
+        </w:rPr>
+        <w:t>?</w:t>
+      </w:r>
+    </w:p>
+    <w:p>
+      <w:pPr>
+        <w:pStyle w:val="Rubrik1"/>
+        <w:rPr>
+          <w:rFonts w:eastAsia="Times New Roman"/>
+          <w:lang w:val="sv-SE" w:eastAsia="en-SE"/>
+        </w:rPr>
+      </w:pPr>
+      <w:r>
+        <w:rPr>
+          <w:rFonts w:eastAsia="Times New Roman"/>
+          <w:lang w:val="sv-SE" w:eastAsia="en-SE"/>
+        </w:rPr>
+        <w:t xml:space="preserve">Vad hade varit </w:t>
+      </w:r>
+      <w:r>
+        <w:rPr>
+          <w:rFonts w:eastAsia="Times New Roman"/>
+          <w:lang w:val="sv-SE" w:eastAsia="en-SE"/>
+        </w:rPr>
+        <w:t xml:space="preserve">annorlunda </w:t>
+      </w:r>
+      <w:r>
+        <w:rPr>
+          <w:rFonts w:eastAsia="Times New Roman"/>
+          <w:lang w:val="sv-SE" w:eastAsia="en-SE"/>
+        </w:rPr>
+        <w:t>om projektet var ett</w:t>
+      </w:r>
+      <w:r>
+        <w:rPr>
+          <w:rFonts w:eastAsia="Times New Roman"/>
+          <w:lang w:val="sv-SE" w:eastAsia="en-SE"/>
+        </w:rPr>
+        <w:t xml:space="preserve"> v</w:t>
+      </w:r>
+      <w:r>
+        <w:rPr>
+          <w:rFonts w:eastAsia="Times New Roman"/>
+          <w:lang w:val="sv-SE" w:eastAsia="en-SE"/>
+        </w:rPr>
+        <w:t>attenfalls projekt?</w:t>
+      </w:r>
+    </w:p>
+    <w:p>
+      <w:pPr>
+        <w:numPr>
+          <w:ilvl w:val="0"/>
+          <w:numId w:val="1"/>
+        </w:numPr>
+        <w:shd w:val="clear" w:color="auto" w:fill="FFFFFF"/>
+        <w:spacing w:before="60" w:after="100" w:afterAutospacing="1" w:line="240" w:lineRule="auto"/>
+        <w:rPr>
+          <w:rFonts w:ascii="Segoe UI" w:eastAsia="Times New Roman" w:hAnsi="Segoe UI" w:cs="Segoe UI"/>
+          <w:color w:val="24292E"/>
+          <w:sz w:val="24"/>
+          <w:szCs w:val="24"/>
+          <w:lang w:val="en-SE" w:eastAsia="en-SE"/>
+        </w:rPr>
+      </w:pPr>
+      <w:proofErr w:type="spellStart"/>
+      <w:r>
+        <w:rPr>
+          <w:rFonts w:ascii="Segoe UI" w:eastAsia="Times New Roman" w:hAnsi="Segoe UI" w:cs="Segoe UI"/>
+          <w:color w:val="24292E"/>
+          <w:sz w:val="24"/>
+          <w:szCs w:val="24"/>
+          <w:lang w:val="en-SE" w:eastAsia="en-SE"/>
+        </w:rPr>
+        <w:t>Vad</w:t>
+      </w:r>
+      <w:proofErr w:type="spellEnd"/>
+      <w:r>
+        <w:rPr>
+          <w:rFonts w:ascii="Segoe UI" w:eastAsia="Times New Roman" w:hAnsi="Segoe UI" w:cs="Segoe UI"/>
+          <w:color w:val="24292E"/>
+          <w:sz w:val="24"/>
+          <w:szCs w:val="24"/>
+          <w:lang w:val="en-SE" w:eastAsia="en-SE"/>
+        </w:rPr>
+        <w:t xml:space="preserve"> </w:t>
+      </w:r>
+      <w:proofErr w:type="spellStart"/>
+      <w:r>
+        <w:rPr>
+          <w:rFonts w:ascii="Segoe UI" w:eastAsia="Times New Roman" w:hAnsi="Segoe UI" w:cs="Segoe UI"/>
+          <w:color w:val="24292E"/>
+          <w:sz w:val="24"/>
+          <w:szCs w:val="24"/>
+          <w:lang w:val="en-SE" w:eastAsia="en-SE"/>
+        </w:rPr>
+        <w:t>skulle</w:t>
+      </w:r>
+      <w:proofErr w:type="spellEnd"/>
+      <w:r>
+        <w:rPr>
+          <w:rFonts w:ascii="Segoe UI" w:eastAsia="Times New Roman" w:hAnsi="Segoe UI" w:cs="Segoe UI"/>
+          <w:color w:val="24292E"/>
+          <w:sz w:val="24"/>
+          <w:szCs w:val="24"/>
+          <w:lang w:val="en-SE" w:eastAsia="en-SE"/>
+        </w:rPr>
+        <w:t xml:space="preserve"> </w:t>
+      </w:r>
+      <w:proofErr w:type="spellStart"/>
+      <w:r>
+        <w:rPr>
+          <w:rFonts w:ascii="Segoe UI" w:eastAsia="Times New Roman" w:hAnsi="Segoe UI" w:cs="Segoe UI"/>
+          <w:color w:val="24292E"/>
+          <w:sz w:val="24"/>
+          <w:szCs w:val="24"/>
+          <w:lang w:val="en-SE" w:eastAsia="en-SE"/>
+        </w:rPr>
+        <w:t>kunnat</w:t>
+      </w:r>
+      <w:proofErr w:type="spellEnd"/>
+      <w:r>
+        <w:rPr>
+          <w:rFonts w:ascii="Segoe UI" w:eastAsia="Times New Roman" w:hAnsi="Segoe UI" w:cs="Segoe UI"/>
+          <w:color w:val="24292E"/>
+          <w:sz w:val="24"/>
+          <w:szCs w:val="24"/>
+          <w:lang w:val="en-SE" w:eastAsia="en-SE"/>
+        </w:rPr>
+        <w:t xml:space="preserve"> </w:t>
+      </w:r>
+      <w:proofErr w:type="spellStart"/>
+      <w:r>
+        <w:rPr>
+          <w:rFonts w:ascii="Segoe UI" w:eastAsia="Times New Roman" w:hAnsi="Segoe UI" w:cs="Segoe UI"/>
+          <w:color w:val="24292E"/>
+          <w:sz w:val="24"/>
+          <w:szCs w:val="24"/>
+          <w:lang w:val="en-SE" w:eastAsia="en-SE"/>
+        </w:rPr>
+        <w:t>gå</w:t>
+      </w:r>
+      <w:proofErr w:type="spellEnd"/>
+      <w:r>
+        <w:rPr>
+          <w:rFonts w:ascii="Segoe UI" w:eastAsia="Times New Roman" w:hAnsi="Segoe UI" w:cs="Segoe UI"/>
+          <w:color w:val="24292E"/>
+          <w:sz w:val="24"/>
+          <w:szCs w:val="24"/>
+          <w:lang w:val="en-SE" w:eastAsia="en-SE"/>
+        </w:rPr>
+        <w:t xml:space="preserve"> </w:t>
+      </w:r>
+      <w:proofErr w:type="spellStart"/>
+      <w:r>
+        <w:rPr>
+          <w:rFonts w:ascii="Segoe UI" w:eastAsia="Times New Roman" w:hAnsi="Segoe UI" w:cs="Segoe UI"/>
+          <w:color w:val="24292E"/>
+          <w:sz w:val="24"/>
+          <w:szCs w:val="24"/>
+          <w:lang w:val="en-SE" w:eastAsia="en-SE"/>
+        </w:rPr>
+        <w:t>annorlunda</w:t>
+      </w:r>
+      <w:proofErr w:type="spellEnd"/>
+      <w:r>
+        <w:rPr>
+          <w:rFonts w:ascii="Segoe UI" w:eastAsia="Times New Roman" w:hAnsi="Segoe UI" w:cs="Segoe UI"/>
+          <w:color w:val="24292E"/>
+          <w:sz w:val="24"/>
+          <w:szCs w:val="24"/>
+          <w:lang w:val="en-SE" w:eastAsia="en-SE"/>
+        </w:rPr>
+        <w:t xml:space="preserve"> om </w:t>
+      </w:r>
+      <w:proofErr w:type="spellStart"/>
+      <w:r>
+        <w:rPr>
+          <w:rFonts w:ascii="Segoe UI" w:eastAsia="Times New Roman" w:hAnsi="Segoe UI" w:cs="Segoe UI"/>
+          <w:color w:val="24292E"/>
+          <w:sz w:val="24"/>
+          <w:szCs w:val="24"/>
+          <w:lang w:val="en-SE" w:eastAsia="en-SE"/>
+        </w:rPr>
+        <w:t>ni</w:t>
+      </w:r>
+      <w:proofErr w:type="spellEnd"/>
+      <w:r>
+        <w:rPr>
+          <w:rFonts w:ascii="Segoe UI" w:eastAsia="Times New Roman" w:hAnsi="Segoe UI" w:cs="Segoe UI"/>
+          <w:color w:val="24292E"/>
+          <w:sz w:val="24"/>
+          <w:szCs w:val="24"/>
+          <w:lang w:val="en-SE" w:eastAsia="en-SE"/>
+        </w:rPr>
+        <w:t xml:space="preserve"> </w:t>
+      </w:r>
+      <w:proofErr w:type="spellStart"/>
+      <w:r>
+        <w:rPr>
+          <w:rFonts w:ascii="Segoe UI" w:eastAsia="Times New Roman" w:hAnsi="Segoe UI" w:cs="Segoe UI"/>
+          <w:color w:val="24292E"/>
+          <w:sz w:val="24"/>
+          <w:szCs w:val="24"/>
+          <w:lang w:val="en-SE" w:eastAsia="en-SE"/>
+        </w:rPr>
+        <w:t>inte</w:t>
+      </w:r>
+      <w:proofErr w:type="spellEnd"/>
+      <w:r>
+        <w:rPr>
+          <w:rFonts w:ascii="Segoe UI" w:eastAsia="Times New Roman" w:hAnsi="Segoe UI" w:cs="Segoe UI"/>
+          <w:color w:val="24292E"/>
+          <w:sz w:val="24"/>
+          <w:szCs w:val="24"/>
+          <w:lang w:val="en-SE" w:eastAsia="en-SE"/>
+        </w:rPr>
+        <w:t xml:space="preserve"> </w:t>
+      </w:r>
+      <w:proofErr w:type="spellStart"/>
+      <w:r>
+        <w:rPr>
+          <w:rFonts w:ascii="Segoe UI" w:eastAsia="Times New Roman" w:hAnsi="Segoe UI" w:cs="Segoe UI"/>
+          <w:color w:val="24292E"/>
+          <w:sz w:val="24"/>
+          <w:szCs w:val="24"/>
+          <w:lang w:val="en-SE" w:eastAsia="en-SE"/>
+        </w:rPr>
+        <w:t>arbetat</w:t>
+      </w:r>
+      <w:proofErr w:type="spellEnd"/>
+      <w:r>
+        <w:rPr>
+          <w:rFonts w:ascii="Segoe UI" w:eastAsia="Times New Roman" w:hAnsi="Segoe UI" w:cs="Segoe UI"/>
+          <w:color w:val="24292E"/>
+          <w:sz w:val="24"/>
+          <w:szCs w:val="24"/>
+          <w:lang w:val="en-SE" w:eastAsia="en-SE"/>
+        </w:rPr>
+        <w:t xml:space="preserve"> </w:t>
+      </w:r>
+      <w:proofErr w:type="spellStart"/>
+      <w:r>
+        <w:rPr>
+          <w:rFonts w:ascii="Segoe UI" w:eastAsia="Times New Roman" w:hAnsi="Segoe UI" w:cs="Segoe UI"/>
+          <w:color w:val="24292E"/>
+          <w:sz w:val="24"/>
+          <w:szCs w:val="24"/>
+          <w:lang w:val="en-SE" w:eastAsia="en-SE"/>
+        </w:rPr>
+        <w:t>agilt</w:t>
+      </w:r>
+      <w:proofErr w:type="spellEnd"/>
+      <w:r>
+        <w:rPr>
+          <w:rFonts w:ascii="Segoe UI" w:eastAsia="Times New Roman" w:hAnsi="Segoe UI" w:cs="Segoe UI"/>
+          <w:color w:val="24292E"/>
+          <w:sz w:val="24"/>
+          <w:szCs w:val="24"/>
+          <w:lang w:val="en-SE" w:eastAsia="en-SE"/>
+        </w:rPr>
+        <w:t xml:space="preserve"> under </w:t>
+      </w:r>
+      <w:proofErr w:type="spellStart"/>
+      <w:r>
+        <w:rPr>
+          <w:rFonts w:ascii="Segoe UI" w:eastAsia="Times New Roman" w:hAnsi="Segoe UI" w:cs="Segoe UI"/>
+          <w:color w:val="24292E"/>
+          <w:sz w:val="24"/>
+          <w:szCs w:val="24"/>
+          <w:lang w:val="en-SE" w:eastAsia="en-SE"/>
+        </w:rPr>
+        <w:t>projektets</w:t>
+      </w:r>
+      <w:proofErr w:type="spellEnd"/>
+      <w:r>
+        <w:rPr>
+          <w:rFonts w:ascii="Segoe UI" w:eastAsia="Times New Roman" w:hAnsi="Segoe UI" w:cs="Segoe UI"/>
+          <w:color w:val="24292E"/>
+          <w:sz w:val="24"/>
+          <w:szCs w:val="24"/>
+          <w:lang w:val="en-SE" w:eastAsia="en-SE"/>
+        </w:rPr>
+        <w:t xml:space="preserve"> </w:t>
+      </w:r>
+      <w:proofErr w:type="spellStart"/>
+      <w:r>
+        <w:rPr>
+          <w:rFonts w:ascii="Segoe UI" w:eastAsia="Times New Roman" w:hAnsi="Segoe UI" w:cs="Segoe UI"/>
+          <w:color w:val="24292E"/>
+          <w:sz w:val="24"/>
+          <w:szCs w:val="24"/>
+          <w:lang w:val="en-SE" w:eastAsia="en-SE"/>
+        </w:rPr>
+        <w:t>gång</w:t>
+      </w:r>
+      <w:proofErr w:type="spellEnd"/>
+      <w:r>
+        <w:rPr>
+          <w:rFonts w:ascii="Segoe UI" w:eastAsia="Times New Roman" w:hAnsi="Segoe UI" w:cs="Segoe UI"/>
+          <w:color w:val="24292E"/>
+          <w:sz w:val="24"/>
+          <w:szCs w:val="24"/>
+          <w:lang w:val="en-SE" w:eastAsia="en-SE"/>
+        </w:rPr>
+        <w:t>?</w:t>
+      </w:r>
+    </w:p>
+    <w:p>
+      <w:pPr>
+        <w:pStyle w:val="Rubrik1"/>
+        <w:rPr>
+          <w:rFonts w:eastAsia="Times New Roman"/>
+          <w:lang w:val="en-SE" w:eastAsia="en-SE"/>
+        </w:rPr>
+      </w:pPr>
+      <w:r>
+        <w:rPr>
+          <w:rFonts w:eastAsia="Times New Roman"/>
+          <w:lang w:val="en-US" w:eastAsia="en-SE"/>
+        </w:rPr>
+        <w:t>T</w:t>
+      </w:r>
+      <w:proofErr w:type="spellStart"/>
+      <w:r>
+        <w:rPr>
+          <w:rFonts w:eastAsia="Times New Roman"/>
+          <w:lang w:val="en-SE" w:eastAsia="en-SE"/>
+        </w:rPr>
+        <w:t>rello</w:t>
+      </w:r>
+      <w:proofErr w:type="spellEnd"/>
+      <w:r>
+        <w:rPr>
+          <w:rFonts w:eastAsia="Times New Roman"/>
+          <w:lang w:val="en-SE" w:eastAsia="en-SE"/>
+        </w:rPr>
+        <w:t xml:space="preserve"> board</w:t>
+      </w:r>
+    </w:p>
+    <w:p>
+      <w:pPr>
+        <w:rPr>
+          <w:lang w:val="sv-SE" w:eastAsia="en-SE"/>
+        </w:rPr>
+      </w:pPr>
+      <w:r>
+        <w:rPr>
+          <w:lang w:val="sv-SE" w:eastAsia="en-SE"/>
+        </w:rPr>
+        <w:t>lä</w:t>
+      </w:r>
+      <w:r>
+        <w:rPr>
+          <w:lang w:val="sv-SE" w:eastAsia="en-SE"/>
+        </w:rPr>
+        <w:t>n</w:t>
+      </w:r>
+      <w:r>
+        <w:rPr>
+          <w:lang w:val="sv-SE" w:eastAsia="en-SE"/>
+        </w:rPr>
+        <w:t>k till vår Trello b</w:t>
+      </w:r>
+      <w:r>
+        <w:rPr>
+          <w:lang w:val="sv-SE" w:eastAsia="en-SE"/>
+        </w:rPr>
+        <w:t xml:space="preserve">oard; </w:t>
+      </w:r>
+      <w:hyperlink r:id="rId7" w:history="1">
+        <w:r>
+          <w:rPr>
+            <w:rStyle w:val="Hyperlnk"/>
+            <w:lang w:val="sv-SE" w:eastAsia="en-SE"/>
+          </w:rPr>
+          <w:t>https://trello.com/b/aaiW6Xsr/agile-sprint-board</w:t>
+        </w:r>
+      </w:hyperlink>
+      <w:r>
+        <w:rPr>
+          <w:lang w:val="sv-SE" w:eastAsia="en-SE"/>
+        </w:rPr>
+        <w:t xml:space="preserve"> </w:t>
+      </w:r>
+    </w:p>
+    <w:p>
+      <w:pPr>
+        <w:rPr>
+          <w:lang w:val="sv-SE"/>
+        </w:rPr>
+      </w:pPr>
     </w:p>
     <w:sectPr>
+      <w:footerReference w:type="default" r:id="rId8"/>
       <w:pgSz w:w="11906" w:h="16838"/>
       <w:pgMar w:top="1440" w:right="1440" w:bottom="1440" w:left="1440" w:header="708" w:footer="708" w:gutter="0"/>
       <w:cols w:space="708"/>
@@ -25,6 +1176,349 @@
     </w:sectPr>
   </w:body>
 </w:document>
+</file>
+
+<file path=word/endnotes.xml><?xml version="1.0" encoding="utf-8"?>
+<w:endnotes xmlns:wpc="http://schemas.microsoft.com/office/word/2010/wordprocessingCanvas" xmlns:cx="http://schemas.microsoft.com/office/drawing/2014/chartex" xmlns:cx1="http://schemas.microsoft.com/office/drawing/2015/9/8/chartex" xmlns:cx2="http://schemas.microsoft.com/office/drawing/2015/10/21/chartex" xmlns:cx3="http://schemas.microsoft.com/office/drawing/2016/5/9/chartex" xmlns:cx4="http://schemas.microsoft.com/office/drawing/2016/5/10/chartex" xmlns:cx5="http://schemas.microsoft.com/office/drawing/2016/5/11/chartex" xmlns:cx6="http://schemas.microsoft.com/office/drawing/2016/5/12/chartex" xmlns:cx7="http://schemas.microsoft.com/office/drawing/2016/5/13/chartex" xmlns:cx8="http://schemas.microsoft.com/office/drawing/2016/5/14/chartex" xmlns:mc="http://schemas.openxmlformats.org/markup-compatibility/2006" xmlns:aink="http://schemas.microsoft.com/office/drawing/2016/ink" xmlns:am3d="http://schemas.microsoft.com/office/drawing/2017/model3d" xmlns:o="urn:schemas-microsoft-com:office:office" xmlns:r="http://schemas.openxmlformats.org/officeDocument/2006/relationships" xmlns:m="http://schemas.openxmlformats.org/officeDocument/2006/math" xmlns:v="urn:schemas-microsoft-com:vml" xmlns:wp14="http://schemas.microsoft.com/office/word/2010/wordprocessingDrawing" xmlns:wp="http://schemas.openxmlformats.org/drawingml/2006/wordprocessingDrawing" xmlns:w10="urn:schemas-microsoft-com:office:word" xmlns:w="http://schemas.openxmlformats.org/wordprocessingml/2006/main" xmlns:w14="http://schemas.microsoft.com/office/word/2010/wordml" xmlns:w15="http://schemas.microsoft.com/office/word/2012/wordml" xmlns:w16cex="http://schemas.microsoft.com/office/word/2018/wordml/cex" xmlns:w16cid="http://schemas.microsoft.com/office/word/2016/wordml/cid" xmlns:w16="http://schemas.microsoft.com/office/word/2018/wordml" xmlns:w16se="http://schemas.microsoft.com/office/word/2015/wordml/symex" xmlns:wpg="http://schemas.microsoft.com/office/word/2010/wordprocessingGroup" xmlns:wpi="http://schemas.microsoft.com/office/word/2010/wordprocessingInk" xmlns:wne="http://schemas.microsoft.com/office/word/2006/wordml" xmlns:wps="http://schemas.microsoft.com/office/word/2010/wordprocessingShape" mc:Ignorable="w14 w15 w16se w16cid w16 w16cex wp14">
+  <w:endnote w:type="separator" w:id="-1">
+    <w:p>
+      <w:pPr>
+        <w:spacing w:after="0" w:line="240" w:lineRule="auto"/>
+      </w:pPr>
+      <w:r>
+        <w:separator/>
+      </w:r>
+    </w:p>
+  </w:endnote>
+  <w:endnote w:type="continuationSeparator" w:id="0">
+    <w:p>
+      <w:pPr>
+        <w:spacing w:after="0" w:line="240" w:lineRule="auto"/>
+      </w:pPr>
+      <w:r>
+        <w:continuationSeparator/>
+      </w:r>
+    </w:p>
+  </w:endnote>
+</w:endnotes>
+</file>
+
+<file path=word/footer1.xml><?xml version="1.0" encoding="utf-8"?>
+<w:ftr xmlns:wpc="http://schemas.microsoft.com/office/word/2010/wordprocessingCanvas" xmlns:cx="http://schemas.microsoft.com/office/drawing/2014/chartex" xmlns:cx1="http://schemas.microsoft.com/office/drawing/2015/9/8/chartex" xmlns:cx2="http://schemas.microsoft.com/office/drawing/2015/10/21/chartex" xmlns:cx3="http://schemas.microsoft.com/office/drawing/2016/5/9/chartex" xmlns:cx4="http://schemas.microsoft.com/office/drawing/2016/5/10/chartex" xmlns:cx5="http://schemas.microsoft.com/office/drawing/2016/5/11/chartex" xmlns:cx6="http://schemas.microsoft.com/office/drawing/2016/5/12/chartex" xmlns:cx7="http://schemas.microsoft.com/office/drawing/2016/5/13/chartex" xmlns:cx8="http://schemas.microsoft.com/office/drawing/2016/5/14/chartex" xmlns:mc="http://schemas.openxmlformats.org/markup-compatibility/2006" xmlns:aink="http://schemas.microsoft.com/office/drawing/2016/ink" xmlns:am3d="http://schemas.microsoft.com/office/drawing/2017/model3d" xmlns:o="urn:schemas-microsoft-com:office:office" xmlns:r="http://schemas.openxmlformats.org/officeDocument/2006/relationships" xmlns:m="http://schemas.openxmlformats.org/officeDocument/2006/math" xmlns:v="urn:schemas-microsoft-com:vml" xmlns:wp14="http://schemas.microsoft.com/office/word/2010/wordprocessingDrawing" xmlns:wp="http://schemas.openxmlformats.org/drawingml/2006/wordprocessingDrawing" xmlns:w10="urn:schemas-microsoft-com:office:word" xmlns:w="http://schemas.openxmlformats.org/wordprocessingml/2006/main" xmlns:w14="http://schemas.microsoft.com/office/word/2010/wordml" xmlns:w15="http://schemas.microsoft.com/office/word/2012/wordml" xmlns:w16cex="http://schemas.microsoft.com/office/word/2018/wordml/cex" xmlns:w16cid="http://schemas.microsoft.com/office/word/2016/wordml/cid" xmlns:w16="http://schemas.microsoft.com/office/word/2018/wordml" xmlns:w16se="http://schemas.microsoft.com/office/word/2015/wordml/symex" xmlns:wpg="http://schemas.microsoft.com/office/word/2010/wordprocessingGroup" xmlns:wpi="http://schemas.microsoft.com/office/word/2010/wordprocessingInk" xmlns:wne="http://schemas.microsoft.com/office/word/2006/wordml" xmlns:wps="http://schemas.microsoft.com/office/word/2010/wordprocessingShape" mc:Ignorable="w14 w15 w16se w16cid w16 w16cex wp14">
+  <w:p>
+    <w:pPr>
+      <w:pStyle w:val="Sidfot"/>
+      <w:pBdr>
+        <w:top w:val="single" w:sz="4" w:space="1" w:color="auto"/>
+      </w:pBdr>
+      <w:jc w:val="both"/>
+      <w:rPr>
+        <w:lang w:val="sv-SE"/>
+      </w:rPr>
+    </w:pPr>
+  </w:p>
+  <w:p>
+    <w:pPr>
+      <w:pStyle w:val="Sidfot"/>
+      <w:pBdr>
+        <w:top w:val="single" w:sz="4" w:space="1" w:color="auto"/>
+      </w:pBdr>
+      <w:jc w:val="both"/>
+      <w:rPr>
+        <w:lang w:val="sv-SE"/>
+      </w:rPr>
+    </w:pPr>
+    <w:r>
+      <w:rPr>
+        <w:i/>
+        <w:iCs/>
+        <w:lang w:val="sv-SE"/>
+      </w:rPr>
+      <w:t>Projektarbete av</w:t>
+    </w:r>
+    <w:r>
+      <w:rPr>
+        <w:i/>
+        <w:iCs/>
+        <w:lang w:val="sv-SE"/>
+      </w:rPr>
+      <w:t xml:space="preserve"> Annika, </w:t>
+    </w:r>
+    <w:proofErr w:type="spellStart"/>
+    <w:r>
+      <w:rPr>
+        <w:i/>
+        <w:iCs/>
+        <w:lang w:val="sv-SE"/>
+      </w:rPr>
+      <w:t>Hamodi</w:t>
+    </w:r>
+    <w:proofErr w:type="spellEnd"/>
+    <w:r>
+      <w:rPr>
+        <w:i/>
+        <w:iCs/>
+        <w:lang w:val="sv-SE"/>
+      </w:rPr>
+      <w:t>,</w:t>
+    </w:r>
+    <w:r>
+      <w:rPr>
+        <w:i/>
+        <w:iCs/>
+        <w:lang w:val="sv-SE"/>
+      </w:rPr>
+      <w:t xml:space="preserve"> </w:t>
+    </w:r>
+    <w:r>
+      <w:rPr>
+        <w:i/>
+        <w:iCs/>
+        <w:lang w:val="sv-SE"/>
+      </w:rPr>
+      <w:t>Staffan och Abbas</w:t>
+    </w:r>
+    <w:r>
+      <w:rPr>
+        <w:i/>
+        <w:iCs/>
+        <w:lang w:val="sv-SE"/>
+      </w:rPr>
+      <w:tab/>
+      <w:t>JAVA20</w:t>
+    </w:r>
+  </w:p>
+  <w:p>
+    <w:pPr>
+      <w:pStyle w:val="Sidfot"/>
+      <w:pBdr>
+        <w:top w:val="single" w:sz="4" w:space="1" w:color="auto"/>
+      </w:pBdr>
+      <w:jc w:val="both"/>
+      <w:rPr>
+        <w:i/>
+        <w:iCs/>
+        <w:lang w:val="sv-SE"/>
+      </w:rPr>
+    </w:pPr>
+    <w:r>
+      <w:rPr>
+        <w:i/>
+        <w:iCs/>
+        <w:lang w:val="sv-SE"/>
+      </w:rPr>
+      <w:t xml:space="preserve">JavaScript &amp; Kommunikation och </w:t>
+    </w:r>
+    <w:proofErr w:type="spellStart"/>
+    <w:r>
+      <w:rPr>
+        <w:i/>
+        <w:iCs/>
+        <w:lang w:val="sv-SE"/>
+      </w:rPr>
+      <w:t>agila</w:t>
+    </w:r>
+    <w:proofErr w:type="spellEnd"/>
+    <w:r>
+      <w:rPr>
+        <w:i/>
+        <w:iCs/>
+        <w:lang w:val="sv-SE"/>
+      </w:rPr>
+      <w:t xml:space="preserve"> projektmetoder</w:t>
+    </w:r>
+    <w:r>
+      <w:rPr>
+        <w:i/>
+        <w:iCs/>
+        <w:lang w:val="sv-SE"/>
+      </w:rPr>
+      <w:tab/>
+    </w:r>
+  </w:p>
+</w:ftr>
+</file>
+
+<file path=word/footnotes.xml><?xml version="1.0" encoding="utf-8"?>
+<w:footnotes xmlns:wpc="http://schemas.microsoft.com/office/word/2010/wordprocessingCanvas" xmlns:cx="http://schemas.microsoft.com/office/drawing/2014/chartex" xmlns:cx1="http://schemas.microsoft.com/office/drawing/2015/9/8/chartex" xmlns:cx2="http://schemas.microsoft.com/office/drawing/2015/10/21/chartex" xmlns:cx3="http://schemas.microsoft.com/office/drawing/2016/5/9/chartex" xmlns:cx4="http://schemas.microsoft.com/office/drawing/2016/5/10/chartex" xmlns:cx5="http://schemas.microsoft.com/office/drawing/2016/5/11/chartex" xmlns:cx6="http://schemas.microsoft.com/office/drawing/2016/5/12/chartex" xmlns:cx7="http://schemas.microsoft.com/office/drawing/2016/5/13/chartex" xmlns:cx8="http://schemas.microsoft.com/office/drawing/2016/5/14/chartex" xmlns:mc="http://schemas.openxmlformats.org/markup-compatibility/2006" xmlns:aink="http://schemas.microsoft.com/office/drawing/2016/ink" xmlns:am3d="http://schemas.microsoft.com/office/drawing/2017/model3d" xmlns:o="urn:schemas-microsoft-com:office:office" xmlns:r="http://schemas.openxmlformats.org/officeDocument/2006/relationships" xmlns:m="http://schemas.openxmlformats.org/officeDocument/2006/math" xmlns:v="urn:schemas-microsoft-com:vml" xmlns:wp14="http://schemas.microsoft.com/office/word/2010/wordprocessingDrawing" xmlns:wp="http://schemas.openxmlformats.org/drawingml/2006/wordprocessingDrawing" xmlns:w10="urn:schemas-microsoft-com:office:word" xmlns:w="http://schemas.openxmlformats.org/wordprocessingml/2006/main" xmlns:w14="http://schemas.microsoft.com/office/word/2010/wordml" xmlns:w15="http://schemas.microsoft.com/office/word/2012/wordml" xmlns:w16cex="http://schemas.microsoft.com/office/word/2018/wordml/cex" xmlns:w16cid="http://schemas.microsoft.com/office/word/2016/wordml/cid" xmlns:w16="http://schemas.microsoft.com/office/word/2018/wordml" xmlns:w16se="http://schemas.microsoft.com/office/word/2015/wordml/symex" xmlns:wpg="http://schemas.microsoft.com/office/word/2010/wordprocessingGroup" xmlns:wpi="http://schemas.microsoft.com/office/word/2010/wordprocessingInk" xmlns:wne="http://schemas.microsoft.com/office/word/2006/wordml" xmlns:wps="http://schemas.microsoft.com/office/word/2010/wordprocessingShape" mc:Ignorable="w14 w15 w16se w16cid w16 w16cex wp14">
+  <w:footnote w:type="separator" w:id="-1">
+    <w:p>
+      <w:pPr>
+        <w:spacing w:after="0" w:line="240" w:lineRule="auto"/>
+      </w:pPr>
+      <w:r>
+        <w:separator/>
+      </w:r>
+    </w:p>
+  </w:footnote>
+  <w:footnote w:type="continuationSeparator" w:id="0">
+    <w:p>
+      <w:pPr>
+        <w:spacing w:after="0" w:line="240" w:lineRule="auto"/>
+      </w:pPr>
+      <w:r>
+        <w:continuationSeparator/>
+      </w:r>
+    </w:p>
+  </w:footnote>
+</w:footnotes>
+</file>
+
+<file path=word/numbering.xml><?xml version="1.0" encoding="utf-8"?>
+<w:numbering xmlns:wpc="http://schemas.microsoft.com/office/word/2010/wordprocessingCanvas" xmlns:cx="http://schemas.microsoft.com/office/drawing/2014/chartex" xmlns:cx1="http://schemas.microsoft.com/office/drawing/2015/9/8/chartex" xmlns:cx2="http://schemas.microsoft.com/office/drawing/2015/10/21/chartex" xmlns:cx3="http://schemas.microsoft.com/office/drawing/2016/5/9/chartex" xmlns:cx4="http://schemas.microsoft.com/office/drawing/2016/5/10/chartex" xmlns:cx5="http://schemas.microsoft.com/office/drawing/2016/5/11/chartex" xmlns:cx6="http://schemas.microsoft.com/office/drawing/2016/5/12/chartex" xmlns:cx7="http://schemas.microsoft.com/office/drawing/2016/5/13/chartex" xmlns:cx8="http://schemas.microsoft.com/office/drawing/2016/5/14/chartex" xmlns:mc="http://schemas.openxmlformats.org/markup-compatibility/2006" xmlns:aink="http://schemas.microsoft.com/office/drawing/2016/ink" xmlns:am3d="http://schemas.microsoft.com/office/drawing/2017/model3d" xmlns:o="urn:schemas-microsoft-com:office:office" xmlns:r="http://schemas.openxmlformats.org/officeDocument/2006/relationships" xmlns:m="http://schemas.openxmlformats.org/officeDocument/2006/math" xmlns:v="urn:schemas-microsoft-com:vml" xmlns:wp14="http://schemas.microsoft.com/office/word/2010/wordprocessingDrawing" xmlns:wp="http://schemas.openxmlformats.org/drawingml/2006/wordprocessingDrawing" xmlns:w10="urn:schemas-microsoft-com:office:word" xmlns:w="http://schemas.openxmlformats.org/wordprocessingml/2006/main" xmlns:w14="http://schemas.microsoft.com/office/word/2010/wordml" xmlns:w15="http://schemas.microsoft.com/office/word/2012/wordml" xmlns:w16cex="http://schemas.microsoft.com/office/word/2018/wordml/cex" xmlns:w16cid="http://schemas.microsoft.com/office/word/2016/wordml/cid" xmlns:w16="http://schemas.microsoft.com/office/word/2018/wordml" xmlns:w16se="http://schemas.microsoft.com/office/word/2015/wordml/symex" xmlns:wpg="http://schemas.microsoft.com/office/word/2010/wordprocessingGroup" xmlns:wpi="http://schemas.microsoft.com/office/word/2010/wordprocessingInk" xmlns:wne="http://schemas.microsoft.com/office/word/2006/wordml" xmlns:wps="http://schemas.microsoft.com/office/word/2010/wordprocessingShape" mc:Ignorable="w14 w15 w16se w16cid w16 w16cex wp14">
+  <w:abstractNum w:abstractNumId="0" w15:restartNumberingAfterBreak="0">
+    <w:nsid w:val="2BA17A42"/>
+    <w:multiLevelType w:val="multilevel"/>
+    <w:tmpl w:val="14A083D6"/>
+    <w:lvl w:ilvl="0">
+      <w:start w:val="1"/>
+      <w:numFmt w:val="bullet"/>
+      <w:lvlText w:val=""/>
+      <w:lvlJc w:val="left"/>
+      <w:pPr>
+        <w:tabs>
+          <w:tab w:val="num" w:pos="720"/>
+        </w:tabs>
+        <w:ind w:left="720" w:hanging="360"/>
+      </w:pPr>
+      <w:rPr>
+        <w:rFonts w:ascii="Symbol" w:hAnsi="Symbol" w:hint="default"/>
+        <w:sz w:val="20"/>
+      </w:rPr>
+    </w:lvl>
+    <w:lvl w:ilvl="1">
+      <w:start w:val="1"/>
+      <w:numFmt w:val="bullet"/>
+      <w:lvlText w:val="o"/>
+      <w:lvlJc w:val="left"/>
+      <w:pPr>
+        <w:tabs>
+          <w:tab w:val="num" w:pos="1440"/>
+        </w:tabs>
+        <w:ind w:left="1440" w:hanging="360"/>
+      </w:pPr>
+      <w:rPr>
+        <w:rFonts w:ascii="Courier New" w:hAnsi="Courier New" w:hint="default"/>
+        <w:sz w:val="20"/>
+      </w:rPr>
+    </w:lvl>
+    <w:lvl w:ilvl="2" w:tentative="1">
+      <w:start w:val="1"/>
+      <w:numFmt w:val="bullet"/>
+      <w:lvlText w:val=""/>
+      <w:lvlJc w:val="left"/>
+      <w:pPr>
+        <w:tabs>
+          <w:tab w:val="num" w:pos="2160"/>
+        </w:tabs>
+        <w:ind w:left="2160" w:hanging="360"/>
+      </w:pPr>
+      <w:rPr>
+        <w:rFonts w:ascii="Wingdings" w:hAnsi="Wingdings" w:hint="default"/>
+        <w:sz w:val="20"/>
+      </w:rPr>
+    </w:lvl>
+    <w:lvl w:ilvl="3" w:tentative="1">
+      <w:start w:val="1"/>
+      <w:numFmt w:val="bullet"/>
+      <w:lvlText w:val=""/>
+      <w:lvlJc w:val="left"/>
+      <w:pPr>
+        <w:tabs>
+          <w:tab w:val="num" w:pos="2880"/>
+        </w:tabs>
+        <w:ind w:left="2880" w:hanging="360"/>
+      </w:pPr>
+      <w:rPr>
+        <w:rFonts w:ascii="Wingdings" w:hAnsi="Wingdings" w:hint="default"/>
+        <w:sz w:val="20"/>
+      </w:rPr>
+    </w:lvl>
+    <w:lvl w:ilvl="4" w:tentative="1">
+      <w:start w:val="1"/>
+      <w:numFmt w:val="bullet"/>
+      <w:lvlText w:val=""/>
+      <w:lvlJc w:val="left"/>
+      <w:pPr>
+        <w:tabs>
+          <w:tab w:val="num" w:pos="3600"/>
+        </w:tabs>
+        <w:ind w:left="3600" w:hanging="360"/>
+      </w:pPr>
+      <w:rPr>
+        <w:rFonts w:ascii="Wingdings" w:hAnsi="Wingdings" w:hint="default"/>
+        <w:sz w:val="20"/>
+      </w:rPr>
+    </w:lvl>
+    <w:lvl w:ilvl="5" w:tentative="1">
+      <w:start w:val="1"/>
+      <w:numFmt w:val="bullet"/>
+      <w:lvlText w:val=""/>
+      <w:lvlJc w:val="left"/>
+      <w:pPr>
+        <w:tabs>
+          <w:tab w:val="num" w:pos="4320"/>
+        </w:tabs>
+        <w:ind w:left="4320" w:hanging="360"/>
+      </w:pPr>
+      <w:rPr>
+        <w:rFonts w:ascii="Wingdings" w:hAnsi="Wingdings" w:hint="default"/>
+        <w:sz w:val="20"/>
+      </w:rPr>
+    </w:lvl>
+    <w:lvl w:ilvl="6" w:tentative="1">
+      <w:start w:val="1"/>
+      <w:numFmt w:val="bullet"/>
+      <w:lvlText w:val=""/>
+      <w:lvlJc w:val="left"/>
+      <w:pPr>
+        <w:tabs>
+          <w:tab w:val="num" w:pos="5040"/>
+        </w:tabs>
+        <w:ind w:left="5040" w:hanging="360"/>
+      </w:pPr>
+      <w:rPr>
+        <w:rFonts w:ascii="Wingdings" w:hAnsi="Wingdings" w:hint="default"/>
+        <w:sz w:val="20"/>
+      </w:rPr>
+    </w:lvl>
+    <w:lvl w:ilvl="7" w:tentative="1">
+      <w:start w:val="1"/>
+      <w:numFmt w:val="bullet"/>
+      <w:lvlText w:val=""/>
+      <w:lvlJc w:val="left"/>
+      <w:pPr>
+        <w:tabs>
+          <w:tab w:val="num" w:pos="5760"/>
+        </w:tabs>
+        <w:ind w:left="5760" w:hanging="360"/>
+      </w:pPr>
+      <w:rPr>
+        <w:rFonts w:ascii="Wingdings" w:hAnsi="Wingdings" w:hint="default"/>
+        <w:sz w:val="20"/>
+      </w:rPr>
+    </w:lvl>
+    <w:lvl w:ilvl="8" w:tentative="1">
+      <w:start w:val="1"/>
+      <w:numFmt w:val="bullet"/>
+      <w:lvlText w:val=""/>
+      <w:lvlJc w:val="left"/>
+      <w:pPr>
+        <w:tabs>
+          <w:tab w:val="num" w:pos="6480"/>
+        </w:tabs>
+        <w:ind w:left="6480" w:hanging="360"/>
+      </w:pPr>
+      <w:rPr>
+        <w:rFonts w:ascii="Wingdings" w:hAnsi="Wingdings" w:hint="default"/>
+        <w:sz w:val="20"/>
+      </w:rPr>
+    </w:lvl>
+  </w:abstractNum>
+  <w:num w:numId="1">
+    <w:abstractNumId w:val="0"/>
+  </w:num>
+</w:numbering>
 </file>
 
 <file path=word/styles.xml><?xml version="1.0" encoding="utf-8"?>
@@ -426,6 +1920,71 @@
     <w:name w:val="Normal"/>
     <w:qFormat/>
   </w:style>
+  <w:style w:type="paragraph" w:styleId="Rubrik1">
+    <w:name w:val="heading 1"/>
+    <w:basedOn w:val="Normal"/>
+    <w:next w:val="Normal"/>
+    <w:link w:val="Rubrik1Char"/>
+    <w:uiPriority w:val="9"/>
+    <w:qFormat/>
+    <w:rsid w:val="00C46228"/>
+    <w:pPr>
+      <w:keepNext/>
+      <w:keepLines/>
+      <w:spacing w:before="240" w:after="0"/>
+      <w:outlineLvl w:val="0"/>
+    </w:pPr>
+    <w:rPr>
+      <w:rFonts w:asciiTheme="majorHAnsi" w:eastAsiaTheme="majorEastAsia" w:hAnsiTheme="majorHAnsi" w:cstheme="majorBidi"/>
+      <w:color w:val="2F5496" w:themeColor="accent1" w:themeShade="BF"/>
+      <w:sz w:val="32"/>
+      <w:szCs w:val="32"/>
+    </w:rPr>
+  </w:style>
+  <w:style w:type="paragraph" w:styleId="Rubrik2">
+    <w:name w:val="heading 2"/>
+    <w:basedOn w:val="Normal"/>
+    <w:next w:val="Normal"/>
+    <w:link w:val="Rubrik2Char"/>
+    <w:uiPriority w:val="9"/>
+    <w:unhideWhenUsed/>
+    <w:qFormat/>
+    <w:rsid w:val="00C46228"/>
+    <w:pPr>
+      <w:keepNext/>
+      <w:keepLines/>
+      <w:spacing w:before="40" w:after="0"/>
+      <w:outlineLvl w:val="1"/>
+    </w:pPr>
+    <w:rPr>
+      <w:rFonts w:asciiTheme="majorHAnsi" w:eastAsiaTheme="majorEastAsia" w:hAnsiTheme="majorHAnsi" w:cstheme="majorBidi"/>
+      <w:color w:val="2F5496" w:themeColor="accent1" w:themeShade="BF"/>
+      <w:sz w:val="26"/>
+      <w:szCs w:val="26"/>
+    </w:rPr>
+  </w:style>
+  <w:style w:type="paragraph" w:styleId="Rubrik3">
+    <w:name w:val="heading 3"/>
+    <w:basedOn w:val="Normal"/>
+    <w:next w:val="Normal"/>
+    <w:link w:val="Rubrik3Char"/>
+    <w:uiPriority w:val="9"/>
+    <w:unhideWhenUsed/>
+    <w:qFormat/>
+    <w:rsid w:val="00600B3D"/>
+    <w:pPr>
+      <w:keepNext/>
+      <w:keepLines/>
+      <w:spacing w:before="40" w:after="0"/>
+      <w:outlineLvl w:val="2"/>
+    </w:pPr>
+    <w:rPr>
+      <w:rFonts w:asciiTheme="majorHAnsi" w:eastAsiaTheme="majorEastAsia" w:hAnsiTheme="majorHAnsi" w:cstheme="majorBidi"/>
+      <w:color w:val="1F3763" w:themeColor="accent1" w:themeShade="7F"/>
+      <w:sz w:val="24"/>
+      <w:szCs w:val="24"/>
+    </w:rPr>
+  </w:style>
   <w:style w:type="character" w:default="1" w:styleId="Standardstycketeckensnitt">
     <w:name w:val="Default Paragraph Font"/>
     <w:uiPriority w:val="1"/>
@@ -485,6 +2044,112 @@
       <w:kern w:val="28"/>
       <w:sz w:val="56"/>
       <w:szCs w:val="56"/>
+    </w:rPr>
+  </w:style>
+  <w:style w:type="paragraph" w:styleId="Sidhuvud">
+    <w:name w:val="header"/>
+    <w:basedOn w:val="Normal"/>
+    <w:link w:val="SidhuvudChar"/>
+    <w:uiPriority w:val="99"/>
+    <w:unhideWhenUsed/>
+    <w:rsid w:val="002B55AD"/>
+    <w:pPr>
+      <w:tabs>
+        <w:tab w:val="center" w:pos="4513"/>
+        <w:tab w:val="right" w:pos="9026"/>
+      </w:tabs>
+      <w:spacing w:after="0" w:line="240" w:lineRule="auto"/>
+    </w:pPr>
+  </w:style>
+  <w:style w:type="character" w:customStyle="1" w:styleId="SidhuvudChar">
+    <w:name w:val="Sidhuvud Char"/>
+    <w:basedOn w:val="Standardstycketeckensnitt"/>
+    <w:link w:val="Sidhuvud"/>
+    <w:uiPriority w:val="99"/>
+    <w:rsid w:val="002B55AD"/>
+  </w:style>
+  <w:style w:type="paragraph" w:styleId="Sidfot">
+    <w:name w:val="footer"/>
+    <w:basedOn w:val="Normal"/>
+    <w:link w:val="SidfotChar"/>
+    <w:uiPriority w:val="99"/>
+    <w:unhideWhenUsed/>
+    <w:rsid w:val="002B55AD"/>
+    <w:pPr>
+      <w:tabs>
+        <w:tab w:val="center" w:pos="4513"/>
+        <w:tab w:val="right" w:pos="9026"/>
+      </w:tabs>
+      <w:spacing w:after="0" w:line="240" w:lineRule="auto"/>
+    </w:pPr>
+  </w:style>
+  <w:style w:type="character" w:customStyle="1" w:styleId="SidfotChar">
+    <w:name w:val="Sidfot Char"/>
+    <w:basedOn w:val="Standardstycketeckensnitt"/>
+    <w:link w:val="Sidfot"/>
+    <w:uiPriority w:val="99"/>
+    <w:rsid w:val="002B55AD"/>
+  </w:style>
+  <w:style w:type="character" w:customStyle="1" w:styleId="Rubrik1Char">
+    <w:name w:val="Rubrik 1 Char"/>
+    <w:basedOn w:val="Standardstycketeckensnitt"/>
+    <w:link w:val="Rubrik1"/>
+    <w:uiPriority w:val="9"/>
+    <w:rsid w:val="00C46228"/>
+    <w:rPr>
+      <w:rFonts w:asciiTheme="majorHAnsi" w:eastAsiaTheme="majorEastAsia" w:hAnsiTheme="majorHAnsi" w:cstheme="majorBidi"/>
+      <w:color w:val="2F5496" w:themeColor="accent1" w:themeShade="BF"/>
+      <w:sz w:val="32"/>
+      <w:szCs w:val="32"/>
+    </w:rPr>
+  </w:style>
+  <w:style w:type="character" w:customStyle="1" w:styleId="Rubrik2Char">
+    <w:name w:val="Rubrik 2 Char"/>
+    <w:basedOn w:val="Standardstycketeckensnitt"/>
+    <w:link w:val="Rubrik2"/>
+    <w:uiPriority w:val="9"/>
+    <w:rsid w:val="00C46228"/>
+    <w:rPr>
+      <w:rFonts w:asciiTheme="majorHAnsi" w:eastAsiaTheme="majorEastAsia" w:hAnsiTheme="majorHAnsi" w:cstheme="majorBidi"/>
+      <w:color w:val="2F5496" w:themeColor="accent1" w:themeShade="BF"/>
+      <w:sz w:val="26"/>
+      <w:szCs w:val="26"/>
+    </w:rPr>
+  </w:style>
+  <w:style w:type="character" w:customStyle="1" w:styleId="Rubrik3Char">
+    <w:name w:val="Rubrik 3 Char"/>
+    <w:basedOn w:val="Standardstycketeckensnitt"/>
+    <w:link w:val="Rubrik3"/>
+    <w:uiPriority w:val="9"/>
+    <w:rsid w:val="00600B3D"/>
+    <w:rPr>
+      <w:rFonts w:asciiTheme="majorHAnsi" w:eastAsiaTheme="majorEastAsia" w:hAnsiTheme="majorHAnsi" w:cstheme="majorBidi"/>
+      <w:color w:val="1F3763" w:themeColor="accent1" w:themeShade="7F"/>
+      <w:sz w:val="24"/>
+      <w:szCs w:val="24"/>
+    </w:rPr>
+  </w:style>
+  <w:style w:type="character" w:styleId="Hyperlnk">
+    <w:name w:val="Hyperlink"/>
+    <w:basedOn w:val="Standardstycketeckensnitt"/>
+    <w:uiPriority w:val="99"/>
+    <w:unhideWhenUsed/>
+    <w:rsid w:val="00D646F9"/>
+    <w:rPr>
+      <w:color w:val="0563C1" w:themeColor="hyperlink"/>
+      <w:u w:val="single"/>
+    </w:rPr>
+  </w:style>
+  <w:style w:type="character" w:styleId="Olstomnmnande">
+    <w:name w:val="Unresolved Mention"/>
+    <w:basedOn w:val="Standardstycketeckensnitt"/>
+    <w:uiPriority w:val="99"/>
+    <w:semiHidden/>
+    <w:unhideWhenUsed/>
+    <w:rsid w:val="00D646F9"/>
+    <w:rPr>
+      <w:color w:val="605E5C"/>
+      <w:shd w:val="clear" w:color="auto" w:fill="E1DFDD"/>
     </w:rPr>
   </w:style>
 </w:styles>

--- a/dokument/Gemensam rapport.docx
+++ b/dokument/Gemensam rapport.docx
@@ -4,1169 +4,1562 @@
   <w:body>
     <w:p>
       <w:pPr>
-        <w:pStyle w:val="Rubrik"/>
+        <w:pStyle w:val="paragraph"/>
+        <w:spacing w:before="0" w:beforeAutospacing="0" w:after="0" w:afterAutospacing="0"/>
         <w:jc w:val="center"/>
-        <w:rPr>
-          <w:lang w:val="en-US"/>
-        </w:rPr>
-      </w:pPr>
+        <w:textAlignment w:val="baseline"/>
+        <w:rPr>
+          <w:rFonts w:ascii="Segoe UI" w:hAnsi="Segoe UI" w:cs="Segoe UI"/>
+          <w:sz w:val="18"/>
+          <w:szCs w:val="18"/>
+          <w:lang w:val="en-US"/>
+        </w:rPr>
+      </w:pPr>
+      <w:r>
+        <w:rPr>
+          <w:rStyle w:val="normaltextrun"/>
+          <w:rFonts w:ascii="Calibri Light" w:hAnsi="Calibri Light" w:cs="Calibri Light"/>
+          <w:sz w:val="56"/>
+          <w:szCs w:val="56"/>
+        </w:rPr>
+        <w:t>Projektrapport</w:t>
+      </w:r>
+      <w:r>
+        <w:rPr>
+          <w:rStyle w:val="eop"/>
+          <w:rFonts w:ascii="Calibri Light" w:hAnsi="Calibri Light" w:cs="Calibri Light"/>
+          <w:sz w:val="56"/>
+          <w:szCs w:val="56"/>
+          <w:lang w:val="en-US"/>
+        </w:rPr>
+        <w:t> </w:t>
+      </w:r>
+    </w:p>
+    <w:p>
+      <w:pPr>
+        <w:pStyle w:val="paragraph"/>
+        <w:spacing w:before="0" w:beforeAutospacing="0" w:after="0" w:afterAutospacing="0"/>
+        <w:textAlignment w:val="baseline"/>
+        <w:rPr>
+          <w:rFonts w:ascii="Segoe UI" w:hAnsi="Segoe UI" w:cs="Segoe UI"/>
+          <w:color w:val="2F5496"/>
+          <w:sz w:val="18"/>
+          <w:szCs w:val="18"/>
+          <w:lang w:val="en-US"/>
+        </w:rPr>
+      </w:pPr>
+      <w:r>
+        <w:rPr>
+          <w:rStyle w:val="normaltextrun"/>
+          <w:rFonts w:ascii="Calibri Light" w:hAnsi="Calibri Light" w:cs="Calibri Light"/>
+          <w:color w:val="2F5496"/>
+          <w:sz w:val="32"/>
+          <w:szCs w:val="32"/>
+        </w:rPr>
+        <w:t>Vårt </w:t>
+      </w:r>
       <w:proofErr w:type="spellStart"/>
       <w:r>
         <w:rPr>
-          <w:lang w:val="en-US"/>
-        </w:rPr>
-        <w:t>Projekt</w:t>
-      </w:r>
-      <w:r>
-        <w:rPr>
-          <w:lang w:val="en-US"/>
-        </w:rPr>
-        <w:t>rapport</w:t>
+          <w:rStyle w:val="normaltextrun"/>
+          <w:rFonts w:ascii="Calibri Light" w:hAnsi="Calibri Light" w:cs="Calibri Light"/>
+          <w:color w:val="2F5496"/>
+          <w:sz w:val="32"/>
+          <w:szCs w:val="32"/>
+        </w:rPr>
+        <w:t>agila</w:t>
       </w:r>
       <w:proofErr w:type="spellEnd"/>
-    </w:p>
-    <w:p>
-      <w:pPr>
-        <w:pStyle w:val="Rubrik1"/>
-        <w:rPr>
-          <w:rFonts w:ascii="Segoe UI" w:eastAsia="Times New Roman" w:hAnsi="Segoe UI" w:cs="Segoe UI"/>
-          <w:color w:val="24292E"/>
-          <w:sz w:val="24"/>
-          <w:szCs w:val="24"/>
-          <w:lang w:val="en-SE" w:eastAsia="en-SE"/>
-        </w:rPr>
-      </w:pPr>
-      <w:r>
-        <w:rPr>
-          <w:rFonts w:eastAsia="Times New Roman"/>
-          <w:lang w:val="sv-SE" w:eastAsia="en-SE"/>
-        </w:rPr>
-        <w:t xml:space="preserve">Vårt </w:t>
+      <w:r>
+        <w:rPr>
+          <w:rStyle w:val="normaltextrun"/>
+          <w:rFonts w:ascii="Calibri Light" w:hAnsi="Calibri Light" w:cs="Calibri Light"/>
+          <w:color w:val="2F5496"/>
+          <w:sz w:val="32"/>
+          <w:szCs w:val="32"/>
+        </w:rPr>
+        <w:t> arbetssätt</w:t>
+      </w:r>
+      <w:r>
+        <w:rPr>
+          <w:rStyle w:val="eop"/>
+          <w:rFonts w:ascii="Calibri Light" w:hAnsi="Calibri Light" w:cs="Calibri Light"/>
+          <w:color w:val="2F5496"/>
+          <w:sz w:val="32"/>
+          <w:szCs w:val="32"/>
+          <w:lang w:val="en-US"/>
+        </w:rPr>
+        <w:t> </w:t>
+      </w:r>
+    </w:p>
+    <w:p>
+      <w:pPr>
+        <w:pStyle w:val="paragraph"/>
+        <w:spacing w:before="0" w:beforeAutospacing="0" w:after="0" w:afterAutospacing="0"/>
+        <w:textAlignment w:val="baseline"/>
+        <w:rPr>
+          <w:rFonts w:ascii="Segoe UI" w:hAnsi="Segoe UI" w:cs="Segoe UI"/>
+          <w:sz w:val="18"/>
+          <w:szCs w:val="18"/>
+          <w:lang w:val="en-US"/>
+        </w:rPr>
+      </w:pPr>
+      <w:r>
+        <w:rPr>
+          <w:rStyle w:val="normaltextrun"/>
+          <w:rFonts w:ascii="Calibri" w:hAnsi="Calibri" w:cs="Calibri"/>
+          <w:sz w:val="22"/>
+          <w:szCs w:val="22"/>
+        </w:rPr>
+        <w:t>Vi har arbetat </w:t>
       </w:r>
       <w:proofErr w:type="spellStart"/>
       <w:r>
         <w:rPr>
-          <w:rFonts w:eastAsia="Times New Roman"/>
-          <w:lang w:val="sv-SE" w:eastAsia="en-SE"/>
-        </w:rPr>
-        <w:t>agila</w:t>
+          <w:rStyle w:val="normaltextrun"/>
+          <w:rFonts w:ascii="Calibri" w:hAnsi="Calibri" w:cs="Calibri"/>
+          <w:sz w:val="22"/>
+          <w:szCs w:val="22"/>
+        </w:rPr>
+        <w:t>agilt</w:t>
       </w:r>
       <w:proofErr w:type="spellEnd"/>
       <w:r>
         <w:rPr>
-          <w:rFonts w:eastAsia="Times New Roman"/>
-          <w:lang w:val="sv-SE" w:eastAsia="en-SE"/>
-        </w:rPr>
-        <w:t xml:space="preserve"> </w:t>
+          <w:rStyle w:val="normaltextrun"/>
+          <w:rFonts w:ascii="Calibri" w:hAnsi="Calibri" w:cs="Calibri"/>
+          <w:sz w:val="22"/>
+          <w:szCs w:val="22"/>
+        </w:rPr>
+        <w:t> med hjälp av de två föreläsningar vi fått i ämnet och det underlag som då användes.</w:t>
+      </w:r>
+      <w:r>
+        <w:rPr>
+          <w:rStyle w:val="scxw224180669"/>
+          <w:rFonts w:ascii="Calibri" w:eastAsiaTheme="majorEastAsia" w:hAnsi="Calibri" w:cs="Calibri"/>
+          <w:sz w:val="22"/>
+          <w:szCs w:val="22"/>
+          <w:lang w:val="en-US"/>
+        </w:rPr>
+        <w:t> </w:t>
+      </w:r>
+      <w:r>
+        <w:rPr>
+          <w:rFonts w:ascii="Calibri" w:hAnsi="Calibri" w:cs="Calibri"/>
+          <w:sz w:val="22"/>
+          <w:szCs w:val="22"/>
+          <w:lang w:val="en-US"/>
+        </w:rPr>
+        <w:br/>
+      </w:r>
+      <w:r>
+        <w:rPr>
+          <w:rStyle w:val="normaltextrun"/>
+          <w:rFonts w:ascii="Calibri" w:hAnsi="Calibri" w:cs="Calibri"/>
+          <w:sz w:val="22"/>
+          <w:szCs w:val="22"/>
+        </w:rPr>
+        <w:t>Vi har under samtliga sprintveckor arbetat som ett </w:t>
       </w:r>
       <w:proofErr w:type="spellStart"/>
       <w:r>
         <w:rPr>
-          <w:rFonts w:eastAsia="Times New Roman"/>
-          <w:lang w:val="sv-SE" w:eastAsia="en-SE"/>
-        </w:rPr>
-        <w:t>arbetsätt</w:t>
+          <w:rStyle w:val="normaltextrun"/>
+          <w:rFonts w:ascii="Calibri" w:hAnsi="Calibri" w:cs="Calibri"/>
+          <w:sz w:val="22"/>
+          <w:szCs w:val="22"/>
+        </w:rPr>
+        <w:t>development</w:t>
       </w:r>
       <w:proofErr w:type="spellEnd"/>
       <w:r>
         <w:rPr>
-          <w:rFonts w:eastAsia="Times New Roman"/>
-          <w:lang w:val="sv-SE" w:eastAsia="en-SE"/>
+          <w:rStyle w:val="normaltextrun"/>
+          <w:rFonts w:ascii="Calibri" w:hAnsi="Calibri" w:cs="Calibri"/>
+          <w:sz w:val="22"/>
+          <w:szCs w:val="22"/>
+        </w:rPr>
+        <w:t>-team, en produktägare samt en </w:t>
+      </w:r>
+      <w:proofErr w:type="spellStart"/>
+      <w:r>
+        <w:rPr>
+          <w:rStyle w:val="normaltextrun"/>
+          <w:rFonts w:ascii="Calibri" w:hAnsi="Calibri" w:cs="Calibri"/>
+          <w:sz w:val="22"/>
+          <w:szCs w:val="22"/>
+        </w:rPr>
+        <w:t>Scrum</w:t>
+      </w:r>
+      <w:proofErr w:type="spellEnd"/>
+      <w:r>
+        <w:rPr>
+          <w:rStyle w:val="normaltextrun"/>
+          <w:rFonts w:ascii="Calibri" w:hAnsi="Calibri" w:cs="Calibri"/>
+          <w:sz w:val="22"/>
+          <w:szCs w:val="22"/>
+        </w:rPr>
+        <w:t> master.</w:t>
+      </w:r>
+      <w:r>
+        <w:rPr>
+          <w:rStyle w:val="eop"/>
+          <w:rFonts w:ascii="Calibri" w:hAnsi="Calibri" w:cs="Calibri"/>
+          <w:sz w:val="22"/>
+          <w:szCs w:val="22"/>
+          <w:lang w:val="en-US"/>
+        </w:rPr>
+        <w:t> </w:t>
+      </w:r>
+    </w:p>
+    <w:p>
+      <w:pPr>
+        <w:pStyle w:val="paragraph"/>
+        <w:spacing w:before="0" w:beforeAutospacing="0" w:after="0" w:afterAutospacing="0"/>
+        <w:textAlignment w:val="baseline"/>
+        <w:rPr>
+          <w:rFonts w:ascii="Segoe UI" w:hAnsi="Segoe UI" w:cs="Segoe UI"/>
+          <w:sz w:val="18"/>
+          <w:szCs w:val="18"/>
+          <w:lang w:val="en-US"/>
+        </w:rPr>
+      </w:pPr>
+      <w:r>
+        <w:rPr>
+          <w:rStyle w:val="normaltextrun"/>
+          <w:rFonts w:ascii="Calibri" w:hAnsi="Calibri" w:cs="Calibri"/>
+          <w:sz w:val="22"/>
+          <w:szCs w:val="22"/>
+        </w:rPr>
+        <w:t>Vi har haft ett sprintplaneringsmöte i början av varje sprint. Där vi har valt ut vad som det mest prioriterande från backloggen och satt upp ett tydligt mål för sprint genom att logga vår kommande Sprint Backlogg i verktyget </w:t>
+      </w:r>
+      <w:proofErr w:type="spellStart"/>
+      <w:r>
+        <w:rPr>
+          <w:rStyle w:val="normaltextrun"/>
+          <w:rFonts w:ascii="Calibri" w:hAnsi="Calibri" w:cs="Calibri"/>
+          <w:sz w:val="22"/>
+          <w:szCs w:val="22"/>
+        </w:rPr>
+        <w:t>Trello</w:t>
+      </w:r>
+      <w:proofErr w:type="spellEnd"/>
+      <w:r>
+        <w:rPr>
+          <w:rStyle w:val="normaltextrun"/>
+          <w:rFonts w:ascii="Calibri" w:hAnsi="Calibri" w:cs="Calibri"/>
+          <w:sz w:val="22"/>
+          <w:szCs w:val="22"/>
+        </w:rPr>
+        <w:t>.</w:t>
+      </w:r>
+      <w:r>
+        <w:rPr>
+          <w:rStyle w:val="scxw224180669"/>
+          <w:rFonts w:ascii="Calibri" w:eastAsiaTheme="majorEastAsia" w:hAnsi="Calibri" w:cs="Calibri"/>
+          <w:sz w:val="22"/>
+          <w:szCs w:val="22"/>
+          <w:lang w:val="en-US"/>
+        </w:rPr>
+        <w:t> </w:t>
+      </w:r>
+      <w:r>
+        <w:rPr>
+          <w:rFonts w:ascii="Calibri" w:hAnsi="Calibri" w:cs="Calibri"/>
+          <w:sz w:val="22"/>
+          <w:szCs w:val="22"/>
+          <w:lang w:val="en-US"/>
         </w:rPr>
         <w:br/>
       </w:r>
+      <w:r>
+        <w:rPr>
+          <w:rStyle w:val="normaltextrun"/>
+          <w:rFonts w:ascii="Calibri" w:hAnsi="Calibri" w:cs="Calibri"/>
+          <w:sz w:val="22"/>
+          <w:szCs w:val="22"/>
+        </w:rPr>
+        <w:t>Vi har estimerat tiden i vår sprint utefter sprintens förutsättningar (eventuellt bortfall osv) och estimerat att våra mål är rimliga utifrån tidigare Sprints estimat och satt upptydliga definitioner för när vi anser att en story är ”klar”(</w:t>
+      </w:r>
       <w:proofErr w:type="spellStart"/>
       <w:r>
         <w:rPr>
-          <w:rFonts w:ascii="Segoe UI" w:eastAsia="Times New Roman" w:hAnsi="Segoe UI" w:cs="Segoe UI"/>
-          <w:color w:val="24292E"/>
-          <w:sz w:val="24"/>
-          <w:szCs w:val="24"/>
-          <w:lang w:val="en-SE" w:eastAsia="en-SE"/>
-        </w:rPr>
-        <w:t>Hur</w:t>
+          <w:rStyle w:val="normaltextrun"/>
+          <w:rFonts w:ascii="Calibri" w:hAnsi="Calibri" w:cs="Calibri"/>
+          <w:sz w:val="22"/>
+          <w:szCs w:val="22"/>
+        </w:rPr>
+        <w:t>DoD</w:t>
       </w:r>
       <w:proofErr w:type="spellEnd"/>
       <w:r>
         <w:rPr>
-          <w:rFonts w:ascii="Segoe UI" w:eastAsia="Times New Roman" w:hAnsi="Segoe UI" w:cs="Segoe UI"/>
-          <w:color w:val="24292E"/>
-          <w:sz w:val="24"/>
-          <w:szCs w:val="24"/>
-          <w:lang w:val="en-SE" w:eastAsia="en-SE"/>
-        </w:rPr>
-        <w:t xml:space="preserve"> har </w:t>
+          <w:rStyle w:val="normaltextrun"/>
+          <w:rFonts w:ascii="Calibri" w:hAnsi="Calibri" w:cs="Calibri"/>
+          <w:sz w:val="22"/>
+          <w:szCs w:val="22"/>
+        </w:rPr>
+        <w:t>)</w:t>
+      </w:r>
+      <w:r>
+        <w:rPr>
+          <w:rStyle w:val="eop"/>
+          <w:rFonts w:ascii="Calibri" w:hAnsi="Calibri" w:cs="Calibri"/>
+          <w:sz w:val="22"/>
+          <w:szCs w:val="22"/>
+          <w:lang w:val="en-US"/>
+        </w:rPr>
+        <w:t> </w:t>
+      </w:r>
+    </w:p>
+    <w:p>
+      <w:pPr>
+        <w:pStyle w:val="paragraph"/>
+        <w:spacing w:before="0" w:beforeAutospacing="0" w:after="0" w:afterAutospacing="0"/>
+        <w:textAlignment w:val="baseline"/>
+        <w:rPr>
+          <w:rFonts w:ascii="Segoe UI" w:hAnsi="Segoe UI" w:cs="Segoe UI"/>
+          <w:sz w:val="18"/>
+          <w:szCs w:val="18"/>
+          <w:lang w:val="en-US"/>
+        </w:rPr>
+      </w:pPr>
+      <w:r>
+        <w:rPr>
+          <w:rStyle w:val="normaltextrun"/>
+          <w:rFonts w:ascii="Calibri" w:hAnsi="Calibri" w:cs="Calibri"/>
+          <w:sz w:val="22"/>
+          <w:szCs w:val="22"/>
+        </w:rPr>
+        <w:t>Vi har haft dagliga </w:t>
       </w:r>
       <w:proofErr w:type="spellStart"/>
       <w:r>
         <w:rPr>
-          <w:rFonts w:ascii="Segoe UI" w:eastAsia="Times New Roman" w:hAnsi="Segoe UI" w:cs="Segoe UI"/>
-          <w:color w:val="24292E"/>
-          <w:sz w:val="24"/>
-          <w:szCs w:val="24"/>
-          <w:lang w:val="en-SE" w:eastAsia="en-SE"/>
-        </w:rPr>
-        <w:t>ni</w:t>
+          <w:rStyle w:val="normaltextrun"/>
+          <w:rFonts w:ascii="Calibri" w:hAnsi="Calibri" w:cs="Calibri"/>
+          <w:sz w:val="22"/>
+          <w:szCs w:val="22"/>
+        </w:rPr>
+        <w:t>standupmöten</w:t>
       </w:r>
       <w:proofErr w:type="spellEnd"/>
       <w:r>
         <w:rPr>
-          <w:rFonts w:ascii="Segoe UI" w:eastAsia="Times New Roman" w:hAnsi="Segoe UI" w:cs="Segoe UI"/>
-          <w:color w:val="24292E"/>
-          <w:sz w:val="24"/>
-          <w:szCs w:val="24"/>
-          <w:lang w:val="en-SE" w:eastAsia="en-SE"/>
-        </w:rPr>
-        <w:t xml:space="preserve"> </w:t>
+          <w:rStyle w:val="normaltextrun"/>
+          <w:rFonts w:ascii="Calibri" w:hAnsi="Calibri" w:cs="Calibri"/>
+          <w:sz w:val="22"/>
+          <w:szCs w:val="22"/>
+        </w:rPr>
+        <w:t>, vart vi alla delgivit vad vi har gjort, vad vi ska göra, och om man är mitt i något har vi delgivit när vi tror att vi är klara med det. </w:t>
+      </w:r>
+      <w:r>
+        <w:rPr>
+          <w:rStyle w:val="eop"/>
+          <w:rFonts w:ascii="Calibri" w:hAnsi="Calibri" w:cs="Calibri"/>
+          <w:sz w:val="22"/>
+          <w:szCs w:val="22"/>
+          <w:lang w:val="en-US"/>
+        </w:rPr>
+        <w:t> </w:t>
+      </w:r>
+    </w:p>
+    <w:p>
+      <w:pPr>
+        <w:pStyle w:val="paragraph"/>
+        <w:spacing w:before="0" w:beforeAutospacing="0" w:after="0" w:afterAutospacing="0"/>
+        <w:textAlignment w:val="baseline"/>
+        <w:rPr>
+          <w:rFonts w:ascii="Segoe UI" w:hAnsi="Segoe UI" w:cs="Segoe UI"/>
+          <w:sz w:val="18"/>
+          <w:szCs w:val="18"/>
+          <w:lang w:val="en-US"/>
+        </w:rPr>
+      </w:pPr>
+      <w:r>
+        <w:rPr>
+          <w:rStyle w:val="normaltextrun"/>
+          <w:rFonts w:ascii="Calibri" w:hAnsi="Calibri" w:cs="Calibri"/>
+          <w:sz w:val="22"/>
+          <w:szCs w:val="22"/>
+        </w:rPr>
+        <w:t>Vi har haft Sprintgranskning och Retrospektivmöte i anslutning till varandra (förutom den första veckan) I Sprintgranskningen har vi gått igenom produkten och haft en öppen dialog med följande frågeställning, vad blev klart, fungerade allt om planerat, lärdomar, blev något inte färdigt?</w:t>
+      </w:r>
+      <w:r>
+        <w:rPr>
+          <w:rStyle w:val="eop"/>
+          <w:rFonts w:ascii="Calibri" w:hAnsi="Calibri" w:cs="Calibri"/>
+          <w:sz w:val="22"/>
+          <w:szCs w:val="22"/>
+          <w:lang w:val="en-US"/>
+        </w:rPr>
+        <w:t> </w:t>
+      </w:r>
+    </w:p>
+    <w:p>
+      <w:pPr>
+        <w:pStyle w:val="paragraph"/>
+        <w:spacing w:before="0" w:beforeAutospacing="0" w:after="0" w:afterAutospacing="0"/>
+        <w:textAlignment w:val="baseline"/>
+        <w:rPr>
+          <w:rFonts w:ascii="Segoe UI" w:hAnsi="Segoe UI" w:cs="Segoe UI"/>
+          <w:sz w:val="18"/>
+          <w:szCs w:val="18"/>
+          <w:lang w:val="en-US"/>
+        </w:rPr>
+      </w:pPr>
+      <w:r>
+        <w:rPr>
+          <w:rStyle w:val="normaltextrun"/>
+          <w:rFonts w:ascii="Calibri" w:hAnsi="Calibri" w:cs="Calibri"/>
+          <w:sz w:val="22"/>
+          <w:szCs w:val="22"/>
+        </w:rPr>
+        <w:t>I Retrospektivt har vi gått igenom vad som hände i Sprinten och hur vi alla kände, vad vi ville förbättra, vilka funktioner vi vill förbättra eller utveckla vidare.</w:t>
+      </w:r>
+      <w:r>
+        <w:rPr>
+          <w:rStyle w:val="eop"/>
+          <w:rFonts w:ascii="Calibri" w:hAnsi="Calibri" w:cs="Calibri"/>
+          <w:sz w:val="22"/>
+          <w:szCs w:val="22"/>
+          <w:lang w:val="en-US"/>
+        </w:rPr>
+        <w:t> </w:t>
+      </w:r>
+    </w:p>
+    <w:p>
+      <w:pPr>
+        <w:pStyle w:val="paragraph"/>
+        <w:spacing w:before="0" w:beforeAutospacing="0" w:after="0" w:afterAutospacing="0"/>
+        <w:textAlignment w:val="baseline"/>
+        <w:rPr>
+          <w:rFonts w:ascii="Segoe UI" w:hAnsi="Segoe UI" w:cs="Segoe UI"/>
+          <w:sz w:val="18"/>
+          <w:szCs w:val="18"/>
+          <w:lang w:val="en-US"/>
+        </w:rPr>
+      </w:pPr>
+      <w:r>
+        <w:rPr>
+          <w:rStyle w:val="scxw224180669"/>
+          <w:rFonts w:ascii="Calibri" w:eastAsiaTheme="majorEastAsia" w:hAnsi="Calibri" w:cs="Calibri"/>
+          <w:sz w:val="22"/>
+          <w:szCs w:val="22"/>
+          <w:lang w:val="en-US"/>
+        </w:rPr>
+        <w:t> </w:t>
+      </w:r>
+      <w:r>
+        <w:rPr>
+          <w:rFonts w:ascii="Calibri" w:hAnsi="Calibri" w:cs="Calibri"/>
+          <w:sz w:val="22"/>
+          <w:szCs w:val="22"/>
+          <w:lang w:val="en-US"/>
+        </w:rPr>
+        <w:br/>
+      </w:r>
+      <w:r>
+        <w:rPr>
+          <w:rStyle w:val="normaltextrun"/>
+          <w:rFonts w:ascii="Calibri" w:hAnsi="Calibri" w:cs="Calibri"/>
+          <w:sz w:val="22"/>
+          <w:szCs w:val="22"/>
+          <w:shd w:val="clear" w:color="auto" w:fill="FFFF00"/>
+        </w:rPr>
+        <w:t>Hur har ni arbetat </w:t>
       </w:r>
       <w:proofErr w:type="spellStart"/>
       <w:r>
         <w:rPr>
-          <w:rFonts w:ascii="Segoe UI" w:eastAsia="Times New Roman" w:hAnsi="Segoe UI" w:cs="Segoe UI"/>
-          <w:color w:val="24292E"/>
-          <w:sz w:val="24"/>
-          <w:szCs w:val="24"/>
-          <w:lang w:val="en-SE" w:eastAsia="en-SE"/>
-        </w:rPr>
-        <w:t>arbetat</w:t>
+          <w:rStyle w:val="normaltextrun"/>
+          <w:rFonts w:ascii="Calibri" w:hAnsi="Calibri" w:cs="Calibri"/>
+          <w:sz w:val="22"/>
+          <w:szCs w:val="22"/>
+          <w:shd w:val="clear" w:color="auto" w:fill="FFFF00"/>
+        </w:rPr>
+        <w:t>agilt</w:t>
       </w:r>
       <w:proofErr w:type="spellEnd"/>
       <w:r>
         <w:rPr>
-          <w:rFonts w:ascii="Segoe UI" w:eastAsia="Times New Roman" w:hAnsi="Segoe UI" w:cs="Segoe UI"/>
-          <w:color w:val="24292E"/>
-          <w:sz w:val="24"/>
-          <w:szCs w:val="24"/>
-          <w:lang w:val="en-SE" w:eastAsia="en-SE"/>
-        </w:rPr>
-        <w:t xml:space="preserve"> </w:t>
+          <w:rStyle w:val="normaltextrun"/>
+          <w:rFonts w:ascii="Calibri" w:hAnsi="Calibri" w:cs="Calibri"/>
+          <w:sz w:val="22"/>
+          <w:szCs w:val="22"/>
+          <w:shd w:val="clear" w:color="auto" w:fill="FFFF00"/>
+        </w:rPr>
+        <w:t>?</w:t>
+      </w:r>
+      <w:r>
+        <w:rPr>
+          <w:rStyle w:val="eop"/>
+          <w:rFonts w:ascii="Calibri" w:hAnsi="Calibri" w:cs="Calibri"/>
+          <w:sz w:val="22"/>
+          <w:szCs w:val="22"/>
+          <w:lang w:val="en-US"/>
+        </w:rPr>
+        <w:t> </w:t>
+      </w:r>
+    </w:p>
+    <w:p>
+      <w:pPr>
+        <w:pStyle w:val="paragraph"/>
+        <w:spacing w:before="0" w:beforeAutospacing="0" w:after="0" w:afterAutospacing="0"/>
+        <w:textAlignment w:val="baseline"/>
+        <w:rPr>
+          <w:rFonts w:ascii="Segoe UI" w:hAnsi="Segoe UI" w:cs="Segoe UI"/>
+          <w:color w:val="2F5496"/>
+          <w:sz w:val="18"/>
+          <w:szCs w:val="18"/>
+          <w:lang w:val="en-US"/>
+        </w:rPr>
+      </w:pPr>
+      <w:r>
+        <w:rPr>
+          <w:rStyle w:val="normaltextrun"/>
+          <w:rFonts w:ascii="Calibri Light" w:hAnsi="Calibri Light" w:cs="Calibri Light"/>
+          <w:color w:val="2F5496"/>
+          <w:sz w:val="32"/>
+          <w:szCs w:val="32"/>
+        </w:rPr>
+        <w:t>Reflektioner</w:t>
+      </w:r>
+      <w:r>
+        <w:rPr>
+          <w:rStyle w:val="eop"/>
+          <w:rFonts w:ascii="Calibri Light" w:hAnsi="Calibri Light" w:cs="Calibri Light"/>
+          <w:color w:val="2F5496"/>
+          <w:sz w:val="32"/>
+          <w:szCs w:val="32"/>
+          <w:lang w:val="en-US"/>
+        </w:rPr>
+        <w:t> </w:t>
+      </w:r>
+    </w:p>
+    <w:p>
+      <w:pPr>
+        <w:pStyle w:val="paragraph"/>
+        <w:spacing w:before="0" w:beforeAutospacing="0" w:after="0" w:afterAutospacing="0"/>
+        <w:textAlignment w:val="baseline"/>
+        <w:rPr>
+          <w:rFonts w:ascii="Segoe UI" w:hAnsi="Segoe UI" w:cs="Segoe UI"/>
+          <w:sz w:val="18"/>
+          <w:szCs w:val="18"/>
+          <w:lang w:val="en-US"/>
+        </w:rPr>
+      </w:pPr>
+      <w:r>
+        <w:rPr>
+          <w:rStyle w:val="normaltextrun"/>
+          <w:rFonts w:ascii="Calibri" w:hAnsi="Calibri" w:cs="Calibri"/>
+          <w:sz w:val="22"/>
+          <w:szCs w:val="22"/>
+        </w:rPr>
+        <w:t>Det har varit lärorikt att jobba i detta projekt och väldigt utmanande att lära sig jobba </w:t>
       </w:r>
       <w:proofErr w:type="spellStart"/>
       <w:r>
         <w:rPr>
-          <w:rFonts w:ascii="Segoe UI" w:eastAsia="Times New Roman" w:hAnsi="Segoe UI" w:cs="Segoe UI"/>
-          <w:color w:val="24292E"/>
-          <w:sz w:val="24"/>
-          <w:szCs w:val="24"/>
-          <w:lang w:val="en-SE" w:eastAsia="en-SE"/>
+          <w:rStyle w:val="normaltextrun"/>
+          <w:rFonts w:ascii="Calibri" w:hAnsi="Calibri" w:cs="Calibri"/>
+          <w:sz w:val="22"/>
+          <w:szCs w:val="22"/>
         </w:rPr>
         <w:t>agilt</w:t>
       </w:r>
       <w:proofErr w:type="spellEnd"/>
       <w:r>
         <w:rPr>
-          <w:rFonts w:ascii="Segoe UI" w:eastAsia="Times New Roman" w:hAnsi="Segoe UI" w:cs="Segoe UI"/>
-          <w:color w:val="24292E"/>
-          <w:sz w:val="24"/>
-          <w:szCs w:val="24"/>
-          <w:lang w:val="en-SE" w:eastAsia="en-SE"/>
-        </w:rPr>
-        <w:t>?</w:t>
-      </w:r>
-    </w:p>
-    <w:p>
-      <w:pPr>
-        <w:rPr>
-          <w:lang w:val="en-SE" w:eastAsia="en-SE"/>
-        </w:rPr>
-      </w:pPr>
-    </w:p>
-    <w:p>
-      <w:pPr>
-        <w:pStyle w:val="Rubrik1"/>
-        <w:rPr>
-          <w:lang w:val="sv-SE" w:eastAsia="en-SE"/>
-        </w:rPr>
-      </w:pPr>
-      <w:r>
-        <w:rPr>
-          <w:lang w:val="sv-SE" w:eastAsia="en-SE"/>
-        </w:rPr>
-        <w:t>Reflektioner</w:t>
-      </w:r>
-    </w:p>
-    <w:p>
-      <w:pPr>
+          <w:rStyle w:val="normaltextrun"/>
+          <w:rFonts w:ascii="Calibri" w:hAnsi="Calibri" w:cs="Calibri"/>
+          <w:sz w:val="22"/>
+          <w:szCs w:val="22"/>
+        </w:rPr>
+        <w:t> och i grupp med </w:t>
+      </w:r>
+      <w:proofErr w:type="spellStart"/>
+      <w:r>
+        <w:rPr>
+          <w:rStyle w:val="normaltextrun"/>
+          <w:rFonts w:ascii="Calibri" w:hAnsi="Calibri" w:cs="Calibri"/>
+          <w:sz w:val="22"/>
+          <w:szCs w:val="22"/>
+        </w:rPr>
+        <w:t>git</w:t>
+      </w:r>
+      <w:proofErr w:type="spellEnd"/>
+      <w:r>
+        <w:rPr>
+          <w:rStyle w:val="normaltextrun"/>
+          <w:rFonts w:ascii="Calibri" w:hAnsi="Calibri" w:cs="Calibri"/>
+          <w:sz w:val="22"/>
+          <w:szCs w:val="22"/>
+        </w:rPr>
+        <w:t>.</w:t>
+      </w:r>
+      <w:r>
+        <w:rPr>
+          <w:rStyle w:val="eop"/>
+          <w:rFonts w:ascii="Calibri" w:hAnsi="Calibri" w:cs="Calibri"/>
+          <w:sz w:val="22"/>
+          <w:szCs w:val="22"/>
+          <w:lang w:val="en-US"/>
+        </w:rPr>
+        <w:t> </w:t>
+      </w:r>
+    </w:p>
+    <w:p>
+      <w:pPr>
+        <w:pStyle w:val="paragraph"/>
+        <w:spacing w:before="0" w:beforeAutospacing="0" w:after="0" w:afterAutospacing="0"/>
+        <w:textAlignment w:val="baseline"/>
+        <w:rPr>
+          <w:rFonts w:ascii="Segoe UI" w:hAnsi="Segoe UI" w:cs="Segoe UI"/>
+          <w:color w:val="1F3763"/>
+          <w:sz w:val="18"/>
+          <w:szCs w:val="18"/>
+          <w:lang w:val="en-US"/>
+        </w:rPr>
+      </w:pPr>
+      <w:r>
+        <w:rPr>
+          <w:rStyle w:val="normaltextrun"/>
+          <w:rFonts w:ascii="Calibri Light" w:hAnsi="Calibri Light" w:cs="Calibri Light"/>
+          <w:color w:val="1F3763"/>
+        </w:rPr>
+        <w:t>Sprint planning</w:t>
+      </w:r>
+      <w:r>
+        <w:rPr>
+          <w:rStyle w:val="eop"/>
+          <w:rFonts w:ascii="Calibri Light" w:hAnsi="Calibri Light" w:cs="Calibri Light"/>
+          <w:color w:val="1F3763"/>
+          <w:lang w:val="en-US"/>
+        </w:rPr>
+        <w:t> </w:t>
+      </w:r>
+    </w:p>
+    <w:p>
+      <w:pPr>
+        <w:pStyle w:val="paragraph"/>
+        <w:spacing w:before="0" w:beforeAutospacing="0" w:after="0" w:afterAutospacing="0"/>
+        <w:textAlignment w:val="baseline"/>
+        <w:rPr>
+          <w:rFonts w:ascii="Segoe UI" w:hAnsi="Segoe UI" w:cs="Segoe UI"/>
+          <w:sz w:val="18"/>
+          <w:szCs w:val="18"/>
+          <w:lang w:val="en-US"/>
+        </w:rPr>
+      </w:pPr>
+      <w:r>
+        <w:rPr>
+          <w:rStyle w:val="normaltextrun"/>
+          <w:rFonts w:ascii="Calibri" w:hAnsi="Calibri" w:cs="Calibri"/>
+          <w:sz w:val="22"/>
+          <w:szCs w:val="22"/>
+        </w:rPr>
+        <w:t>På vårt första sprintplaneringsmöte blev lite vagt och spretigt.</w:t>
+      </w:r>
+      <w:r>
+        <w:rPr>
+          <w:rStyle w:val="scxw224180669"/>
+          <w:rFonts w:ascii="Calibri" w:eastAsiaTheme="majorEastAsia" w:hAnsi="Calibri" w:cs="Calibri"/>
+          <w:sz w:val="22"/>
+          <w:szCs w:val="22"/>
+          <w:lang w:val="en-US"/>
+        </w:rPr>
+        <w:t> </w:t>
+      </w:r>
+      <w:r>
+        <w:rPr>
+          <w:rFonts w:ascii="Calibri" w:hAnsi="Calibri" w:cs="Calibri"/>
+          <w:sz w:val="22"/>
+          <w:szCs w:val="22"/>
+          <w:lang w:val="en-US"/>
+        </w:rPr>
+        <w:br/>
+      </w:r>
+      <w:r>
+        <w:rPr>
+          <w:rStyle w:val="normaltextrun"/>
+          <w:rFonts w:ascii="Calibri" w:hAnsi="Calibri" w:cs="Calibri"/>
+          <w:sz w:val="22"/>
+          <w:szCs w:val="22"/>
+        </w:rPr>
+        <w:t>Vi insåg redan i mitten av första sprinten att vi skulle behövde vara noggrannare under nästa möte och gå ner mer i detalj på de storys som skulle ligga i vår kommande Sprint backlogg och ha en tydligare DoD, så att vi slapp vända oss till development teamet och fråga hur de såg på aktuell story.</w:t>
+      </w:r>
+      <w:r>
+        <w:rPr>
+          <w:rStyle w:val="eop"/>
+          <w:rFonts w:ascii="Calibri" w:hAnsi="Calibri" w:cs="Calibri"/>
+          <w:sz w:val="22"/>
+          <w:szCs w:val="22"/>
+          <w:lang w:val="en-US"/>
+        </w:rPr>
+        <w:t> </w:t>
+      </w:r>
+    </w:p>
+    <w:p>
+      <w:pPr>
+        <w:pStyle w:val="paragraph"/>
+        <w:spacing w:before="0" w:beforeAutospacing="0" w:after="0" w:afterAutospacing="0"/>
+        <w:textAlignment w:val="baseline"/>
+        <w:rPr>
+          <w:rFonts w:ascii="Segoe UI" w:hAnsi="Segoe UI" w:cs="Segoe UI"/>
+          <w:color w:val="1F3763"/>
+          <w:sz w:val="18"/>
+          <w:szCs w:val="18"/>
+          <w:lang w:val="en-US"/>
+        </w:rPr>
+      </w:pPr>
+      <w:r>
+        <w:rPr>
+          <w:rStyle w:val="normaltextrun"/>
+          <w:rFonts w:ascii="Calibri Light" w:hAnsi="Calibri Light" w:cs="Calibri Light"/>
+          <w:color w:val="1F3763"/>
+        </w:rPr>
+        <w:t>Daily </w:t>
+      </w:r>
+      <w:proofErr w:type="spellStart"/>
+      <w:r>
+        <w:rPr>
+          <w:rStyle w:val="normaltextrun"/>
+          <w:rFonts w:ascii="Calibri Light" w:hAnsi="Calibri Light" w:cs="Calibri Light"/>
+          <w:color w:val="1F3763"/>
+        </w:rPr>
+        <w:t>Scrum</w:t>
+      </w:r>
+      <w:proofErr w:type="spellEnd"/>
+      <w:r>
+        <w:rPr>
+          <w:rStyle w:val="eop"/>
+          <w:rFonts w:ascii="Calibri Light" w:hAnsi="Calibri Light" w:cs="Calibri Light"/>
+          <w:color w:val="1F3763"/>
+          <w:lang w:val="en-US"/>
+        </w:rPr>
+        <w:t> </w:t>
+      </w:r>
+    </w:p>
+    <w:p>
+      <w:pPr>
+        <w:pStyle w:val="paragraph"/>
+        <w:spacing w:before="0" w:beforeAutospacing="0" w:after="0" w:afterAutospacing="0"/>
+        <w:textAlignment w:val="baseline"/>
+        <w:rPr>
+          <w:rFonts w:ascii="Segoe UI" w:hAnsi="Segoe UI" w:cs="Segoe UI"/>
+          <w:sz w:val="18"/>
+          <w:szCs w:val="18"/>
+          <w:lang w:val="en-US"/>
+        </w:rPr>
+      </w:pPr>
+      <w:r>
+        <w:rPr>
+          <w:rStyle w:val="normaltextrun"/>
+          <w:rFonts w:ascii="Calibri" w:hAnsi="Calibri" w:cs="Calibri"/>
+          <w:sz w:val="22"/>
+          <w:szCs w:val="22"/>
+        </w:rPr>
+        <w:t>Det kan till och från kännas lite meningslöst när man fortfarande jobbar med samma sak men man förstår allt eftersom tiden går att de är viktigt för att man ska veta vad kollegorna sitter med och hur sprinten ligger till.</w:t>
+      </w:r>
+      <w:r>
+        <w:rPr>
+          <w:rStyle w:val="scxw224180669"/>
+          <w:rFonts w:ascii="Calibri" w:eastAsiaTheme="majorEastAsia" w:hAnsi="Calibri" w:cs="Calibri"/>
+          <w:sz w:val="22"/>
+          <w:szCs w:val="22"/>
+          <w:lang w:val="en-US"/>
+        </w:rPr>
+        <w:t> </w:t>
+      </w:r>
+      <w:r>
+        <w:rPr>
+          <w:rFonts w:ascii="Calibri" w:hAnsi="Calibri" w:cs="Calibri"/>
+          <w:sz w:val="22"/>
+          <w:szCs w:val="22"/>
+          <w:lang w:val="en-US"/>
+        </w:rPr>
+        <w:br/>
+      </w:r>
+      <w:r>
+        <w:rPr>
+          <w:rStyle w:val="normaltextrun"/>
+          <w:rFonts w:ascii="Calibri" w:hAnsi="Calibri" w:cs="Calibri"/>
+          <w:sz w:val="22"/>
+          <w:szCs w:val="22"/>
+        </w:rPr>
+        <w:t>Det var svårt att inte glida in förmycket på detaljer i svårigheter, frågor och funderingar under dessa möten. Man vill gärna ta allt på engång även om detta inte är rätt tid och plats.</w:t>
+      </w:r>
+      <w:r>
+        <w:rPr>
+          <w:rStyle w:val="eop"/>
+          <w:rFonts w:ascii="Calibri" w:hAnsi="Calibri" w:cs="Calibri"/>
+          <w:sz w:val="22"/>
+          <w:szCs w:val="22"/>
+          <w:lang w:val="en-US"/>
+        </w:rPr>
+        <w:t> </w:t>
+      </w:r>
+    </w:p>
+    <w:p>
+      <w:pPr>
+        <w:pStyle w:val="paragraph"/>
+        <w:spacing w:before="0" w:beforeAutospacing="0" w:after="0" w:afterAutospacing="0"/>
+        <w:textAlignment w:val="baseline"/>
+        <w:rPr>
+          <w:rFonts w:ascii="Segoe UI" w:hAnsi="Segoe UI" w:cs="Segoe UI"/>
+          <w:color w:val="1F3763"/>
+          <w:sz w:val="18"/>
+          <w:szCs w:val="18"/>
+          <w:lang w:val="en-US"/>
+        </w:rPr>
+      </w:pPr>
+      <w:r>
+        <w:rPr>
+          <w:rStyle w:val="normaltextrun"/>
+          <w:rFonts w:ascii="Calibri Light" w:hAnsi="Calibri Light" w:cs="Calibri Light"/>
+          <w:color w:val="1F3763"/>
+        </w:rPr>
+        <w:t>Sprint </w:t>
+      </w:r>
+      <w:proofErr w:type="spellStart"/>
+      <w:r>
+        <w:rPr>
+          <w:rStyle w:val="normaltextrun"/>
+          <w:rFonts w:ascii="Calibri Light" w:hAnsi="Calibri Light" w:cs="Calibri Light"/>
+          <w:color w:val="1F3763"/>
+        </w:rPr>
+        <w:t>review</w:t>
+      </w:r>
+      <w:proofErr w:type="spellEnd"/>
+      <w:r>
+        <w:rPr>
+          <w:rStyle w:val="eop"/>
+          <w:rFonts w:ascii="Calibri Light" w:hAnsi="Calibri Light" w:cs="Calibri Light"/>
+          <w:color w:val="1F3763"/>
+          <w:lang w:val="en-US"/>
+        </w:rPr>
+        <w:t> </w:t>
+      </w:r>
+    </w:p>
+    <w:p>
+      <w:pPr>
+        <w:pStyle w:val="paragraph"/>
+        <w:spacing w:before="0" w:beforeAutospacing="0" w:after="0" w:afterAutospacing="0"/>
+        <w:textAlignment w:val="baseline"/>
+        <w:rPr>
+          <w:rFonts w:ascii="Segoe UI" w:hAnsi="Segoe UI" w:cs="Segoe UI"/>
+          <w:sz w:val="18"/>
+          <w:szCs w:val="18"/>
+          <w:lang w:val="en-US"/>
+        </w:rPr>
+      </w:pPr>
+      <w:proofErr w:type="spellStart"/>
+      <w:r>
+        <w:rPr>
+          <w:rStyle w:val="normaltextrun"/>
+          <w:rFonts w:ascii="Calibri" w:hAnsi="Calibri" w:cs="Calibri"/>
+          <w:sz w:val="22"/>
+          <w:szCs w:val="22"/>
+        </w:rPr>
+        <w:t>Blablabla</w:t>
+      </w:r>
+      <w:proofErr w:type="spellEnd"/>
+      <w:r>
+        <w:rPr>
+          <w:rStyle w:val="normaltextrun"/>
+          <w:rFonts w:ascii="Calibri" w:hAnsi="Calibri" w:cs="Calibri"/>
+          <w:sz w:val="22"/>
+          <w:szCs w:val="22"/>
+        </w:rPr>
+        <w:t> (</w:t>
+      </w:r>
+      <w:proofErr w:type="gramStart"/>
+      <w:r>
+        <w:rPr>
+          <w:rStyle w:val="normaltextrun"/>
+          <w:rFonts w:ascii="Calibri" w:hAnsi="Calibri" w:cs="Calibri"/>
+          <w:sz w:val="22"/>
+          <w:szCs w:val="22"/>
+        </w:rPr>
+        <w:t>demo mötet</w:t>
+      </w:r>
+      <w:proofErr w:type="gramEnd"/>
+      <w:r>
+        <w:rPr>
+          <w:rStyle w:val="normaltextrun"/>
+          <w:rFonts w:ascii="Calibri" w:hAnsi="Calibri" w:cs="Calibri"/>
+          <w:sz w:val="22"/>
+          <w:szCs w:val="22"/>
+        </w:rPr>
+        <w:t>)</w:t>
+      </w:r>
+      <w:r>
+        <w:rPr>
+          <w:rStyle w:val="eop"/>
+          <w:rFonts w:ascii="Calibri" w:hAnsi="Calibri" w:cs="Calibri"/>
+          <w:sz w:val="22"/>
+          <w:szCs w:val="22"/>
+          <w:lang w:val="en-US"/>
+        </w:rPr>
+        <w:t> </w:t>
+      </w:r>
+    </w:p>
+    <w:p>
+      <w:pPr>
+        <w:pStyle w:val="paragraph"/>
+        <w:spacing w:before="0" w:beforeAutospacing="0" w:after="0" w:afterAutospacing="0"/>
+        <w:textAlignment w:val="baseline"/>
+        <w:rPr>
+          <w:rFonts w:ascii="Segoe UI" w:hAnsi="Segoe UI" w:cs="Segoe UI"/>
+          <w:color w:val="1F3763"/>
+          <w:sz w:val="18"/>
+          <w:szCs w:val="18"/>
+          <w:lang w:val="en-US"/>
+        </w:rPr>
+      </w:pPr>
+      <w:r>
+        <w:rPr>
+          <w:rStyle w:val="normaltextrun"/>
+          <w:rFonts w:ascii="Calibri Light" w:hAnsi="Calibri Light" w:cs="Calibri Light"/>
+          <w:color w:val="1F3763"/>
+        </w:rPr>
+        <w:t>Sprint retro</w:t>
+      </w:r>
+      <w:r>
+        <w:rPr>
+          <w:rStyle w:val="eop"/>
+          <w:rFonts w:ascii="Calibri Light" w:hAnsi="Calibri Light" w:cs="Calibri Light"/>
+          <w:color w:val="1F3763"/>
+          <w:lang w:val="en-US"/>
+        </w:rPr>
+        <w:t> </w:t>
+      </w:r>
+    </w:p>
+    <w:p>
+      <w:pPr>
+        <w:pStyle w:val="paragraph"/>
+        <w:spacing w:before="0" w:beforeAutospacing="0" w:after="0" w:afterAutospacing="0"/>
+        <w:textAlignment w:val="baseline"/>
+        <w:rPr>
+          <w:rFonts w:ascii="Segoe UI" w:hAnsi="Segoe UI" w:cs="Segoe UI"/>
+          <w:sz w:val="18"/>
+          <w:szCs w:val="18"/>
+          <w:lang w:val="en-US"/>
+        </w:rPr>
+      </w:pPr>
+      <w:r>
+        <w:rPr>
+          <w:rStyle w:val="normaltextrun"/>
+          <w:rFonts w:ascii="Calibri" w:hAnsi="Calibri" w:cs="Calibri"/>
+          <w:sz w:val="22"/>
+          <w:szCs w:val="22"/>
+        </w:rPr>
+        <w:t>Tycker våra retrospektiva möten har vart bra och väldigt givande, vi har kom fram till både det som gick bra och de som måste bli bättre och sen framför alt så tycker vi att vi lyckats förbättra det.</w:t>
+      </w:r>
+      <w:r>
+        <w:rPr>
+          <w:rStyle w:val="scxw224180669"/>
+          <w:rFonts w:ascii="Calibri" w:eastAsiaTheme="majorEastAsia" w:hAnsi="Calibri" w:cs="Calibri"/>
+          <w:sz w:val="22"/>
+          <w:szCs w:val="22"/>
+          <w:lang w:val="en-US"/>
+        </w:rPr>
+        <w:t> </w:t>
+      </w:r>
+      <w:r>
+        <w:rPr>
+          <w:rFonts w:ascii="Calibri" w:hAnsi="Calibri" w:cs="Calibri"/>
+          <w:sz w:val="22"/>
+          <w:szCs w:val="22"/>
+          <w:lang w:val="en-US"/>
+        </w:rPr>
+        <w:br/>
+      </w:r>
+      <w:r>
+        <w:rPr>
+          <w:rStyle w:val="normaltextrun"/>
+          <w:rFonts w:ascii="Calibri" w:hAnsi="Calibri" w:cs="Calibri"/>
+          <w:sz w:val="22"/>
+          <w:szCs w:val="22"/>
+        </w:rPr>
+        <w:t>Många möten kan kännas lite överflödiga men detta är verkligen ett bra möte för hela teamet anser vi. </w:t>
+      </w:r>
+      <w:r>
+        <w:rPr>
+          <w:rStyle w:val="eop"/>
+          <w:rFonts w:ascii="Calibri" w:hAnsi="Calibri" w:cs="Calibri"/>
+          <w:sz w:val="22"/>
+          <w:szCs w:val="22"/>
+          <w:lang w:val="en-US"/>
+        </w:rPr>
+        <w:t> </w:t>
+      </w:r>
+    </w:p>
+    <w:p>
+      <w:pPr>
+        <w:pStyle w:val="paragraph"/>
+        <w:spacing w:before="0" w:beforeAutospacing="0" w:after="0" w:afterAutospacing="0"/>
+        <w:textAlignment w:val="baseline"/>
+        <w:rPr>
+          <w:rFonts w:ascii="Segoe UI" w:hAnsi="Segoe UI" w:cs="Segoe UI"/>
+          <w:color w:val="2F5496"/>
+          <w:sz w:val="18"/>
+          <w:szCs w:val="18"/>
+          <w:lang w:val="en-US"/>
+        </w:rPr>
+      </w:pPr>
+      <w:r>
+        <w:rPr>
+          <w:rStyle w:val="normaltextrun"/>
+          <w:rFonts w:ascii="Calibri Light" w:hAnsi="Calibri Light" w:cs="Calibri Light"/>
+          <w:color w:val="2F5496"/>
+          <w:sz w:val="32"/>
+          <w:szCs w:val="32"/>
+        </w:rPr>
+        <w:t>Slutsats</w:t>
+      </w:r>
+      <w:r>
+        <w:rPr>
+          <w:rStyle w:val="eop"/>
+          <w:rFonts w:ascii="Calibri Light" w:hAnsi="Calibri Light" w:cs="Calibri Light"/>
+          <w:color w:val="2F5496"/>
+          <w:sz w:val="32"/>
+          <w:szCs w:val="32"/>
+          <w:lang w:val="en-US"/>
+        </w:rPr>
+        <w:t> </w:t>
+      </w:r>
+    </w:p>
+    <w:p>
+      <w:pPr>
+        <w:pStyle w:val="paragraph"/>
+        <w:spacing w:before="0" w:beforeAutospacing="0" w:after="0" w:afterAutospacing="0"/>
+        <w:textAlignment w:val="baseline"/>
+        <w:rPr>
+          <w:rFonts w:ascii="Segoe UI" w:hAnsi="Segoe UI" w:cs="Segoe UI"/>
+          <w:sz w:val="18"/>
+          <w:szCs w:val="18"/>
+          <w:lang w:val="en-US"/>
+        </w:rPr>
+      </w:pPr>
+      <w:r>
+        <w:rPr>
+          <w:rStyle w:val="normaltextrun"/>
+          <w:rFonts w:ascii="Calibri" w:hAnsi="Calibri" w:cs="Calibri"/>
+          <w:sz w:val="22"/>
+          <w:szCs w:val="22"/>
+        </w:rPr>
+        <w:t>???</w:t>
+      </w:r>
+      <w:r>
+        <w:rPr>
+          <w:rStyle w:val="eop"/>
+          <w:rFonts w:ascii="Calibri" w:hAnsi="Calibri" w:cs="Calibri"/>
+          <w:sz w:val="22"/>
+          <w:szCs w:val="22"/>
+          <w:lang w:val="en-US"/>
+        </w:rPr>
+        <w:t> </w:t>
+      </w:r>
+    </w:p>
+    <w:p>
+      <w:pPr>
+        <w:pStyle w:val="paragraph"/>
         <w:numPr>
           <w:ilvl w:val="0"/>
-          <w:numId w:val="1"/>
+          <w:numId w:val="2"/>
         </w:numPr>
-        <w:shd w:val="clear" w:color="auto" w:fill="FFFFFF"/>
-        <w:spacing w:before="60" w:after="100" w:afterAutospacing="1" w:line="240" w:lineRule="auto"/>
-        <w:rPr>
-          <w:rFonts w:ascii="Segoe UI" w:eastAsia="Times New Roman" w:hAnsi="Segoe UI" w:cs="Segoe UI"/>
+        <w:spacing w:before="0" w:beforeAutospacing="0" w:after="0" w:afterAutospacing="0"/>
+        <w:ind w:left="1080" w:firstLine="0"/>
+        <w:textAlignment w:val="baseline"/>
+        <w:rPr>
+          <w:rFonts w:ascii="Segoe UI" w:hAnsi="Segoe UI" w:cs="Segoe UI"/>
+          <w:lang w:val="en-US"/>
+        </w:rPr>
+      </w:pPr>
+      <w:r>
+        <w:rPr>
+          <w:rStyle w:val="normaltextrun"/>
+          <w:rFonts w:ascii="Segoe UI" w:hAnsi="Segoe UI" w:cs="Segoe UI"/>
           <w:color w:val="24292E"/>
-          <w:sz w:val="24"/>
-          <w:szCs w:val="24"/>
-          <w:lang w:val="en-SE" w:eastAsia="en-SE"/>
-        </w:rPr>
-      </w:pPr>
+        </w:rPr>
+        <w:t>Slutsatser kring det </w:t>
+      </w:r>
       <w:proofErr w:type="spellStart"/>
       <w:r>
         <w:rPr>
-          <w:rFonts w:ascii="Segoe UI" w:eastAsia="Times New Roman" w:hAnsi="Segoe UI" w:cs="Segoe UI"/>
+          <w:rStyle w:val="normaltextrun"/>
+          <w:rFonts w:ascii="Segoe UI" w:hAnsi="Segoe UI" w:cs="Segoe UI"/>
           <w:color w:val="24292E"/>
-          <w:sz w:val="24"/>
-          <w:szCs w:val="24"/>
-          <w:lang w:val="en-SE" w:eastAsia="en-SE"/>
-        </w:rPr>
-        <w:t>Reflektioner</w:t>
+        </w:rPr>
+        <w:t>agila</w:t>
       </w:r>
       <w:proofErr w:type="spellEnd"/>
       <w:r>
         <w:rPr>
-          <w:rFonts w:ascii="Segoe UI" w:eastAsia="Times New Roman" w:hAnsi="Segoe UI" w:cs="Segoe UI"/>
+          <w:rStyle w:val="normaltextrun"/>
+          <w:rFonts w:ascii="Segoe UI" w:hAnsi="Segoe UI" w:cs="Segoe UI"/>
           <w:color w:val="24292E"/>
-          <w:sz w:val="24"/>
-          <w:szCs w:val="24"/>
-          <w:lang w:val="en-SE" w:eastAsia="en-SE"/>
-        </w:rPr>
-        <w:t xml:space="preserve"> </w:t>
-      </w:r>
+        </w:rPr>
+        <w:t> arbetet?</w:t>
+      </w:r>
+      <w:r>
+        <w:rPr>
+          <w:rStyle w:val="eop"/>
+          <w:rFonts w:ascii="Segoe UI" w:hAnsi="Segoe UI" w:cs="Segoe UI"/>
+          <w:color w:val="24292E"/>
+          <w:lang w:val="en-US"/>
+        </w:rPr>
+        <w:t> </w:t>
+      </w:r>
+    </w:p>
+    <w:p>
+      <w:pPr>
+        <w:pStyle w:val="paragraph"/>
+        <w:spacing w:before="0" w:beforeAutospacing="0" w:after="0" w:afterAutospacing="0"/>
+        <w:textAlignment w:val="baseline"/>
+        <w:rPr>
+          <w:rFonts w:ascii="Segoe UI" w:hAnsi="Segoe UI" w:cs="Segoe UI"/>
+          <w:color w:val="2F5496"/>
+          <w:sz w:val="18"/>
+          <w:szCs w:val="18"/>
+          <w:lang w:val="en-US"/>
+        </w:rPr>
+      </w:pPr>
+      <w:r>
+        <w:rPr>
+          <w:rStyle w:val="normaltextrun"/>
+          <w:rFonts w:ascii="Calibri Light" w:hAnsi="Calibri Light" w:cs="Calibri Light"/>
+          <w:color w:val="2F5496"/>
+          <w:sz w:val="32"/>
+          <w:szCs w:val="32"/>
+        </w:rPr>
+        <w:lastRenderedPageBreak/>
+        <w:t>Vad hade varit annorlunda om projektet var ett vattenfalls projekt?</w:t>
+      </w:r>
+      <w:r>
+        <w:rPr>
+          <w:rStyle w:val="eop"/>
+          <w:rFonts w:ascii="Calibri Light" w:hAnsi="Calibri Light" w:cs="Calibri Light"/>
+          <w:color w:val="2F5496"/>
+          <w:sz w:val="32"/>
+          <w:szCs w:val="32"/>
+          <w:lang w:val="en-US"/>
+        </w:rPr>
+        <w:t> </w:t>
+      </w:r>
+    </w:p>
+    <w:p>
+      <w:pPr>
+        <w:pStyle w:val="paragraph"/>
+        <w:spacing w:before="0" w:beforeAutospacing="0" w:after="0" w:afterAutospacing="0"/>
+        <w:textAlignment w:val="baseline"/>
+        <w:rPr>
+          <w:rFonts w:ascii="Segoe UI" w:hAnsi="Segoe UI" w:cs="Segoe UI"/>
+          <w:sz w:val="18"/>
+          <w:szCs w:val="18"/>
+          <w:lang w:val="en-US"/>
+        </w:rPr>
+      </w:pPr>
+      <w:r>
+        <w:rPr>
+          <w:rStyle w:val="normaltextrun"/>
+          <w:rFonts w:ascii="Calibri" w:hAnsi="Calibri" w:cs="Calibri"/>
+          <w:sz w:val="22"/>
+          <w:szCs w:val="22"/>
+        </w:rPr>
+        <w:t xml:space="preserve">Det största av allt är ju att vi troligtvis upptäckt mycket senare att vi hade helt olika visioner om hur </w:t>
+      </w:r>
+      <w:proofErr w:type="gramStart"/>
+      <w:r>
+        <w:rPr>
+          <w:rStyle w:val="normaltextrun"/>
+          <w:rFonts w:ascii="Calibri" w:hAnsi="Calibri" w:cs="Calibri"/>
+          <w:sz w:val="22"/>
+          <w:szCs w:val="22"/>
+        </w:rPr>
+        <w:t>våran</w:t>
+      </w:r>
+      <w:proofErr w:type="gramEnd"/>
+      <w:r>
+        <w:rPr>
+          <w:rStyle w:val="normaltextrun"/>
+          <w:rFonts w:ascii="Calibri" w:hAnsi="Calibri" w:cs="Calibri"/>
+          <w:sz w:val="22"/>
+          <w:szCs w:val="22"/>
+        </w:rPr>
+        <w:t> kalender skulle vart utformad. Nu märkte vi de väldigt tidigt och kunde diskutera vad vi tänkte och vad vi gemensamt ville.</w:t>
+      </w:r>
+      <w:r>
+        <w:rPr>
+          <w:rStyle w:val="eop"/>
+          <w:rFonts w:ascii="Calibri" w:hAnsi="Calibri" w:cs="Calibri"/>
+          <w:sz w:val="22"/>
+          <w:szCs w:val="22"/>
+          <w:lang w:val="en-US"/>
+        </w:rPr>
+        <w:t> </w:t>
+      </w:r>
+    </w:p>
+    <w:p>
+      <w:pPr>
+        <w:pStyle w:val="paragraph"/>
+        <w:spacing w:before="0" w:beforeAutospacing="0" w:after="0" w:afterAutospacing="0"/>
+        <w:textAlignment w:val="baseline"/>
+        <w:rPr>
+          <w:rFonts w:ascii="Segoe UI" w:hAnsi="Segoe UI" w:cs="Segoe UI"/>
+          <w:sz w:val="18"/>
+          <w:szCs w:val="18"/>
+          <w:lang w:val="en-US"/>
+        </w:rPr>
+      </w:pPr>
+      <w:r>
+        <w:rPr>
+          <w:rStyle w:val="normaltextrun"/>
+          <w:rFonts w:ascii="Calibri" w:hAnsi="Calibri" w:cs="Calibri"/>
+          <w:color w:val="FF0000"/>
+          <w:sz w:val="22"/>
+          <w:szCs w:val="22"/>
+        </w:rPr>
+        <w:t>Alternativ text</w:t>
+      </w:r>
+      <w:r>
+        <w:rPr>
+          <w:rStyle w:val="eop"/>
+          <w:rFonts w:ascii="Calibri" w:hAnsi="Calibri" w:cs="Calibri"/>
+          <w:color w:val="FF0000"/>
+          <w:sz w:val="22"/>
+          <w:szCs w:val="22"/>
+          <w:lang w:val="en-US"/>
+        </w:rPr>
+        <w:t> </w:t>
+      </w:r>
+    </w:p>
+    <w:p>
+      <w:pPr>
+        <w:pStyle w:val="paragraph"/>
+        <w:spacing w:before="0" w:beforeAutospacing="0" w:after="0" w:afterAutospacing="0"/>
+        <w:textAlignment w:val="baseline"/>
+        <w:rPr>
+          <w:rFonts w:ascii="Segoe UI" w:hAnsi="Segoe UI" w:cs="Segoe UI"/>
+          <w:sz w:val="18"/>
+          <w:szCs w:val="18"/>
+          <w:lang w:val="en-US"/>
+        </w:rPr>
+      </w:pPr>
+      <w:r>
+        <w:rPr>
+          <w:rStyle w:val="normaltextrun"/>
+          <w:rFonts w:ascii="Calibri" w:hAnsi="Calibri" w:cs="Calibri"/>
+          <w:sz w:val="22"/>
+          <w:szCs w:val="22"/>
+        </w:rPr>
+        <w:t>Att arbeta enligt vattenfallsmetoden hade inneburit att all testning hade skett i slutet av produktutvecklingen och då hade alla fel och brister upptäckts sent och tiden hade varit knapp för att rätta till dem. I vårt projekt hade vi då också insett att vi hade fyra olika visioner om hur vår kalender skulle se ut vilket hade försvårat slutförandet av projektet ytterligare.</w:t>
+      </w:r>
+      <w:r>
+        <w:rPr>
+          <w:rStyle w:val="eop"/>
+          <w:rFonts w:ascii="Calibri" w:hAnsi="Calibri" w:cs="Calibri"/>
+          <w:sz w:val="22"/>
+          <w:szCs w:val="22"/>
+          <w:lang w:val="en-US"/>
+        </w:rPr>
+        <w:t> </w:t>
+      </w:r>
+    </w:p>
+    <w:p>
+      <w:pPr>
+        <w:pStyle w:val="paragraph"/>
+        <w:spacing w:before="0" w:beforeAutospacing="0" w:after="0" w:afterAutospacing="0"/>
+        <w:textAlignment w:val="baseline"/>
+        <w:rPr>
+          <w:rFonts w:ascii="Segoe UI" w:hAnsi="Segoe UI" w:cs="Segoe UI"/>
+          <w:sz w:val="18"/>
+          <w:szCs w:val="18"/>
+          <w:lang w:val="en-US"/>
+        </w:rPr>
+      </w:pPr>
+      <w:r>
+        <w:rPr>
+          <w:rStyle w:val="normaltextrun"/>
+          <w:rFonts w:ascii="Calibri" w:hAnsi="Calibri" w:cs="Calibri"/>
+          <w:sz w:val="22"/>
+          <w:szCs w:val="22"/>
+        </w:rPr>
+        <w:t>En stor utmaning för gruppen har varit att hela projektet bedrevs på distans och personliga möten inte var möjliga pga. rådande omständigheter. Våra livssituationer har också gjort att vi arbetat i projektet på olika tider spritt över dygnet. Täta möten och uppföljningar har gjort att vi tidigt har kunnat korrigera både kod och visioner tidigt så eventuellt slöseri med resurser hållits på en låg nivå. De dagliga mötena stärkte vi-känslan för gruppen och viljan att leverera en bra produkt. </w:t>
+      </w:r>
+      <w:r>
+        <w:rPr>
+          <w:rStyle w:val="eop"/>
+          <w:rFonts w:ascii="Calibri" w:hAnsi="Calibri" w:cs="Calibri"/>
+          <w:sz w:val="22"/>
+          <w:szCs w:val="22"/>
+          <w:lang w:val="en-US"/>
+        </w:rPr>
+        <w:t> </w:t>
+      </w:r>
+    </w:p>
+    <w:p>
+      <w:pPr>
+        <w:pStyle w:val="paragraph"/>
+        <w:spacing w:before="0" w:beforeAutospacing="0" w:after="0" w:afterAutospacing="0"/>
+        <w:textAlignment w:val="baseline"/>
+        <w:rPr>
+          <w:rStyle w:val="eop"/>
+          <w:rFonts w:ascii="Calibri" w:hAnsi="Calibri" w:cs="Calibri"/>
+          <w:sz w:val="22"/>
+          <w:szCs w:val="22"/>
+          <w:lang w:val="en-US"/>
+        </w:rPr>
+      </w:pPr>
+      <w:r>
+        <w:rPr>
+          <w:rStyle w:val="eop"/>
+          <w:rFonts w:ascii="Calibri" w:hAnsi="Calibri" w:cs="Calibri"/>
+          <w:sz w:val="22"/>
+          <w:szCs w:val="22"/>
+          <w:lang w:val="en-US"/>
+        </w:rPr>
+        <w:t> </w:t>
+      </w:r>
+    </w:p>
+    <w:p>
+      <w:pPr>
+        <w:pStyle w:val="paragraph"/>
+        <w:spacing w:before="0" w:beforeAutospacing="0" w:after="0" w:afterAutospacing="0"/>
+        <w:textAlignment w:val="baseline"/>
+        <w:rPr>
+          <w:rFonts w:ascii="Segoe UI" w:hAnsi="Segoe UI" w:cs="Segoe UI"/>
+          <w:sz w:val="18"/>
+          <w:szCs w:val="18"/>
+          <w:lang w:val="en-US"/>
+        </w:rPr>
+      </w:pPr>
+    </w:p>
+    <w:p>
+      <w:pPr>
+        <w:pStyle w:val="paragraph"/>
+        <w:spacing w:before="0" w:beforeAutospacing="0" w:after="0" w:afterAutospacing="0"/>
+        <w:textAlignment w:val="baseline"/>
+        <w:rPr>
+          <w:rStyle w:val="eop"/>
+          <w:rFonts w:ascii="Segoe UI" w:hAnsi="Segoe UI" w:cs="Segoe UI"/>
+          <w:color w:val="24292E"/>
+          <w:lang w:val="en-US"/>
+        </w:rPr>
+      </w:pPr>
+      <w:r>
+        <w:rPr>
+          <w:rStyle w:val="normaltextrun"/>
+          <w:rFonts w:ascii="Segoe UI" w:hAnsi="Segoe UI" w:cs="Segoe UI"/>
+          <w:color w:val="24292E"/>
+        </w:rPr>
+        <w:t>Vad skulle kunnat gå annorlunda om ni inte arbetat agilt under projektets gång?</w:t>
+      </w:r>
+      <w:r>
+        <w:rPr>
+          <w:rStyle w:val="eop"/>
+          <w:rFonts w:ascii="Segoe UI" w:hAnsi="Segoe UI" w:cs="Segoe UI"/>
+          <w:color w:val="24292E"/>
+          <w:lang w:val="en-US"/>
+        </w:rPr>
+        <w:t> </w:t>
+      </w:r>
+    </w:p>
+    <w:p>
+      <w:pPr>
+        <w:pStyle w:val="paragraph"/>
+        <w:spacing w:before="0" w:beforeAutospacing="0" w:after="0" w:afterAutospacing="0"/>
+        <w:textAlignment w:val="baseline"/>
+        <w:rPr>
+          <w:rFonts w:ascii="Segoe UI" w:hAnsi="Segoe UI" w:cs="Segoe UI"/>
+          <w:lang w:val="en-US"/>
+        </w:rPr>
+      </w:pPr>
+    </w:p>
+    <w:p>
+      <w:pPr>
+        <w:pStyle w:val="paragraph"/>
+        <w:spacing w:before="0" w:beforeAutospacing="0" w:after="0" w:afterAutospacing="0"/>
+        <w:textAlignment w:val="baseline"/>
+        <w:rPr>
+          <w:rFonts w:ascii="Segoe UI" w:hAnsi="Segoe UI" w:cs="Segoe UI"/>
+          <w:sz w:val="18"/>
+          <w:szCs w:val="18"/>
+          <w:lang w:val="en-US"/>
+        </w:rPr>
+      </w:pPr>
+      <w:r>
+        <w:rPr>
+          <w:rStyle w:val="normaltextrun"/>
+          <w:rFonts w:ascii="Calibri" w:hAnsi="Calibri" w:cs="Calibri"/>
+          <w:color w:val="24292E"/>
+          <w:sz w:val="22"/>
+          <w:szCs w:val="22"/>
+        </w:rPr>
+        <w:t>Som beskrivet i stycket ovanför så hade vi helt olika visioner på hur vår kalender skulle se ut och fungera. Detta hade inneburit att vi i slutskedet hade haft stora utmaningar med att sammanfoga våra koder och slöseriet med gruppens resurser hade varit stor. Risken hade också varit stor att vi utvecklat likvärdiga funktioner eftersom vi hade haft dålig kontroll på vad de andra kollegorna inom projektet arbetat med. Med tanke på hur förhållandevis lite tid vi haft till projektet så hade risken varit stor att det inte funnits en produkt att visa upp vid deadline.</w:t>
+      </w:r>
+      <w:r>
+        <w:rPr>
+          <w:rStyle w:val="eop"/>
+          <w:rFonts w:ascii="Calibri" w:hAnsi="Calibri" w:cs="Calibri"/>
+          <w:color w:val="24292E"/>
+          <w:sz w:val="22"/>
+          <w:szCs w:val="22"/>
+          <w:lang w:val="en-US"/>
+        </w:rPr>
+        <w:t> </w:t>
+      </w:r>
+    </w:p>
+    <w:p>
+      <w:pPr>
+        <w:pStyle w:val="paragraph"/>
+        <w:spacing w:before="0" w:beforeAutospacing="0" w:after="0" w:afterAutospacing="0"/>
+        <w:textAlignment w:val="baseline"/>
+        <w:rPr>
+          <w:rFonts w:ascii="Segoe UI" w:hAnsi="Segoe UI" w:cs="Segoe UI"/>
+          <w:color w:val="2F5496"/>
+          <w:sz w:val="18"/>
+          <w:szCs w:val="18"/>
+          <w:lang w:val="en-US"/>
+        </w:rPr>
+      </w:pPr>
       <w:proofErr w:type="spellStart"/>
       <w:r>
         <w:rPr>
-          <w:rFonts w:ascii="Segoe UI" w:eastAsia="Times New Roman" w:hAnsi="Segoe UI" w:cs="Segoe UI"/>
-          <w:color w:val="24292E"/>
-          <w:sz w:val="24"/>
-          <w:szCs w:val="24"/>
-          <w:lang w:val="en-SE" w:eastAsia="en-SE"/>
-        </w:rPr>
-        <w:t>kring</w:t>
+          <w:rStyle w:val="normaltextrun"/>
+          <w:rFonts w:ascii="Calibri Light" w:hAnsi="Calibri Light" w:cs="Calibri Light"/>
+          <w:color w:val="2F5496"/>
+          <w:sz w:val="32"/>
+          <w:szCs w:val="32"/>
+        </w:rPr>
+        <w:t>Trello</w:t>
       </w:r>
       <w:proofErr w:type="spellEnd"/>
       <w:r>
         <w:rPr>
-          <w:rFonts w:ascii="Segoe UI" w:eastAsia="Times New Roman" w:hAnsi="Segoe UI" w:cs="Segoe UI"/>
-          <w:color w:val="24292E"/>
-          <w:sz w:val="24"/>
-          <w:szCs w:val="24"/>
-          <w:lang w:val="en-SE" w:eastAsia="en-SE"/>
-        </w:rPr>
-        <w:t xml:space="preserve"> de </w:t>
-      </w:r>
-      <w:proofErr w:type="spellStart"/>
-      <w:r>
-        <w:rPr>
-          <w:rFonts w:ascii="Segoe UI" w:eastAsia="Times New Roman" w:hAnsi="Segoe UI" w:cs="Segoe UI"/>
-          <w:color w:val="24292E"/>
-          <w:sz w:val="24"/>
-          <w:szCs w:val="24"/>
-          <w:lang w:val="en-SE" w:eastAsia="en-SE"/>
-        </w:rPr>
-        <w:t>olika</w:t>
-      </w:r>
-      <w:proofErr w:type="spellEnd"/>
-      <w:r>
-        <w:rPr>
-          <w:rFonts w:ascii="Segoe UI" w:eastAsia="Times New Roman" w:hAnsi="Segoe UI" w:cs="Segoe UI"/>
-          <w:color w:val="24292E"/>
-          <w:sz w:val="24"/>
-          <w:szCs w:val="24"/>
-          <w:lang w:val="en-SE" w:eastAsia="en-SE"/>
-        </w:rPr>
-        <w:t xml:space="preserve"> </w:t>
-      </w:r>
-      <w:proofErr w:type="spellStart"/>
-      <w:r>
-        <w:rPr>
-          <w:rFonts w:ascii="Segoe UI" w:eastAsia="Times New Roman" w:hAnsi="Segoe UI" w:cs="Segoe UI"/>
-          <w:color w:val="24292E"/>
-          <w:sz w:val="24"/>
-          <w:szCs w:val="24"/>
-          <w:lang w:val="en-SE" w:eastAsia="en-SE"/>
-        </w:rPr>
-        <w:t>aktiviterna</w:t>
-      </w:r>
-      <w:proofErr w:type="spellEnd"/>
-      <w:r>
-        <w:rPr>
-          <w:rFonts w:ascii="Segoe UI" w:eastAsia="Times New Roman" w:hAnsi="Segoe UI" w:cs="Segoe UI"/>
-          <w:color w:val="24292E"/>
-          <w:sz w:val="24"/>
-          <w:szCs w:val="24"/>
-          <w:lang w:val="en-SE" w:eastAsia="en-SE"/>
-        </w:rPr>
-        <w:t xml:space="preserve">, </w:t>
-      </w:r>
-      <w:proofErr w:type="spellStart"/>
-      <w:r>
-        <w:rPr>
-          <w:rFonts w:ascii="Segoe UI" w:eastAsia="Times New Roman" w:hAnsi="Segoe UI" w:cs="Segoe UI"/>
-          <w:color w:val="24292E"/>
-          <w:sz w:val="24"/>
-          <w:szCs w:val="24"/>
-          <w:lang w:val="en-SE" w:eastAsia="en-SE"/>
-        </w:rPr>
-        <w:t>samt</w:t>
-      </w:r>
-      <w:proofErr w:type="spellEnd"/>
-      <w:r>
-        <w:rPr>
-          <w:rFonts w:ascii="Segoe UI" w:eastAsia="Times New Roman" w:hAnsi="Segoe UI" w:cs="Segoe UI"/>
-          <w:color w:val="24292E"/>
-          <w:sz w:val="24"/>
-          <w:szCs w:val="24"/>
-          <w:lang w:val="en-SE" w:eastAsia="en-SE"/>
-        </w:rPr>
-        <w:t xml:space="preserve"> </w:t>
-      </w:r>
-      <w:proofErr w:type="spellStart"/>
-      <w:r>
-        <w:rPr>
-          <w:rFonts w:ascii="Segoe UI" w:eastAsia="Times New Roman" w:hAnsi="Segoe UI" w:cs="Segoe UI"/>
-          <w:color w:val="24292E"/>
-          <w:sz w:val="24"/>
-          <w:szCs w:val="24"/>
-          <w:lang w:val="en-SE" w:eastAsia="en-SE"/>
-        </w:rPr>
-        <w:t>hur</w:t>
-      </w:r>
-      <w:proofErr w:type="spellEnd"/>
-      <w:r>
-        <w:rPr>
-          <w:rFonts w:ascii="Segoe UI" w:eastAsia="Times New Roman" w:hAnsi="Segoe UI" w:cs="Segoe UI"/>
-          <w:color w:val="24292E"/>
-          <w:sz w:val="24"/>
-          <w:szCs w:val="24"/>
-          <w:lang w:val="en-SE" w:eastAsia="en-SE"/>
-        </w:rPr>
-        <w:t xml:space="preserve"> </w:t>
-      </w:r>
-      <w:proofErr w:type="spellStart"/>
-      <w:r>
-        <w:rPr>
-          <w:rFonts w:ascii="Segoe UI" w:eastAsia="Times New Roman" w:hAnsi="Segoe UI" w:cs="Segoe UI"/>
-          <w:color w:val="24292E"/>
-          <w:sz w:val="24"/>
-          <w:szCs w:val="24"/>
-          <w:lang w:val="en-SE" w:eastAsia="en-SE"/>
-        </w:rPr>
-        <w:t>ni</w:t>
-      </w:r>
-      <w:proofErr w:type="spellEnd"/>
-      <w:r>
-        <w:rPr>
-          <w:rFonts w:ascii="Segoe UI" w:eastAsia="Times New Roman" w:hAnsi="Segoe UI" w:cs="Segoe UI"/>
-          <w:color w:val="24292E"/>
-          <w:sz w:val="24"/>
-          <w:szCs w:val="24"/>
-          <w:lang w:val="en-SE" w:eastAsia="en-SE"/>
-        </w:rPr>
-        <w:t xml:space="preserve"> </w:t>
-      </w:r>
-      <w:proofErr w:type="spellStart"/>
-      <w:r>
-        <w:rPr>
-          <w:rFonts w:ascii="Segoe UI" w:eastAsia="Times New Roman" w:hAnsi="Segoe UI" w:cs="Segoe UI"/>
-          <w:color w:val="24292E"/>
-          <w:sz w:val="24"/>
-          <w:szCs w:val="24"/>
-          <w:lang w:val="en-SE" w:eastAsia="en-SE"/>
-        </w:rPr>
-        <w:t>utförde</w:t>
-      </w:r>
-      <w:proofErr w:type="spellEnd"/>
-      <w:r>
-        <w:rPr>
-          <w:rFonts w:ascii="Segoe UI" w:eastAsia="Times New Roman" w:hAnsi="Segoe UI" w:cs="Segoe UI"/>
-          <w:color w:val="24292E"/>
-          <w:sz w:val="24"/>
-          <w:szCs w:val="24"/>
-          <w:lang w:val="en-SE" w:eastAsia="en-SE"/>
-        </w:rPr>
-        <w:t xml:space="preserve"> dem:</w:t>
-      </w:r>
-    </w:p>
-    <w:p>
-      <w:pPr>
-        <w:shd w:val="clear" w:color="auto" w:fill="FFFFFF"/>
-        <w:spacing w:before="60" w:after="100" w:afterAutospacing="1" w:line="240" w:lineRule="auto"/>
-        <w:rPr>
-          <w:rFonts w:ascii="Segoe UI" w:eastAsia="Times New Roman" w:hAnsi="Segoe UI" w:cs="Segoe UI"/>
-          <w:color w:val="24292E"/>
-          <w:sz w:val="24"/>
-          <w:szCs w:val="24"/>
-          <w:lang w:val="en-SE" w:eastAsia="en-SE"/>
-        </w:rPr>
-      </w:pPr>
-      <w:r>
-        <w:rPr>
-          <w:rFonts w:ascii="Segoe UI" w:eastAsia="Times New Roman" w:hAnsi="Segoe UI" w:cs="Segoe UI"/>
-          <w:color w:val="24292E"/>
-          <w:sz w:val="24"/>
-          <w:szCs w:val="24"/>
-          <w:lang w:val="en-SE" w:eastAsia="en-SE"/>
-        </w:rPr>
-        <w:t>Sprint planning</w:t>
-      </w:r>
-      <w:r>
-        <w:rPr>
-          <w:rFonts w:ascii="Segoe UI" w:eastAsia="Times New Roman" w:hAnsi="Segoe UI" w:cs="Segoe UI"/>
-          <w:color w:val="24292E"/>
-          <w:sz w:val="24"/>
-          <w:szCs w:val="24"/>
-          <w:lang w:val="sv-SE" w:eastAsia="en-SE"/>
-        </w:rPr>
-        <w:t xml:space="preserve">, </w:t>
-      </w:r>
-      <w:r>
-        <w:rPr>
-          <w:rFonts w:ascii="Segoe UI" w:eastAsia="Times New Roman" w:hAnsi="Segoe UI" w:cs="Segoe UI"/>
-          <w:color w:val="24292E"/>
-          <w:sz w:val="24"/>
-          <w:szCs w:val="24"/>
-          <w:lang w:val="en-SE" w:eastAsia="en-SE"/>
-        </w:rPr>
-        <w:t>Daily Scrum</w:t>
-      </w:r>
-      <w:r>
-        <w:rPr>
-          <w:rFonts w:ascii="Segoe UI" w:eastAsia="Times New Roman" w:hAnsi="Segoe UI" w:cs="Segoe UI"/>
-          <w:color w:val="24292E"/>
-          <w:sz w:val="24"/>
-          <w:szCs w:val="24"/>
-          <w:lang w:val="sv-SE" w:eastAsia="en-SE"/>
-        </w:rPr>
-        <w:t xml:space="preserve">, </w:t>
-      </w:r>
-      <w:r>
-        <w:rPr>
-          <w:rFonts w:ascii="Segoe UI" w:eastAsia="Times New Roman" w:hAnsi="Segoe UI" w:cs="Segoe UI"/>
-          <w:color w:val="24292E"/>
-          <w:sz w:val="24"/>
-          <w:szCs w:val="24"/>
-          <w:lang w:val="en-SE" w:eastAsia="en-SE"/>
-        </w:rPr>
-        <w:t>Sprint review (</w:t>
-      </w:r>
-      <w:proofErr w:type="spellStart"/>
-      <w:r>
-        <w:rPr>
-          <w:rFonts w:ascii="Segoe UI" w:eastAsia="Times New Roman" w:hAnsi="Segoe UI" w:cs="Segoe UI"/>
-          <w:color w:val="24292E"/>
-          <w:sz w:val="24"/>
-          <w:szCs w:val="24"/>
-          <w:lang w:val="en-SE" w:eastAsia="en-SE"/>
-        </w:rPr>
-        <w:t>innehållande</w:t>
-      </w:r>
-      <w:proofErr w:type="spellEnd"/>
-      <w:r>
-        <w:rPr>
-          <w:rFonts w:ascii="Segoe UI" w:eastAsia="Times New Roman" w:hAnsi="Segoe UI" w:cs="Segoe UI"/>
-          <w:color w:val="24292E"/>
-          <w:sz w:val="24"/>
-          <w:szCs w:val="24"/>
-          <w:lang w:val="en-SE" w:eastAsia="en-SE"/>
-        </w:rPr>
-        <w:t xml:space="preserve"> demo</w:t>
-      </w:r>
-      <w:r>
-        <w:rPr>
-          <w:rFonts w:ascii="Segoe UI" w:eastAsia="Times New Roman" w:hAnsi="Segoe UI" w:cs="Segoe UI"/>
-          <w:color w:val="24292E"/>
-          <w:sz w:val="24"/>
-          <w:szCs w:val="24"/>
-          <w:lang w:val="en-US" w:eastAsia="en-SE"/>
-        </w:rPr>
-        <w:t xml:space="preserve">), </w:t>
-      </w:r>
-      <w:r>
-        <w:rPr>
-          <w:rFonts w:ascii="Segoe UI" w:eastAsia="Times New Roman" w:hAnsi="Segoe UI" w:cs="Segoe UI"/>
-          <w:color w:val="24292E"/>
-          <w:sz w:val="24"/>
-          <w:szCs w:val="24"/>
-          <w:lang w:val="en-SE" w:eastAsia="en-SE"/>
-        </w:rPr>
-        <w:t>Sprint retro</w:t>
-      </w:r>
-    </w:p>
-    <w:p>
-      <w:pPr>
-        <w:pStyle w:val="Rubrik3"/>
-        <w:rPr>
-          <w:lang w:val="sv-SE" w:eastAsia="en-SE"/>
-        </w:rPr>
-      </w:pPr>
-      <w:r>
-        <w:rPr>
-          <w:lang w:val="sv-SE" w:eastAsia="en-SE"/>
-        </w:rPr>
-        <w:t>Sprint planning</w:t>
-      </w:r>
-    </w:p>
-    <w:p>
-      <w:pPr>
-        <w:rPr>
-          <w:lang w:val="sv-SE" w:eastAsia="en-SE"/>
-        </w:rPr>
-      </w:pPr>
-      <w:r>
-        <w:rPr>
-          <w:lang w:val="sv-SE" w:eastAsia="en-SE"/>
-        </w:rPr>
-        <w:t>På v</w:t>
-      </w:r>
-      <w:r>
-        <w:rPr>
-          <w:lang w:val="sv-SE" w:eastAsia="en-SE"/>
-        </w:rPr>
-        <w:t>år första sprint</w:t>
-      </w:r>
-      <w:r>
-        <w:rPr>
-          <w:lang w:val="sv-SE" w:eastAsia="en-SE"/>
-        </w:rPr>
-        <w:t xml:space="preserve"> </w:t>
-      </w:r>
-      <w:proofErr w:type="gramStart"/>
-      <w:r>
-        <w:rPr>
-          <w:lang w:val="sv-SE" w:eastAsia="en-SE"/>
-        </w:rPr>
-        <w:t>planerings möte</w:t>
-      </w:r>
-      <w:proofErr w:type="gramEnd"/>
-      <w:r>
-        <w:rPr>
-          <w:lang w:val="sv-SE" w:eastAsia="en-SE"/>
-        </w:rPr>
-        <w:t xml:space="preserve">, blev lite vagt och vi insåg redan efter första veckan att vi behövde vara noggrannare och gå ner mer i detalj på de som skulle ligga i vår </w:t>
-      </w:r>
-      <w:proofErr w:type="spellStart"/>
-      <w:r>
-        <w:rPr>
-          <w:lang w:val="sv-SE" w:eastAsia="en-SE"/>
-        </w:rPr>
-        <w:t>vår</w:t>
-      </w:r>
-      <w:proofErr w:type="spellEnd"/>
-      <w:r>
-        <w:rPr>
-          <w:lang w:val="sv-SE" w:eastAsia="en-SE"/>
-        </w:rPr>
-        <w:t xml:space="preserve"> backlogg och hur det skulle utföras.</w:t>
-      </w:r>
-    </w:p>
-    <w:p>
-      <w:pPr>
-        <w:pStyle w:val="Rubrik3"/>
-        <w:rPr>
-          <w:lang w:val="sv-SE" w:eastAsia="en-SE"/>
-        </w:rPr>
-      </w:pPr>
-      <w:r>
-        <w:rPr>
-          <w:lang w:val="sv-SE" w:eastAsia="en-SE"/>
-        </w:rPr>
-        <w:t>Daily Scrum</w:t>
-      </w:r>
-    </w:p>
-    <w:p>
-      <w:pPr>
-        <w:rPr>
-          <w:lang w:val="sv-SE" w:eastAsia="en-SE"/>
-        </w:rPr>
-      </w:pPr>
-      <w:r>
-        <w:rPr>
-          <w:lang w:val="sv-SE" w:eastAsia="en-SE"/>
-        </w:rPr>
-        <w:t>Det var svårt att inte glida in på svårigheter, frågor och funderingar</w:t>
-      </w:r>
-    </w:p>
-    <w:p>
-      <w:pPr>
-        <w:pStyle w:val="Rubrik3"/>
-        <w:rPr>
-          <w:lang w:val="sv-SE" w:eastAsia="en-SE"/>
-        </w:rPr>
-      </w:pPr>
-      <w:r>
-        <w:rPr>
-          <w:lang w:val="sv-SE" w:eastAsia="en-SE"/>
-        </w:rPr>
-        <w:t xml:space="preserve">Sprint </w:t>
-      </w:r>
-      <w:proofErr w:type="spellStart"/>
-      <w:r>
-        <w:rPr>
-          <w:lang w:val="sv-SE" w:eastAsia="en-SE"/>
-        </w:rPr>
-        <w:t>review</w:t>
-      </w:r>
-      <w:proofErr w:type="spellEnd"/>
-    </w:p>
-    <w:p>
-      <w:pPr>
-        <w:rPr>
-          <w:lang w:val="sv-SE" w:eastAsia="en-SE"/>
-        </w:rPr>
-      </w:pPr>
-      <w:proofErr w:type="spellStart"/>
-      <w:r>
-        <w:rPr>
-          <w:lang w:val="sv-SE" w:eastAsia="en-SE"/>
-        </w:rPr>
-        <w:t>B</w:t>
-      </w:r>
-      <w:r>
-        <w:rPr>
-          <w:lang w:val="sv-SE" w:eastAsia="en-SE"/>
-        </w:rPr>
-        <w:t>lablabla</w:t>
-      </w:r>
-      <w:proofErr w:type="spellEnd"/>
-      <w:r>
-        <w:rPr>
-          <w:lang w:val="sv-SE" w:eastAsia="en-SE"/>
-        </w:rPr>
-        <w:t xml:space="preserve"> (</w:t>
-      </w:r>
-      <w:proofErr w:type="gramStart"/>
-      <w:r>
-        <w:rPr>
-          <w:lang w:val="sv-SE" w:eastAsia="en-SE"/>
-        </w:rPr>
-        <w:t>demo mötet</w:t>
-      </w:r>
-      <w:proofErr w:type="gramEnd"/>
-      <w:r>
-        <w:rPr>
-          <w:lang w:val="sv-SE" w:eastAsia="en-SE"/>
-        </w:rPr>
-        <w:t>)</w:t>
-      </w:r>
-    </w:p>
-    <w:p>
-      <w:pPr>
-        <w:pStyle w:val="Rubrik3"/>
-        <w:rPr>
-          <w:lang w:val="sv-SE" w:eastAsia="en-SE"/>
-        </w:rPr>
-      </w:pPr>
-      <w:r>
-        <w:rPr>
-          <w:lang w:val="sv-SE" w:eastAsia="en-SE"/>
-        </w:rPr>
-        <w:t>Sprint retro</w:t>
-      </w:r>
-    </w:p>
-    <w:p>
-      <w:pPr>
-        <w:rPr>
-          <w:lang w:val="sv-SE" w:eastAsia="en-SE"/>
-        </w:rPr>
-      </w:pPr>
-      <w:r>
-        <w:rPr>
-          <w:lang w:val="sv-SE" w:eastAsia="en-SE"/>
-        </w:rPr>
-        <w:t xml:space="preserve">Tycker att vårt första möte var bra och väldigt sakligt och vi kom fram till både de som gick bra och de som måste bli bättre </w:t>
-      </w:r>
-      <w:proofErr w:type="spellStart"/>
-      <w:r>
-        <w:rPr>
-          <w:lang w:val="sv-SE" w:eastAsia="en-SE"/>
-        </w:rPr>
-        <w:t>blablabla</w:t>
-      </w:r>
-      <w:proofErr w:type="spellEnd"/>
-    </w:p>
-    <w:p>
-      <w:pPr>
-        <w:pStyle w:val="Rubrik1"/>
-        <w:rPr>
-          <w:lang w:val="sv-SE" w:eastAsia="en-SE"/>
-        </w:rPr>
-      </w:pPr>
-      <w:r>
-        <w:rPr>
-          <w:lang w:val="sv-SE" w:eastAsia="en-SE"/>
-        </w:rPr>
-        <w:t>Slutsats</w:t>
-      </w:r>
-    </w:p>
-    <w:p>
-      <w:pPr>
-        <w:rPr>
-          <w:lang w:val="sv-SE" w:eastAsia="en-SE"/>
-        </w:rPr>
-      </w:pPr>
-    </w:p>
-    <w:p>
-      <w:pPr>
-        <w:numPr>
-          <w:ilvl w:val="0"/>
-          <w:numId w:val="1"/>
-        </w:numPr>
-        <w:shd w:val="clear" w:color="auto" w:fill="FFFFFF"/>
-        <w:spacing w:before="60" w:after="100" w:afterAutospacing="1" w:line="240" w:lineRule="auto"/>
-        <w:rPr>
-          <w:rFonts w:ascii="Segoe UI" w:eastAsia="Times New Roman" w:hAnsi="Segoe UI" w:cs="Segoe UI"/>
-          <w:color w:val="24292E"/>
-          <w:sz w:val="24"/>
-          <w:szCs w:val="24"/>
-          <w:lang w:val="en-SE" w:eastAsia="en-SE"/>
-        </w:rPr>
-      </w:pPr>
-      <w:proofErr w:type="spellStart"/>
-      <w:r>
-        <w:rPr>
-          <w:rFonts w:ascii="Segoe UI" w:eastAsia="Times New Roman" w:hAnsi="Segoe UI" w:cs="Segoe UI"/>
-          <w:color w:val="24292E"/>
-          <w:sz w:val="24"/>
-          <w:szCs w:val="24"/>
-          <w:lang w:val="en-SE" w:eastAsia="en-SE"/>
-        </w:rPr>
-        <w:t>Slutsatser</w:t>
-      </w:r>
-      <w:proofErr w:type="spellEnd"/>
-      <w:r>
-        <w:rPr>
-          <w:rFonts w:ascii="Segoe UI" w:eastAsia="Times New Roman" w:hAnsi="Segoe UI" w:cs="Segoe UI"/>
-          <w:color w:val="24292E"/>
-          <w:sz w:val="24"/>
-          <w:szCs w:val="24"/>
-          <w:lang w:val="en-SE" w:eastAsia="en-SE"/>
-        </w:rPr>
-        <w:t xml:space="preserve"> </w:t>
-      </w:r>
-      <w:proofErr w:type="spellStart"/>
-      <w:r>
-        <w:rPr>
-          <w:rFonts w:ascii="Segoe UI" w:eastAsia="Times New Roman" w:hAnsi="Segoe UI" w:cs="Segoe UI"/>
-          <w:color w:val="24292E"/>
-          <w:sz w:val="24"/>
-          <w:szCs w:val="24"/>
-          <w:lang w:val="en-SE" w:eastAsia="en-SE"/>
-        </w:rPr>
-        <w:t>kring</w:t>
-      </w:r>
-      <w:proofErr w:type="spellEnd"/>
-      <w:r>
-        <w:rPr>
-          <w:rFonts w:ascii="Segoe UI" w:eastAsia="Times New Roman" w:hAnsi="Segoe UI" w:cs="Segoe UI"/>
-          <w:color w:val="24292E"/>
-          <w:sz w:val="24"/>
-          <w:szCs w:val="24"/>
-          <w:lang w:val="en-SE" w:eastAsia="en-SE"/>
-        </w:rPr>
-        <w:t xml:space="preserve"> det agila </w:t>
-      </w:r>
-      <w:proofErr w:type="spellStart"/>
-      <w:r>
-        <w:rPr>
-          <w:rFonts w:ascii="Segoe UI" w:eastAsia="Times New Roman" w:hAnsi="Segoe UI" w:cs="Segoe UI"/>
-          <w:color w:val="24292E"/>
-          <w:sz w:val="24"/>
-          <w:szCs w:val="24"/>
-          <w:lang w:val="en-SE" w:eastAsia="en-SE"/>
-        </w:rPr>
-        <w:t>arbetet</w:t>
-      </w:r>
-      <w:proofErr w:type="spellEnd"/>
-      <w:r>
-        <w:rPr>
-          <w:rFonts w:ascii="Segoe UI" w:eastAsia="Times New Roman" w:hAnsi="Segoe UI" w:cs="Segoe UI"/>
-          <w:color w:val="24292E"/>
-          <w:sz w:val="24"/>
-          <w:szCs w:val="24"/>
-          <w:lang w:val="en-SE" w:eastAsia="en-SE"/>
-        </w:rPr>
-        <w:t>?</w:t>
-      </w:r>
-    </w:p>
-    <w:p>
-      <w:pPr>
-        <w:pStyle w:val="Rubrik1"/>
-        <w:rPr>
-          <w:rFonts w:eastAsia="Times New Roman"/>
-          <w:lang w:val="sv-SE" w:eastAsia="en-SE"/>
-        </w:rPr>
-      </w:pPr>
-      <w:r>
-        <w:rPr>
-          <w:rFonts w:eastAsia="Times New Roman"/>
-          <w:lang w:val="sv-SE" w:eastAsia="en-SE"/>
-        </w:rPr>
-        <w:t xml:space="preserve">Vad hade varit </w:t>
-      </w:r>
-      <w:r>
-        <w:rPr>
-          <w:rFonts w:eastAsia="Times New Roman"/>
-          <w:lang w:val="sv-SE" w:eastAsia="en-SE"/>
-        </w:rPr>
-        <w:t xml:space="preserve">annorlunda </w:t>
-      </w:r>
-      <w:r>
-        <w:rPr>
-          <w:rFonts w:eastAsia="Times New Roman"/>
-          <w:lang w:val="sv-SE" w:eastAsia="en-SE"/>
-        </w:rPr>
-        <w:t>om projektet var ett</w:t>
-      </w:r>
-      <w:r>
-        <w:rPr>
-          <w:rFonts w:eastAsia="Times New Roman"/>
-          <w:lang w:val="sv-SE" w:eastAsia="en-SE"/>
-        </w:rPr>
-        <w:t xml:space="preserve"> v</w:t>
-      </w:r>
-      <w:r>
-        <w:rPr>
-          <w:rFonts w:eastAsia="Times New Roman"/>
-          <w:lang w:val="sv-SE" w:eastAsia="en-SE"/>
-        </w:rPr>
-        <w:t>attenfalls projekt?</w:t>
-      </w:r>
-    </w:p>
-    <w:p>
-      <w:pPr>
-        <w:numPr>
-          <w:ilvl w:val="0"/>
-          <w:numId w:val="1"/>
-        </w:numPr>
-        <w:shd w:val="clear" w:color="auto" w:fill="FFFFFF"/>
-        <w:spacing w:before="60" w:after="100" w:afterAutospacing="1" w:line="240" w:lineRule="auto"/>
-        <w:rPr>
-          <w:rFonts w:ascii="Segoe UI" w:eastAsia="Times New Roman" w:hAnsi="Segoe UI" w:cs="Segoe UI"/>
-          <w:color w:val="24292E"/>
-          <w:sz w:val="24"/>
-          <w:szCs w:val="24"/>
-          <w:lang w:val="en-SE" w:eastAsia="en-SE"/>
-        </w:rPr>
-      </w:pPr>
-      <w:proofErr w:type="spellStart"/>
-      <w:r>
-        <w:rPr>
-          <w:rFonts w:ascii="Segoe UI" w:eastAsia="Times New Roman" w:hAnsi="Segoe UI" w:cs="Segoe UI"/>
-          <w:color w:val="24292E"/>
-          <w:sz w:val="24"/>
-          <w:szCs w:val="24"/>
-          <w:lang w:val="en-SE" w:eastAsia="en-SE"/>
-        </w:rPr>
-        <w:t>Vad</w:t>
-      </w:r>
-      <w:proofErr w:type="spellEnd"/>
-      <w:r>
-        <w:rPr>
-          <w:rFonts w:ascii="Segoe UI" w:eastAsia="Times New Roman" w:hAnsi="Segoe UI" w:cs="Segoe UI"/>
-          <w:color w:val="24292E"/>
-          <w:sz w:val="24"/>
-          <w:szCs w:val="24"/>
-          <w:lang w:val="en-SE" w:eastAsia="en-SE"/>
-        </w:rPr>
-        <w:t xml:space="preserve"> </w:t>
-      </w:r>
-      <w:proofErr w:type="spellStart"/>
-      <w:r>
-        <w:rPr>
-          <w:rFonts w:ascii="Segoe UI" w:eastAsia="Times New Roman" w:hAnsi="Segoe UI" w:cs="Segoe UI"/>
-          <w:color w:val="24292E"/>
-          <w:sz w:val="24"/>
-          <w:szCs w:val="24"/>
-          <w:lang w:val="en-SE" w:eastAsia="en-SE"/>
-        </w:rPr>
-        <w:t>skulle</w:t>
-      </w:r>
-      <w:proofErr w:type="spellEnd"/>
-      <w:r>
-        <w:rPr>
-          <w:rFonts w:ascii="Segoe UI" w:eastAsia="Times New Roman" w:hAnsi="Segoe UI" w:cs="Segoe UI"/>
-          <w:color w:val="24292E"/>
-          <w:sz w:val="24"/>
-          <w:szCs w:val="24"/>
-          <w:lang w:val="en-SE" w:eastAsia="en-SE"/>
-        </w:rPr>
-        <w:t xml:space="preserve"> </w:t>
-      </w:r>
-      <w:proofErr w:type="spellStart"/>
-      <w:r>
-        <w:rPr>
-          <w:rFonts w:ascii="Segoe UI" w:eastAsia="Times New Roman" w:hAnsi="Segoe UI" w:cs="Segoe UI"/>
-          <w:color w:val="24292E"/>
-          <w:sz w:val="24"/>
-          <w:szCs w:val="24"/>
-          <w:lang w:val="en-SE" w:eastAsia="en-SE"/>
-        </w:rPr>
-        <w:t>kunnat</w:t>
-      </w:r>
-      <w:proofErr w:type="spellEnd"/>
-      <w:r>
-        <w:rPr>
-          <w:rFonts w:ascii="Segoe UI" w:eastAsia="Times New Roman" w:hAnsi="Segoe UI" w:cs="Segoe UI"/>
-          <w:color w:val="24292E"/>
-          <w:sz w:val="24"/>
-          <w:szCs w:val="24"/>
-          <w:lang w:val="en-SE" w:eastAsia="en-SE"/>
-        </w:rPr>
-        <w:t xml:space="preserve"> </w:t>
-      </w:r>
-      <w:proofErr w:type="spellStart"/>
-      <w:r>
-        <w:rPr>
-          <w:rFonts w:ascii="Segoe UI" w:eastAsia="Times New Roman" w:hAnsi="Segoe UI" w:cs="Segoe UI"/>
-          <w:color w:val="24292E"/>
-          <w:sz w:val="24"/>
-          <w:szCs w:val="24"/>
-          <w:lang w:val="en-SE" w:eastAsia="en-SE"/>
-        </w:rPr>
-        <w:t>gå</w:t>
-      </w:r>
-      <w:proofErr w:type="spellEnd"/>
-      <w:r>
-        <w:rPr>
-          <w:rFonts w:ascii="Segoe UI" w:eastAsia="Times New Roman" w:hAnsi="Segoe UI" w:cs="Segoe UI"/>
-          <w:color w:val="24292E"/>
-          <w:sz w:val="24"/>
-          <w:szCs w:val="24"/>
-          <w:lang w:val="en-SE" w:eastAsia="en-SE"/>
-        </w:rPr>
-        <w:t xml:space="preserve"> </w:t>
-      </w:r>
-      <w:proofErr w:type="spellStart"/>
-      <w:r>
-        <w:rPr>
-          <w:rFonts w:ascii="Segoe UI" w:eastAsia="Times New Roman" w:hAnsi="Segoe UI" w:cs="Segoe UI"/>
-          <w:color w:val="24292E"/>
-          <w:sz w:val="24"/>
-          <w:szCs w:val="24"/>
-          <w:lang w:val="en-SE" w:eastAsia="en-SE"/>
-        </w:rPr>
-        <w:t>annorlunda</w:t>
-      </w:r>
-      <w:proofErr w:type="spellEnd"/>
-      <w:r>
-        <w:rPr>
-          <w:rFonts w:ascii="Segoe UI" w:eastAsia="Times New Roman" w:hAnsi="Segoe UI" w:cs="Segoe UI"/>
-          <w:color w:val="24292E"/>
-          <w:sz w:val="24"/>
-          <w:szCs w:val="24"/>
-          <w:lang w:val="en-SE" w:eastAsia="en-SE"/>
-        </w:rPr>
-        <w:t xml:space="preserve"> om </w:t>
-      </w:r>
-      <w:proofErr w:type="spellStart"/>
-      <w:r>
-        <w:rPr>
-          <w:rFonts w:ascii="Segoe UI" w:eastAsia="Times New Roman" w:hAnsi="Segoe UI" w:cs="Segoe UI"/>
-          <w:color w:val="24292E"/>
-          <w:sz w:val="24"/>
-          <w:szCs w:val="24"/>
-          <w:lang w:val="en-SE" w:eastAsia="en-SE"/>
-        </w:rPr>
-        <w:t>ni</w:t>
-      </w:r>
-      <w:proofErr w:type="spellEnd"/>
-      <w:r>
-        <w:rPr>
-          <w:rFonts w:ascii="Segoe UI" w:eastAsia="Times New Roman" w:hAnsi="Segoe UI" w:cs="Segoe UI"/>
-          <w:color w:val="24292E"/>
-          <w:sz w:val="24"/>
-          <w:szCs w:val="24"/>
-          <w:lang w:val="en-SE" w:eastAsia="en-SE"/>
-        </w:rPr>
-        <w:t xml:space="preserve"> </w:t>
-      </w:r>
-      <w:proofErr w:type="spellStart"/>
-      <w:r>
-        <w:rPr>
-          <w:rFonts w:ascii="Segoe UI" w:eastAsia="Times New Roman" w:hAnsi="Segoe UI" w:cs="Segoe UI"/>
-          <w:color w:val="24292E"/>
-          <w:sz w:val="24"/>
-          <w:szCs w:val="24"/>
-          <w:lang w:val="en-SE" w:eastAsia="en-SE"/>
-        </w:rPr>
-        <w:t>inte</w:t>
-      </w:r>
-      <w:proofErr w:type="spellEnd"/>
-      <w:r>
-        <w:rPr>
-          <w:rFonts w:ascii="Segoe UI" w:eastAsia="Times New Roman" w:hAnsi="Segoe UI" w:cs="Segoe UI"/>
-          <w:color w:val="24292E"/>
-          <w:sz w:val="24"/>
-          <w:szCs w:val="24"/>
-          <w:lang w:val="en-SE" w:eastAsia="en-SE"/>
-        </w:rPr>
-        <w:t xml:space="preserve"> </w:t>
-      </w:r>
-      <w:proofErr w:type="spellStart"/>
-      <w:r>
-        <w:rPr>
-          <w:rFonts w:ascii="Segoe UI" w:eastAsia="Times New Roman" w:hAnsi="Segoe UI" w:cs="Segoe UI"/>
-          <w:color w:val="24292E"/>
-          <w:sz w:val="24"/>
-          <w:szCs w:val="24"/>
-          <w:lang w:val="en-SE" w:eastAsia="en-SE"/>
-        </w:rPr>
-        <w:t>arbetat</w:t>
-      </w:r>
-      <w:proofErr w:type="spellEnd"/>
-      <w:r>
-        <w:rPr>
-          <w:rFonts w:ascii="Segoe UI" w:eastAsia="Times New Roman" w:hAnsi="Segoe UI" w:cs="Segoe UI"/>
-          <w:color w:val="24292E"/>
-          <w:sz w:val="24"/>
-          <w:szCs w:val="24"/>
-          <w:lang w:val="en-SE" w:eastAsia="en-SE"/>
-        </w:rPr>
-        <w:t xml:space="preserve"> </w:t>
-      </w:r>
-      <w:proofErr w:type="spellStart"/>
-      <w:r>
-        <w:rPr>
-          <w:rFonts w:ascii="Segoe UI" w:eastAsia="Times New Roman" w:hAnsi="Segoe UI" w:cs="Segoe UI"/>
-          <w:color w:val="24292E"/>
-          <w:sz w:val="24"/>
-          <w:szCs w:val="24"/>
-          <w:lang w:val="en-SE" w:eastAsia="en-SE"/>
-        </w:rPr>
-        <w:t>agilt</w:t>
-      </w:r>
-      <w:proofErr w:type="spellEnd"/>
-      <w:r>
-        <w:rPr>
-          <w:rFonts w:ascii="Segoe UI" w:eastAsia="Times New Roman" w:hAnsi="Segoe UI" w:cs="Segoe UI"/>
-          <w:color w:val="24292E"/>
-          <w:sz w:val="24"/>
-          <w:szCs w:val="24"/>
-          <w:lang w:val="en-SE" w:eastAsia="en-SE"/>
-        </w:rPr>
-        <w:t xml:space="preserve"> under </w:t>
-      </w:r>
-      <w:proofErr w:type="spellStart"/>
-      <w:r>
-        <w:rPr>
-          <w:rFonts w:ascii="Segoe UI" w:eastAsia="Times New Roman" w:hAnsi="Segoe UI" w:cs="Segoe UI"/>
-          <w:color w:val="24292E"/>
-          <w:sz w:val="24"/>
-          <w:szCs w:val="24"/>
-          <w:lang w:val="en-SE" w:eastAsia="en-SE"/>
-        </w:rPr>
-        <w:t>projektets</w:t>
-      </w:r>
-      <w:proofErr w:type="spellEnd"/>
-      <w:r>
-        <w:rPr>
-          <w:rFonts w:ascii="Segoe UI" w:eastAsia="Times New Roman" w:hAnsi="Segoe UI" w:cs="Segoe UI"/>
-          <w:color w:val="24292E"/>
-          <w:sz w:val="24"/>
-          <w:szCs w:val="24"/>
-          <w:lang w:val="en-SE" w:eastAsia="en-SE"/>
-        </w:rPr>
-        <w:t xml:space="preserve"> </w:t>
-      </w:r>
-      <w:proofErr w:type="spellStart"/>
-      <w:r>
-        <w:rPr>
-          <w:rFonts w:ascii="Segoe UI" w:eastAsia="Times New Roman" w:hAnsi="Segoe UI" w:cs="Segoe UI"/>
-          <w:color w:val="24292E"/>
-          <w:sz w:val="24"/>
-          <w:szCs w:val="24"/>
-          <w:lang w:val="en-SE" w:eastAsia="en-SE"/>
-        </w:rPr>
-        <w:t>gång</w:t>
-      </w:r>
-      <w:proofErr w:type="spellEnd"/>
-      <w:r>
-        <w:rPr>
-          <w:rFonts w:ascii="Segoe UI" w:eastAsia="Times New Roman" w:hAnsi="Segoe UI" w:cs="Segoe UI"/>
-          <w:color w:val="24292E"/>
-          <w:sz w:val="24"/>
-          <w:szCs w:val="24"/>
-          <w:lang w:val="en-SE" w:eastAsia="en-SE"/>
-        </w:rPr>
-        <w:t>?</w:t>
-      </w:r>
-    </w:p>
-    <w:p>
-      <w:pPr>
-        <w:pStyle w:val="Rubrik1"/>
-        <w:rPr>
-          <w:rFonts w:eastAsia="Times New Roman"/>
-          <w:lang w:val="en-SE" w:eastAsia="en-SE"/>
-        </w:rPr>
-      </w:pPr>
-      <w:r>
-        <w:rPr>
-          <w:rFonts w:eastAsia="Times New Roman"/>
-          <w:lang w:val="en-US" w:eastAsia="en-SE"/>
-        </w:rPr>
-        <w:t>T</w:t>
-      </w:r>
-      <w:proofErr w:type="spellStart"/>
-      <w:r>
-        <w:rPr>
-          <w:rFonts w:eastAsia="Times New Roman"/>
-          <w:lang w:val="en-SE" w:eastAsia="en-SE"/>
-        </w:rPr>
-        <w:t>rello</w:t>
-      </w:r>
-      <w:proofErr w:type="spellEnd"/>
-      <w:r>
-        <w:rPr>
-          <w:rFonts w:eastAsia="Times New Roman"/>
-          <w:lang w:val="en-SE" w:eastAsia="en-SE"/>
-        </w:rPr>
-        <w:t xml:space="preserve"> board</w:t>
-      </w:r>
-    </w:p>
-    <w:p>
-      <w:pPr>
-        <w:rPr>
-          <w:lang w:val="sv-SE" w:eastAsia="en-SE"/>
-        </w:rPr>
-      </w:pPr>
-      <w:r>
-        <w:rPr>
-          <w:lang w:val="sv-SE" w:eastAsia="en-SE"/>
-        </w:rPr>
-        <w:t>lä</w:t>
-      </w:r>
-      <w:r>
-        <w:rPr>
-          <w:lang w:val="sv-SE" w:eastAsia="en-SE"/>
-        </w:rPr>
-        <w:t>n</w:t>
-      </w:r>
-      <w:r>
-        <w:rPr>
-          <w:lang w:val="sv-SE" w:eastAsia="en-SE"/>
-        </w:rPr>
-        <w:t>k till vår Trello b</w:t>
-      </w:r>
-      <w:r>
-        <w:rPr>
-          <w:lang w:val="sv-SE" w:eastAsia="en-SE"/>
-        </w:rPr>
-        <w:t xml:space="preserve">oard; </w:t>
-      </w:r>
-      <w:hyperlink r:id="rId7" w:history="1">
+          <w:rStyle w:val="normaltextrun"/>
+          <w:rFonts w:ascii="Calibri Light" w:hAnsi="Calibri Light" w:cs="Calibri Light"/>
+          <w:color w:val="2F5496"/>
+          <w:sz w:val="32"/>
+          <w:szCs w:val="32"/>
+        </w:rPr>
+        <w:t> board</w:t>
+      </w:r>
+      <w:r>
+        <w:rPr>
+          <w:rStyle w:val="eop"/>
+          <w:rFonts w:ascii="Calibri Light" w:hAnsi="Calibri Light" w:cs="Calibri Light"/>
+          <w:color w:val="2F5496"/>
+          <w:sz w:val="32"/>
+          <w:szCs w:val="32"/>
+          <w:lang w:val="en-US"/>
+        </w:rPr>
+        <w:t> </w:t>
+      </w:r>
+    </w:p>
+    <w:p>
+      <w:pPr>
+        <w:pStyle w:val="paragraph"/>
+        <w:spacing w:before="0" w:beforeAutospacing="0" w:after="0" w:afterAutospacing="0"/>
+        <w:textAlignment w:val="baseline"/>
+        <w:rPr>
+          <w:rFonts w:ascii="Segoe UI" w:hAnsi="Segoe UI" w:cs="Segoe UI"/>
+          <w:sz w:val="18"/>
+          <w:szCs w:val="18"/>
+          <w:lang w:val="en-US"/>
+        </w:rPr>
+      </w:pPr>
+      <w:r>
+        <w:rPr>
+          <w:rStyle w:val="normaltextrun"/>
+          <w:rFonts w:ascii="Calibri" w:hAnsi="Calibri" w:cs="Calibri"/>
+          <w:sz w:val="22"/>
+          <w:szCs w:val="22"/>
+        </w:rPr>
+        <w:t>länk till vår Trello board; </w:t>
+      </w:r>
+      <w:hyperlink r:id="rId7" w:tgtFrame="_blank" w:history="1">
         <w:r>
           <w:rPr>
-            <w:rStyle w:val="Hyperlnk"/>
-            <w:lang w:val="sv-SE" w:eastAsia="en-SE"/>
+            <w:rStyle w:val="normaltextrun"/>
+            <w:rFonts w:ascii="Calibri" w:hAnsi="Calibri" w:cs="Calibri"/>
+            <w:color w:val="0563C1"/>
+            <w:sz w:val="22"/>
+            <w:szCs w:val="22"/>
+            <w:u w:val="single"/>
           </w:rPr>
           <w:t>https://trello.com/b/aaiW6Xsr/agile-sprint-board</w:t>
         </w:r>
       </w:hyperlink>
       <w:r>
         <w:rPr>
-          <w:lang w:val="sv-SE" w:eastAsia="en-SE"/>
-        </w:rPr>
-        <w:t xml:space="preserve"> </w:t>
-      </w:r>
-    </w:p>
-    <w:p>
-      <w:pPr>
-        <w:rPr>
-          <w:lang w:val="sv-SE"/>
-        </w:rPr>
-      </w:pPr>
-    </w:p>
+          <w:rStyle w:val="normaltextrun"/>
+          <w:rFonts w:ascii="Calibri" w:hAnsi="Calibri" w:cs="Calibri"/>
+          <w:sz w:val="22"/>
+          <w:szCs w:val="22"/>
+        </w:rPr>
+        <w:t> </w:t>
+      </w:r>
+      <w:r>
+        <w:rPr>
+          <w:rStyle w:val="eop"/>
+          <w:rFonts w:ascii="Calibri" w:hAnsi="Calibri" w:cs="Calibri"/>
+          <w:sz w:val="22"/>
+          <w:szCs w:val="22"/>
+          <w:lang w:val="en-US"/>
+        </w:rPr>
+        <w:t> </w:t>
+      </w:r>
+    </w:p>
+    <w:p>
+      <w:pPr>
+        <w:pStyle w:val="paragraph"/>
+        <w:spacing w:before="0" w:beforeAutospacing="0" w:after="0" w:afterAutospacing="0"/>
+        <w:textAlignment w:val="baseline"/>
+        <w:rPr>
+          <w:rFonts w:ascii="Segoe UI" w:hAnsi="Segoe UI" w:cs="Segoe UI"/>
+          <w:sz w:val="18"/>
+          <w:szCs w:val="18"/>
+          <w:lang w:val="en-US"/>
+        </w:rPr>
+      </w:pPr>
+      <w:r>
+        <w:rPr>
+          <w:rStyle w:val="eop"/>
+          <w:rFonts w:ascii="Calibri" w:hAnsi="Calibri" w:cs="Calibri"/>
+          <w:sz w:val="22"/>
+          <w:szCs w:val="22"/>
+          <w:lang w:val="en-US"/>
+        </w:rPr>
+        <w:t> </w:t>
+      </w:r>
+    </w:p>
+    <w:p>
+      <w:pPr>
+        <w:pStyle w:val="paragraph"/>
+        <w:spacing w:before="0" w:beforeAutospacing="0" w:after="0" w:afterAutospacing="0"/>
+        <w:textAlignment w:val="baseline"/>
+        <w:rPr>
+          <w:rFonts w:ascii="Segoe UI" w:hAnsi="Segoe UI" w:cs="Segoe UI"/>
+          <w:sz w:val="18"/>
+          <w:szCs w:val="18"/>
+          <w:lang w:val="en-US"/>
+        </w:rPr>
+      </w:pPr>
+      <w:r>
+        <w:rPr>
+          <w:rStyle w:val="eop"/>
+          <w:rFonts w:ascii="Calibri" w:hAnsi="Calibri" w:cs="Calibri"/>
+          <w:sz w:val="22"/>
+          <w:szCs w:val="22"/>
+          <w:lang w:val="en-US"/>
+        </w:rPr>
+        <w:t> </w:t>
+      </w:r>
+    </w:p>
+    <w:p/>
     <w:sectPr>
       <w:footerReference w:type="default" r:id="rId8"/>
       <w:pgSz w:w="11906" w:h="16838"/>
@@ -1367,6 +1760,155 @@
 <file path=word/numbering.xml><?xml version="1.0" encoding="utf-8"?>
 <w:numbering xmlns:wpc="http://schemas.microsoft.com/office/word/2010/wordprocessingCanvas" xmlns:cx="http://schemas.microsoft.com/office/drawing/2014/chartex" xmlns:cx1="http://schemas.microsoft.com/office/drawing/2015/9/8/chartex" xmlns:cx2="http://schemas.microsoft.com/office/drawing/2015/10/21/chartex" xmlns:cx3="http://schemas.microsoft.com/office/drawing/2016/5/9/chartex" xmlns:cx4="http://schemas.microsoft.com/office/drawing/2016/5/10/chartex" xmlns:cx5="http://schemas.microsoft.com/office/drawing/2016/5/11/chartex" xmlns:cx6="http://schemas.microsoft.com/office/drawing/2016/5/12/chartex" xmlns:cx7="http://schemas.microsoft.com/office/drawing/2016/5/13/chartex" xmlns:cx8="http://schemas.microsoft.com/office/drawing/2016/5/14/chartex" xmlns:mc="http://schemas.openxmlformats.org/markup-compatibility/2006" xmlns:aink="http://schemas.microsoft.com/office/drawing/2016/ink" xmlns:am3d="http://schemas.microsoft.com/office/drawing/2017/model3d" xmlns:o="urn:schemas-microsoft-com:office:office" xmlns:r="http://schemas.openxmlformats.org/officeDocument/2006/relationships" xmlns:m="http://schemas.openxmlformats.org/officeDocument/2006/math" xmlns:v="urn:schemas-microsoft-com:vml" xmlns:wp14="http://schemas.microsoft.com/office/word/2010/wordprocessingDrawing" xmlns:wp="http://schemas.openxmlformats.org/drawingml/2006/wordprocessingDrawing" xmlns:w10="urn:schemas-microsoft-com:office:word" xmlns:w="http://schemas.openxmlformats.org/wordprocessingml/2006/main" xmlns:w14="http://schemas.microsoft.com/office/word/2010/wordml" xmlns:w15="http://schemas.microsoft.com/office/word/2012/wordml" xmlns:w16cex="http://schemas.microsoft.com/office/word/2018/wordml/cex" xmlns:w16cid="http://schemas.microsoft.com/office/word/2016/wordml/cid" xmlns:w16="http://schemas.microsoft.com/office/word/2018/wordml" xmlns:w16se="http://schemas.microsoft.com/office/word/2015/wordml/symex" xmlns:wpg="http://schemas.microsoft.com/office/word/2010/wordprocessingGroup" xmlns:wpi="http://schemas.microsoft.com/office/word/2010/wordprocessingInk" xmlns:wne="http://schemas.microsoft.com/office/word/2006/wordml" xmlns:wps="http://schemas.microsoft.com/office/word/2010/wordprocessingShape" mc:Ignorable="w14 w15 w16se w16cid w16 w16cex wp14">
   <w:abstractNum w:abstractNumId="0" w15:restartNumberingAfterBreak="0">
+    <w:nsid w:val="1E3515F3"/>
+    <w:multiLevelType w:val="multilevel"/>
+    <w:tmpl w:val="61C6400E"/>
+    <w:lvl w:ilvl="0">
+      <w:start w:val="1"/>
+      <w:numFmt w:val="bullet"/>
+      <w:lvlText w:val=""/>
+      <w:lvlJc w:val="left"/>
+      <w:pPr>
+        <w:tabs>
+          <w:tab w:val="num" w:pos="720"/>
+        </w:tabs>
+        <w:ind w:left="720" w:hanging="360"/>
+      </w:pPr>
+      <w:rPr>
+        <w:rFonts w:ascii="Symbol" w:hAnsi="Symbol" w:hint="default"/>
+        <w:sz w:val="20"/>
+      </w:rPr>
+    </w:lvl>
+    <w:lvl w:ilvl="1" w:tentative="1">
+      <w:start w:val="1"/>
+      <w:numFmt w:val="bullet"/>
+      <w:lvlText w:val=""/>
+      <w:lvlJc w:val="left"/>
+      <w:pPr>
+        <w:tabs>
+          <w:tab w:val="num" w:pos="1440"/>
+        </w:tabs>
+        <w:ind w:left="1440" w:hanging="360"/>
+      </w:pPr>
+      <w:rPr>
+        <w:rFonts w:ascii="Symbol" w:hAnsi="Symbol" w:hint="default"/>
+        <w:sz w:val="20"/>
+      </w:rPr>
+    </w:lvl>
+    <w:lvl w:ilvl="2" w:tentative="1">
+      <w:start w:val="1"/>
+      <w:numFmt w:val="bullet"/>
+      <w:lvlText w:val=""/>
+      <w:lvlJc w:val="left"/>
+      <w:pPr>
+        <w:tabs>
+          <w:tab w:val="num" w:pos="2160"/>
+        </w:tabs>
+        <w:ind w:left="2160" w:hanging="360"/>
+      </w:pPr>
+      <w:rPr>
+        <w:rFonts w:ascii="Symbol" w:hAnsi="Symbol" w:hint="default"/>
+        <w:sz w:val="20"/>
+      </w:rPr>
+    </w:lvl>
+    <w:lvl w:ilvl="3" w:tentative="1">
+      <w:start w:val="1"/>
+      <w:numFmt w:val="bullet"/>
+      <w:lvlText w:val=""/>
+      <w:lvlJc w:val="left"/>
+      <w:pPr>
+        <w:tabs>
+          <w:tab w:val="num" w:pos="2880"/>
+        </w:tabs>
+        <w:ind w:left="2880" w:hanging="360"/>
+      </w:pPr>
+      <w:rPr>
+        <w:rFonts w:ascii="Symbol" w:hAnsi="Symbol" w:hint="default"/>
+        <w:sz w:val="20"/>
+      </w:rPr>
+    </w:lvl>
+    <w:lvl w:ilvl="4" w:tentative="1">
+      <w:start w:val="1"/>
+      <w:numFmt w:val="bullet"/>
+      <w:lvlText w:val=""/>
+      <w:lvlJc w:val="left"/>
+      <w:pPr>
+        <w:tabs>
+          <w:tab w:val="num" w:pos="3600"/>
+        </w:tabs>
+        <w:ind w:left="3600" w:hanging="360"/>
+      </w:pPr>
+      <w:rPr>
+        <w:rFonts w:ascii="Symbol" w:hAnsi="Symbol" w:hint="default"/>
+        <w:sz w:val="20"/>
+      </w:rPr>
+    </w:lvl>
+    <w:lvl w:ilvl="5" w:tentative="1">
+      <w:start w:val="1"/>
+      <w:numFmt w:val="bullet"/>
+      <w:lvlText w:val=""/>
+      <w:lvlJc w:val="left"/>
+      <w:pPr>
+        <w:tabs>
+          <w:tab w:val="num" w:pos="4320"/>
+        </w:tabs>
+        <w:ind w:left="4320" w:hanging="360"/>
+      </w:pPr>
+      <w:rPr>
+        <w:rFonts w:ascii="Symbol" w:hAnsi="Symbol" w:hint="default"/>
+        <w:sz w:val="20"/>
+      </w:rPr>
+    </w:lvl>
+    <w:lvl w:ilvl="6" w:tentative="1">
+      <w:start w:val="1"/>
+      <w:numFmt w:val="bullet"/>
+      <w:lvlText w:val=""/>
+      <w:lvlJc w:val="left"/>
+      <w:pPr>
+        <w:tabs>
+          <w:tab w:val="num" w:pos="5040"/>
+        </w:tabs>
+        <w:ind w:left="5040" w:hanging="360"/>
+      </w:pPr>
+      <w:rPr>
+        <w:rFonts w:ascii="Symbol" w:hAnsi="Symbol" w:hint="default"/>
+        <w:sz w:val="20"/>
+      </w:rPr>
+    </w:lvl>
+    <w:lvl w:ilvl="7" w:tentative="1">
+      <w:start w:val="1"/>
+      <w:numFmt w:val="bullet"/>
+      <w:lvlText w:val=""/>
+      <w:lvlJc w:val="left"/>
+      <w:pPr>
+        <w:tabs>
+          <w:tab w:val="num" w:pos="5760"/>
+        </w:tabs>
+        <w:ind w:left="5760" w:hanging="360"/>
+      </w:pPr>
+      <w:rPr>
+        <w:rFonts w:ascii="Symbol" w:hAnsi="Symbol" w:hint="default"/>
+        <w:sz w:val="20"/>
+      </w:rPr>
+    </w:lvl>
+    <w:lvl w:ilvl="8" w:tentative="1">
+      <w:start w:val="1"/>
+      <w:numFmt w:val="bullet"/>
+      <w:lvlText w:val=""/>
+      <w:lvlJc w:val="left"/>
+      <w:pPr>
+        <w:tabs>
+          <w:tab w:val="num" w:pos="6480"/>
+        </w:tabs>
+        <w:ind w:left="6480" w:hanging="360"/>
+      </w:pPr>
+      <w:rPr>
+        <w:rFonts w:ascii="Symbol" w:hAnsi="Symbol" w:hint="default"/>
+        <w:sz w:val="20"/>
+      </w:rPr>
+    </w:lvl>
+  </w:abstractNum>
+  <w:abstractNum w:abstractNumId="1" w15:restartNumberingAfterBreak="0">
     <w:nsid w:val="2BA17A42"/>
     <w:multiLevelType w:val="multilevel"/>
     <w:tmpl w:val="14A083D6"/>
@@ -1515,7 +2057,162 @@
       </w:rPr>
     </w:lvl>
   </w:abstractNum>
+  <w:abstractNum w:abstractNumId="2" w15:restartNumberingAfterBreak="0">
+    <w:nsid w:val="35815DC3"/>
+    <w:multiLevelType w:val="multilevel"/>
+    <w:tmpl w:val="BE44F18A"/>
+    <w:lvl w:ilvl="0">
+      <w:start w:val="1"/>
+      <w:numFmt w:val="bullet"/>
+      <w:lvlText w:val=""/>
+      <w:lvlJc w:val="left"/>
+      <w:pPr>
+        <w:tabs>
+          <w:tab w:val="num" w:pos="720"/>
+        </w:tabs>
+        <w:ind w:left="720" w:hanging="360"/>
+      </w:pPr>
+      <w:rPr>
+        <w:rFonts w:ascii="Symbol" w:hAnsi="Symbol" w:hint="default"/>
+        <w:sz w:val="20"/>
+      </w:rPr>
+    </w:lvl>
+    <w:lvl w:ilvl="1" w:tentative="1">
+      <w:start w:val="1"/>
+      <w:numFmt w:val="bullet"/>
+      <w:lvlText w:val=""/>
+      <w:lvlJc w:val="left"/>
+      <w:pPr>
+        <w:tabs>
+          <w:tab w:val="num" w:pos="1440"/>
+        </w:tabs>
+        <w:ind w:left="1440" w:hanging="360"/>
+      </w:pPr>
+      <w:rPr>
+        <w:rFonts w:ascii="Symbol" w:hAnsi="Symbol" w:hint="default"/>
+        <w:sz w:val="20"/>
+      </w:rPr>
+    </w:lvl>
+    <w:lvl w:ilvl="2" w:tentative="1">
+      <w:start w:val="1"/>
+      <w:numFmt w:val="bullet"/>
+      <w:lvlText w:val=""/>
+      <w:lvlJc w:val="left"/>
+      <w:pPr>
+        <w:tabs>
+          <w:tab w:val="num" w:pos="2160"/>
+        </w:tabs>
+        <w:ind w:left="2160" w:hanging="360"/>
+      </w:pPr>
+      <w:rPr>
+        <w:rFonts w:ascii="Symbol" w:hAnsi="Symbol" w:hint="default"/>
+        <w:sz w:val="20"/>
+      </w:rPr>
+    </w:lvl>
+    <w:lvl w:ilvl="3" w:tentative="1">
+      <w:start w:val="1"/>
+      <w:numFmt w:val="bullet"/>
+      <w:lvlText w:val=""/>
+      <w:lvlJc w:val="left"/>
+      <w:pPr>
+        <w:tabs>
+          <w:tab w:val="num" w:pos="2880"/>
+        </w:tabs>
+        <w:ind w:left="2880" w:hanging="360"/>
+      </w:pPr>
+      <w:rPr>
+        <w:rFonts w:ascii="Symbol" w:hAnsi="Symbol" w:hint="default"/>
+        <w:sz w:val="20"/>
+      </w:rPr>
+    </w:lvl>
+    <w:lvl w:ilvl="4" w:tentative="1">
+      <w:start w:val="1"/>
+      <w:numFmt w:val="bullet"/>
+      <w:lvlText w:val=""/>
+      <w:lvlJc w:val="left"/>
+      <w:pPr>
+        <w:tabs>
+          <w:tab w:val="num" w:pos="3600"/>
+        </w:tabs>
+        <w:ind w:left="3600" w:hanging="360"/>
+      </w:pPr>
+      <w:rPr>
+        <w:rFonts w:ascii="Symbol" w:hAnsi="Symbol" w:hint="default"/>
+        <w:sz w:val="20"/>
+      </w:rPr>
+    </w:lvl>
+    <w:lvl w:ilvl="5" w:tentative="1">
+      <w:start w:val="1"/>
+      <w:numFmt w:val="bullet"/>
+      <w:lvlText w:val=""/>
+      <w:lvlJc w:val="left"/>
+      <w:pPr>
+        <w:tabs>
+          <w:tab w:val="num" w:pos="4320"/>
+        </w:tabs>
+        <w:ind w:left="4320" w:hanging="360"/>
+      </w:pPr>
+      <w:rPr>
+        <w:rFonts w:ascii="Symbol" w:hAnsi="Symbol" w:hint="default"/>
+        <w:sz w:val="20"/>
+      </w:rPr>
+    </w:lvl>
+    <w:lvl w:ilvl="6" w:tentative="1">
+      <w:start w:val="1"/>
+      <w:numFmt w:val="bullet"/>
+      <w:lvlText w:val=""/>
+      <w:lvlJc w:val="left"/>
+      <w:pPr>
+        <w:tabs>
+          <w:tab w:val="num" w:pos="5040"/>
+        </w:tabs>
+        <w:ind w:left="5040" w:hanging="360"/>
+      </w:pPr>
+      <w:rPr>
+        <w:rFonts w:ascii="Symbol" w:hAnsi="Symbol" w:hint="default"/>
+        <w:sz w:val="20"/>
+      </w:rPr>
+    </w:lvl>
+    <w:lvl w:ilvl="7" w:tentative="1">
+      <w:start w:val="1"/>
+      <w:numFmt w:val="bullet"/>
+      <w:lvlText w:val=""/>
+      <w:lvlJc w:val="left"/>
+      <w:pPr>
+        <w:tabs>
+          <w:tab w:val="num" w:pos="5760"/>
+        </w:tabs>
+        <w:ind w:left="5760" w:hanging="360"/>
+      </w:pPr>
+      <w:rPr>
+        <w:rFonts w:ascii="Symbol" w:hAnsi="Symbol" w:hint="default"/>
+        <w:sz w:val="20"/>
+      </w:rPr>
+    </w:lvl>
+    <w:lvl w:ilvl="8" w:tentative="1">
+      <w:start w:val="1"/>
+      <w:numFmt w:val="bullet"/>
+      <w:lvlText w:val=""/>
+      <w:lvlJc w:val="left"/>
+      <w:pPr>
+        <w:tabs>
+          <w:tab w:val="num" w:pos="6480"/>
+        </w:tabs>
+        <w:ind w:left="6480" w:hanging="360"/>
+      </w:pPr>
+      <w:rPr>
+        <w:rFonts w:ascii="Symbol" w:hAnsi="Symbol" w:hint="default"/>
+        <w:sz w:val="20"/>
+      </w:rPr>
+    </w:lvl>
+  </w:abstractNum>
   <w:num w:numId="1">
+    <w:abstractNumId w:val="1"/>
+  </w:num>
+  <w:num w:numId="2">
+    <w:abstractNumId w:val="2"/>
+  </w:num>
+  <w:num w:numId="3">
     <w:abstractNumId w:val="0"/>
   </w:num>
 </w:numbering>
@@ -1529,7 +2226,7 @@
         <w:rFonts w:asciiTheme="minorHAnsi" w:eastAsiaTheme="minorHAnsi" w:hAnsiTheme="minorHAnsi" w:cstheme="minorBidi"/>
         <w:sz w:val="22"/>
         <w:szCs w:val="22"/>
-        <w:lang w:val="en-SE" w:eastAsia="en-US" w:bidi="ar-SA"/>
+        <w:lang w:eastAsia="en-US" w:bidi="ar-SA"/>
       </w:rPr>
     </w:rPrDefault>
     <w:pPrDefault>
@@ -2152,6 +2849,35 @@
       <w:shd w:val="clear" w:color="auto" w:fill="E1DFDD"/>
     </w:rPr>
   </w:style>
+  <w:style w:type="paragraph" w:customStyle="1" w:styleId="paragraph">
+    <w:name w:val="paragraph"/>
+    <w:basedOn w:val="Normal"/>
+    <w:rsid w:val="00A0121E"/>
+    <w:pPr>
+      <w:spacing w:before="100" w:beforeAutospacing="1" w:after="100" w:afterAutospacing="1" w:line="240" w:lineRule="auto"/>
+    </w:pPr>
+    <w:rPr>
+      <w:rFonts w:ascii="Times New Roman" w:eastAsia="Times New Roman" w:hAnsi="Times New Roman" w:cs="Times New Roman"/>
+      <w:sz w:val="24"/>
+      <w:szCs w:val="24"/>
+      <w:lang w:val="sv-SE" w:eastAsia="sv-SE"/>
+    </w:rPr>
+  </w:style>
+  <w:style w:type="character" w:customStyle="1" w:styleId="normaltextrun">
+    <w:name w:val="normaltextrun"/>
+    <w:basedOn w:val="Standardstycketeckensnitt"/>
+    <w:rsid w:val="00A0121E"/>
+  </w:style>
+  <w:style w:type="character" w:customStyle="1" w:styleId="eop">
+    <w:name w:val="eop"/>
+    <w:basedOn w:val="Standardstycketeckensnitt"/>
+    <w:rsid w:val="00A0121E"/>
+  </w:style>
+  <w:style w:type="character" w:customStyle="1" w:styleId="scxw224180669">
+    <w:name w:val="scxw224180669"/>
+    <w:basedOn w:val="Standardstycketeckensnitt"/>
+    <w:rsid w:val="00A0121E"/>
+  </w:style>
 </w:styles>
 </file>
 
